--- a/rapport.docx
+++ b/rapport.docx
@@ -1,19 +1,20 @@
 
 <file path=word/document.xml><?xml version="1.0" encoding="utf-8"?>
-<w:document xmlns:wpc="http://schemas.microsoft.com/office/word/2010/wordprocessingCanvas" xmlns:cx="http://schemas.microsoft.com/office/drawing/2014/chartex" xmlns:cx1="http://schemas.microsoft.com/office/drawing/2015/9/8/chartex" xmlns:mc="http://schemas.openxmlformats.org/markup-compatibility/2006" xmlns:o="urn:schemas-microsoft-com:office:office" xmlns:r="http://schemas.openxmlformats.org/officeDocument/2006/relationships" xmlns:m="http://schemas.openxmlformats.org/officeDocument/2006/math" xmlns:v="urn:schemas-microsoft-com:vml" xmlns:wp14="http://schemas.microsoft.com/office/word/2010/wordprocessingDrawing" xmlns:wp="http://schemas.openxmlformats.org/drawingml/2006/wordprocessingDrawing" xmlns:w10="urn:schemas-microsoft-com:office:word" xmlns:w="http://schemas.openxmlformats.org/wordprocessingml/2006/main" xmlns:w14="http://schemas.microsoft.com/office/word/2010/wordml" xmlns:w15="http://schemas.microsoft.com/office/word/2012/wordml" xmlns:w16se="http://schemas.microsoft.com/office/word/2015/wordml/symex" xmlns:wpg="http://schemas.microsoft.com/office/word/2010/wordprocessingGroup" xmlns:wpi="http://schemas.microsoft.com/office/word/2010/wordprocessingInk" xmlns:wne="http://schemas.microsoft.com/office/word/2006/wordml" xmlns:wps="http://schemas.microsoft.com/office/word/2010/wordprocessingShape" mc:Ignorable="w14 w15 w16se wp14">
+<w:document xmlns:wpc="http://schemas.microsoft.com/office/word/2010/wordprocessingCanvas" xmlns:cx="http://schemas.microsoft.com/office/drawing/2014/chartex" xmlns:cx1="http://schemas.microsoft.com/office/drawing/2015/9/8/chartex" xmlns:cx2="http://schemas.microsoft.com/office/drawing/2015/10/21/chartex" xmlns:cx3="http://schemas.microsoft.com/office/drawing/2016/5/9/chartex" xmlns:cx4="http://schemas.microsoft.com/office/drawing/2016/5/10/chartex" xmlns:cx5="http://schemas.microsoft.com/office/drawing/2016/5/11/chartex" xmlns:cx6="http://schemas.microsoft.com/office/drawing/2016/5/12/chartex" xmlns:cx7="http://schemas.microsoft.com/office/drawing/2016/5/13/chartex" xmlns:cx8="http://schemas.microsoft.com/office/drawing/2016/5/14/chartex" xmlns:mc="http://schemas.openxmlformats.org/markup-compatibility/2006" xmlns:aink="http://schemas.microsoft.com/office/drawing/2016/ink" xmlns:am3d="http://schemas.microsoft.com/office/drawing/2017/model3d" xmlns:o="urn:schemas-microsoft-com:office:office" xmlns:oel="http://schemas.microsoft.com/office/2019/extlst" xmlns:r="http://schemas.openxmlformats.org/officeDocument/2006/relationships" xmlns:m="http://schemas.openxmlformats.org/officeDocument/2006/math" xmlns:v="urn:schemas-microsoft-com:vml" xmlns:wp14="http://schemas.microsoft.com/office/word/2010/wordprocessingDrawing" xmlns:wp="http://schemas.openxmlformats.org/drawingml/2006/wordprocessingDrawing" xmlns:w10="urn:schemas-microsoft-com:office:word" xmlns:w="http://schemas.openxmlformats.org/wordprocessingml/2006/main" xmlns:w14="http://schemas.microsoft.com/office/word/2010/wordml" xmlns:w15="http://schemas.microsoft.com/office/word/2012/wordml" xmlns:w16cex="http://schemas.microsoft.com/office/word/2018/wordml/cex" xmlns:w16cid="http://schemas.microsoft.com/office/word/2016/wordml/cid" xmlns:w16="http://schemas.microsoft.com/office/word/2018/wordml" xmlns:w16sdtdh="http://schemas.microsoft.com/office/word/2020/wordml/sdtdatahash" xmlns:w16se="http://schemas.microsoft.com/office/word/2015/wordml/symex" xmlns:wpg="http://schemas.microsoft.com/office/word/2010/wordprocessingGroup" xmlns:wpi="http://schemas.microsoft.com/office/word/2010/wordprocessingInk" xmlns:wne="http://schemas.microsoft.com/office/word/2006/wordml" xmlns:wps="http://schemas.microsoft.com/office/word/2010/wordprocessingShape" mc:Ignorable="w14 w15 w16se w16cid w16 w16cex w16sdtdh wp14">
   <w:body>
     <w:p>
       <w:pPr>
         <w:pStyle w:val="Sous-titre"/>
         <w:jc w:val="center"/>
       </w:pPr>
-      <w:bookmarkStart w:id="0" w:name="_GoBack"/>
-      <w:bookmarkEnd w:id="0"/>
-      <w:r>
+      <w:r>
+        <w:rPr>
+          <w:noProof/>
+        </w:rPr>
         <mc:AlternateContent>
           <mc:Choice Requires="wps">
             <w:drawing>
-              <wp:anchor distT="0" distB="0" distL="114300" distR="114300" simplePos="0" relativeHeight="251665408" behindDoc="0" locked="0" layoutInCell="1" allowOverlap="1" wp14:anchorId="5FA6255D" wp14:editId="03F43F46">
+              <wp:anchor distT="0" distB="0" distL="114300" distR="114300" simplePos="0" relativeHeight="251665408" behindDoc="0" locked="0" layoutInCell="1" allowOverlap="1" wp14:anchorId="2EEAD07E" wp14:editId="014D4DCA">
                 <wp:simplePos x="0" y="0"/>
                 <wp:positionH relativeFrom="margin">
                   <wp:posOffset>1114425</wp:posOffset>
@@ -87,7 +88,7 @@
           </mc:Choice>
           <mc:Fallback>
             <w:pict>
-              <v:rect w14:anchorId="5FA6255D" id="Rectangle 24" o:spid="_x0000_s1026" style="position:absolute;left:0;text-align:left;margin-left:87.75pt;margin-top:-44.1pt;width:252.75pt;height:50.9pt;z-index:251665408;visibility:visible;mso-wrap-style:square;mso-width-percent:0;mso-wrap-distance-left:9pt;mso-wrap-distance-top:0;mso-wrap-distance-right:9pt;mso-wrap-distance-bottom:0;mso-position-horizontal:absolute;mso-position-horizontal-relative:margin;mso-position-vertical:absolute;mso-position-vertical-relative:text;mso-width-percent:0;mso-width-relative:margin;v-text-anchor:top" o:gfxdata="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" filled="f" stroked="f">
+              <v:rect w14:anchorId="2EEAD07E" id="Rectangle 24" o:spid="_x0000_s1026" style="position:absolute;left:0;text-align:left;margin-left:87.75pt;margin-top:-44.1pt;width:252.75pt;height:50.9pt;z-index:251665408;visibility:visible;mso-wrap-style:square;mso-width-percent:0;mso-wrap-distance-left:9pt;mso-wrap-distance-top:0;mso-wrap-distance-right:9pt;mso-wrap-distance-bottom:0;mso-position-horizontal:absolute;mso-position-horizontal-relative:margin;mso-position-vertical:absolute;mso-position-vertical-relative:text;mso-width-percent:0;mso-width-relative:margin;v-text-anchor:top" o:gfxdata="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" filled="f" stroked="f">
                 <v:textbox style="mso-fit-shape-to-text:t">
                   <w:txbxContent>
                     <w:p>
@@ -129,10 +130,13 @@
         </mc:AlternateContent>
       </w:r>
       <w:r>
+        <w:rPr>
+          <w:noProof/>
+        </w:rPr>
         <mc:AlternateContent>
           <mc:Choice Requires="wps">
             <w:drawing>
-              <wp:anchor distT="0" distB="0" distL="114300" distR="114300" simplePos="0" relativeHeight="251659264" behindDoc="0" locked="0" layoutInCell="1" allowOverlap="1" wp14:anchorId="5B8EE189" wp14:editId="2D8803B6">
+              <wp:anchor distT="0" distB="0" distL="114300" distR="114300" simplePos="0" relativeHeight="251659264" behindDoc="0" locked="0" layoutInCell="1" allowOverlap="1" wp14:anchorId="0DADF3F6" wp14:editId="6574D2F9">
                 <wp:simplePos x="0" y="0"/>
                 <wp:positionH relativeFrom="column">
                   <wp:posOffset>-771525</wp:posOffset>
@@ -205,10 +209,13 @@
         </mc:AlternateContent>
       </w:r>
       <w:r>
+        <w:rPr>
+          <w:noProof/>
+        </w:rPr>
         <mc:AlternateContent>
           <mc:Choice Requires="wps">
             <w:drawing>
-              <wp:anchor distT="0" distB="0" distL="114300" distR="114300" simplePos="0" relativeHeight="251661312" behindDoc="0" locked="0" layoutInCell="1" allowOverlap="1" wp14:anchorId="1B45B670" wp14:editId="7FA7364C">
+              <wp:anchor distT="0" distB="0" distL="114300" distR="114300" simplePos="0" relativeHeight="251661312" behindDoc="0" locked="0" layoutInCell="1" allowOverlap="1" wp14:anchorId="4DCE7F0C" wp14:editId="05ECD6C4">
                 <wp:simplePos x="0" y="0"/>
                 <wp:positionH relativeFrom="page">
                   <wp:align>right</wp:align>
@@ -282,10 +289,13 @@
         </mc:AlternateContent>
       </w:r>
       <w:r>
+        <w:rPr>
+          <w:noProof/>
+        </w:rPr>
         <mc:AlternateContent>
           <mc:Choice Requires="wps">
             <w:drawing>
-              <wp:anchor distT="0" distB="0" distL="114300" distR="114300" simplePos="0" relativeHeight="251663360" behindDoc="0" locked="0" layoutInCell="1" allowOverlap="1" wp14:anchorId="7A023E55" wp14:editId="431E4A80">
+              <wp:anchor distT="0" distB="0" distL="114300" distR="114300" simplePos="0" relativeHeight="251663360" behindDoc="0" locked="0" layoutInCell="1" allowOverlap="1" wp14:anchorId="69F7C3CA" wp14:editId="611F0B20">
                 <wp:simplePos x="0" y="0"/>
                 <wp:positionH relativeFrom="column">
                   <wp:posOffset>202565</wp:posOffset>
@@ -330,20 +340,8 @@
                                 <w:sz w:val="40"/>
                                 <w:szCs w:val="48"/>
                               </w:rPr>
-                              <w:t xml:space="preserve">Université de Nouakchott Al </w:t>
+                              <w:t>Université de Nouakchott Al Asriya</w:t>
                             </w:r>
-                            <w:proofErr w:type="spellStart"/>
-                            <w:r>
-                              <w:rPr>
-                                <w:rFonts w:asciiTheme="minorHAnsi" w:hAnsi="Verdana" w:cstheme="minorBidi"/>
-                                <w:color w:val="000000" w:themeColor="text1"/>
-                                <w:kern w:val="24"/>
-                                <w:sz w:val="40"/>
-                                <w:szCs w:val="48"/>
-                              </w:rPr>
-                              <w:t>Asriya</w:t>
-                            </w:r>
-                            <w:proofErr w:type="spellEnd"/>
                           </w:p>
                           <w:p>
                             <w:pPr>
@@ -405,7 +403,7 @@
           </mc:Choice>
           <mc:Fallback>
             <w:pict>
-              <v:rect w14:anchorId="7A023E55" id="Rectangle 23" o:spid="_x0000_s1027" style="position:absolute;left:0;text-align:left;margin-left:15.95pt;margin-top:-122.85pt;width:418.2pt;height:72.7pt;z-index:251663360;visibility:visible;mso-wrap-style:square;mso-wrap-distance-left:9pt;mso-wrap-distance-top:0;mso-wrap-distance-right:9pt;mso-wrap-distance-bottom:0;mso-position-horizontal:absolute;mso-position-horizontal-relative:text;mso-position-vertical:absolute;mso-position-vertical-relative:text;v-text-anchor:top" o:gfxdata="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" filled="f" stroked="f">
+              <v:rect w14:anchorId="69F7C3CA" id="Rectangle 23" o:spid="_x0000_s1027" style="position:absolute;left:0;text-align:left;margin-left:15.95pt;margin-top:-122.85pt;width:418.2pt;height:72.7pt;z-index:251663360;visibility:visible;mso-wrap-style:square;mso-wrap-distance-left:9pt;mso-wrap-distance-top:0;mso-wrap-distance-right:9pt;mso-wrap-distance-bottom:0;mso-position-horizontal:absolute;mso-position-horizontal-relative:text;mso-position-vertical:absolute;mso-position-vertical-relative:text;v-text-anchor:top" o:gfxdata="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" filled="f" stroked="f">
                 <v:textbox style="mso-fit-shape-to-text:t">
                   <w:txbxContent>
                     <w:p>
@@ -425,20 +423,8 @@
                           <w:sz w:val="40"/>
                           <w:szCs w:val="48"/>
                         </w:rPr>
-                        <w:t xml:space="preserve">Université de Nouakchott Al </w:t>
+                        <w:t>Université de Nouakchott Al Asriya</w:t>
                       </w:r>
-                      <w:proofErr w:type="spellStart"/>
-                      <w:r>
-                        <w:rPr>
-                          <w:rFonts w:asciiTheme="minorHAnsi" w:hAnsi="Verdana" w:cstheme="minorBidi"/>
-                          <w:color w:val="000000" w:themeColor="text1"/>
-                          <w:kern w:val="24"/>
-                          <w:sz w:val="40"/>
-                          <w:szCs w:val="48"/>
-                        </w:rPr>
-                        <w:t>Asriya</w:t>
-                      </w:r>
-                      <w:proofErr w:type="spellEnd"/>
                     </w:p>
                     <w:p>
                       <w:pPr>
@@ -512,10 +498,13 @@
     </w:p>
     <w:p>
       <w:r>
+        <w:rPr>
+          <w:noProof/>
+        </w:rPr>
         <mc:AlternateContent>
           <mc:Choice Requires="wps">
             <w:drawing>
-              <wp:anchor distT="0" distB="0" distL="114300" distR="114300" simplePos="0" relativeHeight="251669504" behindDoc="0" locked="0" layoutInCell="1" allowOverlap="1" wp14:anchorId="67AE49E1" wp14:editId="2455312E">
+              <wp:anchor distT="0" distB="0" distL="114300" distR="114300" simplePos="0" relativeHeight="251669504" behindDoc="0" locked="0" layoutInCell="1" allowOverlap="1" wp14:anchorId="7EFAB64B" wp14:editId="73305C1F">
                 <wp:simplePos x="0" y="0"/>
                 <wp:positionH relativeFrom="column">
                   <wp:posOffset>3469640</wp:posOffset>
@@ -603,7 +592,6 @@
                                 <w:color w:val="auto"/>
                               </w:rPr>
                             </w:pPr>
-                            <w:proofErr w:type="spellStart"/>
                             <w:r>
                               <w:rPr>
                                 <w:rFonts w:hAnsi="Verdana"/>
@@ -611,9 +599,26 @@
                                 <w:szCs w:val="27"/>
                                 <w:lang w:val="en-US"/>
                               </w:rPr>
-                              <w:t>Dr.Benani</w:t>
+                              <w:t>Dr.</w:t>
                             </w:r>
-                            <w:proofErr w:type="spellEnd"/>
+                            <w:r>
+                              <w:rPr>
+                                <w:rFonts w:hAnsi="Verdana"/>
+                                <w:color w:val="494949"/>
+                                <w:szCs w:val="27"/>
+                                <w:lang w:val="en-US"/>
+                              </w:rPr>
+                              <w:t xml:space="preserve">Mohamed Mahmoud </w:t>
+                            </w:r>
+                            <w:r>
+                              <w:rPr>
+                                <w:rFonts w:hAnsi="Verdana"/>
+                                <w:color w:val="494949"/>
+                                <w:szCs w:val="27"/>
+                                <w:lang w:val="en-US"/>
+                              </w:rPr>
+                              <w:t>Benani</w:t>
+                            </w:r>
                           </w:p>
                         </w:txbxContent>
                       </wps:txbx>
@@ -634,12 +639,11 @@
           </mc:Choice>
           <mc:Fallback>
             <w:pict>
-              <v:shapetype w14:anchorId="67AE49E1" id="_x0000_t202" coordsize="21600,21600" o:spt="202" path="m,l,21600r21600,l21600,xe">
+              <v:shapetype w14:anchorId="7EFAB64B" id="_x0000_t202" coordsize="21600,21600" o:spt="202" path="m,l,21600r21600,l21600,xe">
                 <v:stroke joinstyle="miter"/>
                 <v:path gradientshapeok="t" o:connecttype="rect"/>
               </v:shapetype>
-              <v:shape id="Google Shape;1891;p36" o:spid="_x0000_s1028" type="#_x0000_t202" style="position:absolute;margin-left:273.2pt;margin-top:412.35pt;width:234.65pt;height:84.25pt;z-index:251669504;visibility:visible;mso-wrap-style:square;mso-width-percent:0;mso-height-percent:0;mso-wrap-distance-left:9pt;mso-wrap-distance-top:0;mso-wrap-distance-right:9pt;mso-wrap-distance-bottom:0;mso-position-horizontal:absolute;mso-position-horizontal-relative:text;mso-position-vertical:absolute;mso-position-vertical-relative:text;mso-width-percent:0;mso-height-percent:0;mso-width-relative:margin;mso-height-relative:margin;v-text-anchor:middle" o:gfxdata="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" filled="f" stroked="f">
-                <v:path arrowok="t"/>
+              <v:shape id="Google Shape;1891;p36" o:spid="_x0000_s1028" type="#_x0000_t202" style="position:absolute;margin-left:273.2pt;margin-top:412.35pt;width:234.65pt;height:84.25pt;z-index:251669504;visibility:visible;mso-wrap-style:square;mso-width-percent:0;mso-height-percent:0;mso-wrap-distance-left:9pt;mso-wrap-distance-top:0;mso-wrap-distance-right:9pt;mso-wrap-distance-bottom:0;mso-position-horizontal:absolute;mso-position-horizontal-relative:text;mso-position-vertical:absolute;mso-position-vertical-relative:text;mso-width-percent:0;mso-height-percent:0;mso-width-relative:margin;mso-height-relative:margin;v-text-anchor:middle" o:gfxdata="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" filled="f" stroked="f">
                 <v:textbox inset="2.53958mm,2.53958mm,2.53958mm,2.53958mm">
                   <w:txbxContent>
                     <w:p>
@@ -688,7 +692,6 @@
                           <w:color w:val="auto"/>
                         </w:rPr>
                       </w:pPr>
-                      <w:proofErr w:type="spellStart"/>
                       <w:r>
                         <w:rPr>
                           <w:rFonts w:hAnsi="Verdana"/>
@@ -696,9 +699,26 @@
                           <w:szCs w:val="27"/>
                           <w:lang w:val="en-US"/>
                         </w:rPr>
-                        <w:t>Dr.Benani</w:t>
+                        <w:t>Dr.</w:t>
                       </w:r>
-                      <w:proofErr w:type="spellEnd"/>
+                      <w:r>
+                        <w:rPr>
+                          <w:rFonts w:hAnsi="Verdana"/>
+                          <w:color w:val="494949"/>
+                          <w:szCs w:val="27"/>
+                          <w:lang w:val="en-US"/>
+                        </w:rPr>
+                        <w:t xml:space="preserve">Mohamed Mahmoud </w:t>
+                      </w:r>
+                      <w:r>
+                        <w:rPr>
+                          <w:rFonts w:hAnsi="Verdana"/>
+                          <w:color w:val="494949"/>
+                          <w:szCs w:val="27"/>
+                          <w:lang w:val="en-US"/>
+                        </w:rPr>
+                        <w:t>Benani</w:t>
+                      </w:r>
                     </w:p>
                   </w:txbxContent>
                 </v:textbox>
@@ -708,10 +728,13 @@
         </mc:AlternateContent>
       </w:r>
       <w:r>
+        <w:rPr>
+          <w:noProof/>
+        </w:rPr>
         <mc:AlternateContent>
           <mc:Choice Requires="wps">
             <w:drawing>
-              <wp:anchor distT="0" distB="0" distL="114300" distR="114300" simplePos="0" relativeHeight="251667456" behindDoc="0" locked="0" layoutInCell="1" allowOverlap="1" wp14:anchorId="30BD7668" wp14:editId="6F743531">
+              <wp:anchor distT="0" distB="0" distL="114300" distR="114300" simplePos="0" relativeHeight="251667456" behindDoc="0" locked="0" layoutInCell="1" allowOverlap="1" wp14:anchorId="214AFB4A" wp14:editId="5496FA42">
                 <wp:simplePos x="0" y="0"/>
                 <wp:positionH relativeFrom="column">
                   <wp:posOffset>-645159</wp:posOffset>
@@ -781,6 +804,7 @@
                               <w:rPr>
                                 <w:rFonts w:eastAsia="Times New Roman"/>
                                 <w:color w:val="auto"/>
+                                <w:lang w:val="en-US"/>
                               </w:rPr>
                             </w:pPr>
                             <w:r>
@@ -789,6 +813,7 @@
                                 <w:color w:val="000000" w:themeColor="text1"/>
                                 <w:kern w:val="24"/>
                                 <w:szCs w:val="27"/>
+                                <w:lang w:val="en-US"/>
                               </w:rPr>
                               <w:t xml:space="preserve"> </w:t>
                             </w:r>
@@ -798,18 +823,9 @@
                                 <w:color w:val="000000"/>
                                 <w:kern w:val="24"/>
                                 <w:szCs w:val="28"/>
-                                <w:lang/>
+                                <w:lang w:val="en-US"/>
                               </w:rPr>
-                              <w:t xml:space="preserve">El hacen Mohamed Soueilem </w:t>
-                            </w:r>
-                            <w:r>
-                              <w:rPr>
-                                <w:rFonts w:ascii="Calibri" w:eastAsia="Calibri" w:hAnsi="Calibri"/>
-                                <w:color w:val="000000"/>
-                                <w:kern w:val="24"/>
-                                <w:szCs w:val="28"/>
-                              </w:rPr>
-                              <w:t xml:space="preserve">        </w:t>
+                              <w:t xml:space="preserve">El hacen Mohamed Soueilem         </w:t>
                             </w:r>
                             <w:r>
                               <w:rPr>
@@ -817,6 +833,7 @@
                                 <w:color w:val="000000" w:themeColor="text1"/>
                                 <w:kern w:val="24"/>
                                 <w:szCs w:val="27"/>
+                                <w:lang w:val="en-US"/>
                               </w:rPr>
                               <w:t>C 14466</w:t>
                             </w:r>
@@ -833,6 +850,7 @@
                               <w:rPr>
                                 <w:rFonts w:eastAsia="Times New Roman"/>
                                 <w:color w:val="auto"/>
+                                <w:lang w:val="en-US"/>
                               </w:rPr>
                             </w:pPr>
                             <w:r>
@@ -841,18 +859,31 @@
                                 <w:color w:val="000000"/>
                                 <w:kern w:val="24"/>
                                 <w:szCs w:val="28"/>
-                                <w:lang/>
+                                <w:lang w:val="en-US"/>
                               </w:rPr>
-                              <w:t xml:space="preserve">Mohamed Abdellah sidi Mohamed </w:t>
+                              <w:t xml:space="preserve">Mohamed </w:t>
                             </w:r>
+                            <w:proofErr w:type="spellStart"/>
                             <w:r>
                               <w:rPr>
                                 <w:rFonts w:ascii="Calibri" w:eastAsia="Calibri" w:hAnsi="Calibri"/>
                                 <w:color w:val="000000"/>
                                 <w:kern w:val="24"/>
                                 <w:szCs w:val="28"/>
+                                <w:lang w:val="en-US"/>
                               </w:rPr>
-                              <w:t xml:space="preserve"> </w:t>
+                              <w:t>Abdellah</w:t>
+                            </w:r>
+                            <w:proofErr w:type="spellEnd"/>
+                            <w:r>
+                              <w:rPr>
+                                <w:rFonts w:ascii="Calibri" w:eastAsia="Calibri" w:hAnsi="Calibri"/>
+                                <w:color w:val="000000"/>
+                                <w:kern w:val="24"/>
+                                <w:szCs w:val="28"/>
+                                <w:lang w:val="en-US"/>
+                              </w:rPr>
+                              <w:t xml:space="preserve"> sidi Mohamed  </w:t>
                             </w:r>
                             <w:r>
                               <w:rPr>
@@ -881,8 +912,7 @@
           </mc:Choice>
           <mc:Fallback>
             <w:pict>
-              <v:shape w14:anchorId="30BD7668" id="_x0000_s1029" type="#_x0000_t202" style="position:absolute;margin-left:-50.8pt;margin-top:422.15pt;width:283.5pt;height:72.25pt;z-index:251667456;visibility:visible;mso-wrap-style:square;mso-width-percent:0;mso-wrap-distance-left:9pt;mso-wrap-distance-top:0;mso-wrap-distance-right:9pt;mso-wrap-distance-bottom:0;mso-position-horizontal:absolute;mso-position-horizontal-relative:text;mso-position-vertical:absolute;mso-position-vertical-relative:text;mso-width-percent:0;mso-width-relative:margin;v-text-anchor:middle" o:gfxdata="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" filled="f" stroked="f">
-                <v:path arrowok="t"/>
+              <v:shape w14:anchorId="214AFB4A" id="_x0000_s1029" type="#_x0000_t202" style="position:absolute;margin-left:-50.8pt;margin-top:422.15pt;width:283.5pt;height:72.25pt;z-index:251667456;visibility:visible;mso-wrap-style:square;mso-width-percent:0;mso-wrap-distance-left:9pt;mso-wrap-distance-top:0;mso-wrap-distance-right:9pt;mso-wrap-distance-bottom:0;mso-position-horizontal:absolute;mso-position-horizontal-relative:text;mso-position-vertical:absolute;mso-position-vertical-relative:text;mso-width-percent:0;mso-width-relative:margin;v-text-anchor:middle" o:gfxdata="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" filled="f" stroked="f">
                 <v:textbox inset="2.53958mm,2.53958mm,2.53958mm,2.53958mm">
                   <w:txbxContent>
                     <w:p>
@@ -919,6 +949,7 @@
                         <w:rPr>
                           <w:rFonts w:eastAsia="Times New Roman"/>
                           <w:color w:val="auto"/>
+                          <w:lang w:val="en-US"/>
                         </w:rPr>
                       </w:pPr>
                       <w:r>
@@ -927,6 +958,7 @@
                           <w:color w:val="000000" w:themeColor="text1"/>
                           <w:kern w:val="24"/>
                           <w:szCs w:val="27"/>
+                          <w:lang w:val="en-US"/>
                         </w:rPr>
                         <w:t xml:space="preserve"> </w:t>
                       </w:r>
@@ -936,18 +968,9 @@
                           <w:color w:val="000000"/>
                           <w:kern w:val="24"/>
                           <w:szCs w:val="28"/>
-                          <w:lang/>
+                          <w:lang w:val="en-US"/>
                         </w:rPr>
-                        <w:t xml:space="preserve">El hacen Mohamed Soueilem </w:t>
-                      </w:r>
-                      <w:r>
-                        <w:rPr>
-                          <w:rFonts w:ascii="Calibri" w:eastAsia="Calibri" w:hAnsi="Calibri"/>
-                          <w:color w:val="000000"/>
-                          <w:kern w:val="24"/>
-                          <w:szCs w:val="28"/>
-                        </w:rPr>
-                        <w:t xml:space="preserve">        </w:t>
+                        <w:t xml:space="preserve">El hacen Mohamed Soueilem         </w:t>
                       </w:r>
                       <w:r>
                         <w:rPr>
@@ -955,6 +978,7 @@
                           <w:color w:val="000000" w:themeColor="text1"/>
                           <w:kern w:val="24"/>
                           <w:szCs w:val="27"/>
+                          <w:lang w:val="en-US"/>
                         </w:rPr>
                         <w:t>C 14466</w:t>
                       </w:r>
@@ -971,6 +995,7 @@
                         <w:rPr>
                           <w:rFonts w:eastAsia="Times New Roman"/>
                           <w:color w:val="auto"/>
+                          <w:lang w:val="en-US"/>
                         </w:rPr>
                       </w:pPr>
                       <w:r>
@@ -979,18 +1004,31 @@
                           <w:color w:val="000000"/>
                           <w:kern w:val="24"/>
                           <w:szCs w:val="28"/>
-                          <w:lang/>
+                          <w:lang w:val="en-US"/>
                         </w:rPr>
-                        <w:t xml:space="preserve">Mohamed Abdellah sidi Mohamed </w:t>
+                        <w:t xml:space="preserve">Mohamed </w:t>
                       </w:r>
+                      <w:proofErr w:type="spellStart"/>
                       <w:r>
                         <w:rPr>
                           <w:rFonts w:ascii="Calibri" w:eastAsia="Calibri" w:hAnsi="Calibri"/>
                           <w:color w:val="000000"/>
                           <w:kern w:val="24"/>
                           <w:szCs w:val="28"/>
+                          <w:lang w:val="en-US"/>
                         </w:rPr>
-                        <w:t xml:space="preserve"> </w:t>
+                        <w:t>Abdellah</w:t>
+                      </w:r>
+                      <w:proofErr w:type="spellEnd"/>
+                      <w:r>
+                        <w:rPr>
+                          <w:rFonts w:ascii="Calibri" w:eastAsia="Calibri" w:hAnsi="Calibri"/>
+                          <w:color w:val="000000"/>
+                          <w:kern w:val="24"/>
+                          <w:szCs w:val="28"/>
+                          <w:lang w:val="en-US"/>
+                        </w:rPr>
+                        <w:t xml:space="preserve"> sidi Mohamed  </w:t>
                       </w:r>
                       <w:r>
                         <w:rPr>
@@ -1011,8 +1049,11 @@
         </mc:AlternateContent>
       </w:r>
       <w:r>
+        <w:rPr>
+          <w:noProof/>
+        </w:rPr>
         <w:drawing>
-          <wp:inline distT="0" distB="0" distL="0" distR="0" wp14:anchorId="096D4A27" wp14:editId="7BE9A02A">
+          <wp:inline distT="0" distB="0" distL="0" distR="0" wp14:anchorId="3F0B8E8B" wp14:editId="396838CC">
             <wp:extent cx="5962650" cy="1584325"/>
             <wp:effectExtent l="0" t="0" r="0" b="0"/>
             <wp:docPr id="12" name="Image 11"/>
@@ -1050,8 +1091,11 @@
         </w:drawing>
       </w:r>
       <w:r>
+        <w:rPr>
+          <w:noProof/>
+        </w:rPr>
         <w:drawing>
-          <wp:inline distT="0" distB="0" distL="0" distR="0" wp14:anchorId="770D39D2" wp14:editId="56465B43">
+          <wp:inline distT="0" distB="0" distL="0" distR="0" wp14:anchorId="6E57BCD4" wp14:editId="36F3FF3C">
             <wp:extent cx="5962167" cy="3371850"/>
             <wp:effectExtent l="0" t="0" r="635" b="0"/>
             <wp:docPr id="8" name="Image 7"/>
@@ -2125,7 +2169,6 @@
           <w:r>
             <w:rPr>
               <w:noProof/>
-              <w:lang w:val="en-US"/>
             </w:rPr>
             <w:t xml:space="preserve"> </w:t>
           </w:r>
@@ -2138,7 +2181,6 @@
           <w:r>
             <w:rPr>
               <w:noProof/>
-              <w:lang w:val="en-GB"/>
             </w:rPr>
             <w:t xml:space="preserve"> </w:t>
           </w:r>
@@ -2153,7 +2195,6 @@
           <w:r>
             <w:rPr>
               <w:noProof/>
-              <w:lang w:val="en-GB"/>
             </w:rPr>
             <w:t xml:space="preserve">WLAN </w:t>
           </w:r>
@@ -2166,7 +2207,6 @@
           <w:r>
             <w:rPr>
               <w:noProof/>
-              <w:lang w:val="en-GB"/>
             </w:rPr>
             <w:t xml:space="preserve"> </w:t>
           </w:r>
@@ -2179,7 +2219,6 @@
           <w:r>
             <w:rPr>
               <w:noProof/>
-              <w:lang w:val="en-GB"/>
             </w:rPr>
             <w:t xml:space="preserve"> </w:t>
           </w:r>
@@ -2388,14 +2427,14 @@
       <w:pPr>
         <w:pStyle w:val="Titre2"/>
       </w:pPr>
-      <w:bookmarkStart w:id="1" w:name="_Toc106821429"/>
+      <w:bookmarkStart w:id="0" w:name="_Toc106821429"/>
       <w:r>
         <w:rPr>
           <w:bCs/>
         </w:rPr>
         <w:t>Introduction</w:t>
       </w:r>
-      <w:bookmarkEnd w:id="1"/>
+      <w:bookmarkEnd w:id="0"/>
     </w:p>
     <w:p>
       <w:pPr>
@@ -2412,7 +2451,7 @@
           <w:lang w:eastAsia="fr-FR"/>
         </w:rPr>
       </w:pPr>
-      <w:bookmarkStart w:id="2" w:name="_Toc106821430"/>
+      <w:bookmarkStart w:id="1" w:name="_Toc106821430"/>
       <w:r>
         <w:rPr>
           <w:rFonts w:ascii="Segoe UI" w:eastAsia="Times New Roman" w:hAnsi="Segoe UI" w:cs="Segoe UI"/>
@@ -2423,35 +2462,9 @@
           <w:szCs w:val="36"/>
           <w:lang w:eastAsia="fr-FR"/>
         </w:rPr>
-        <w:t xml:space="preserve">Qu’est-ce que </w:t>
-      </w:r>
-      <w:proofErr w:type="spellStart"/>
-      <w:r>
-        <w:rPr>
-          <w:rFonts w:ascii="Segoe UI" w:eastAsia="Times New Roman" w:hAnsi="Segoe UI" w:cs="Segoe UI"/>
-          <w:b/>
-          <w:bCs/>
-          <w:color w:val="000000"/>
-          <w:sz w:val="36"/>
-          <w:szCs w:val="36"/>
-          <w:lang w:eastAsia="fr-FR"/>
-        </w:rPr>
-        <w:t>NoSQL</w:t>
-      </w:r>
-      <w:proofErr w:type="spellEnd"/>
-      <w:r>
-        <w:rPr>
-          <w:rFonts w:ascii="Segoe UI" w:eastAsia="Times New Roman" w:hAnsi="Segoe UI" w:cs="Segoe UI"/>
-          <w:b/>
-          <w:bCs/>
-          <w:color w:val="000000"/>
-          <w:sz w:val="36"/>
-          <w:szCs w:val="36"/>
-          <w:lang w:eastAsia="fr-FR"/>
-        </w:rPr>
-        <w:t> ?</w:t>
-      </w:r>
-      <w:bookmarkEnd w:id="2"/>
+        <w:t>Qu’est-ce que NoSQL ?</w:t>
+      </w:r>
+      <w:bookmarkEnd w:id="1"/>
     </w:p>
     <w:p>
       <w:pPr>
@@ -2473,51 +2486,7 @@
           <w:szCs w:val="20"/>
           <w:lang w:eastAsia="fr-FR"/>
         </w:rPr>
-        <w:t>Le terme « </w:t>
-      </w:r>
-      <w:proofErr w:type="spellStart"/>
-      <w:r>
-        <w:rPr>
-          <w:rFonts w:ascii="Segoe UI" w:eastAsia="Times New Roman" w:hAnsi="Segoe UI" w:cs="Segoe UI"/>
-          <w:color w:val="000000"/>
-          <w:sz w:val="20"/>
-          <w:szCs w:val="20"/>
-          <w:lang w:eastAsia="fr-FR"/>
-        </w:rPr>
-        <w:t>NoSQL</w:t>
-      </w:r>
-      <w:proofErr w:type="spellEnd"/>
-      <w:r>
-        <w:rPr>
-          <w:rFonts w:ascii="Segoe UI" w:eastAsia="Times New Roman" w:hAnsi="Segoe UI" w:cs="Segoe UI"/>
-          <w:color w:val="000000"/>
-          <w:sz w:val="20"/>
-          <w:szCs w:val="20"/>
-          <w:lang w:eastAsia="fr-FR"/>
-        </w:rPr>
-        <w:t xml:space="preserve"> » fait référence à des types de bases de données non relationnelles, et ces bases de données stockent les données dans un format différent des tables relationnelles. Cependant, les bases de données </w:t>
-      </w:r>
-      <w:proofErr w:type="spellStart"/>
-      <w:r>
-        <w:rPr>
-          <w:rFonts w:ascii="Segoe UI" w:eastAsia="Times New Roman" w:hAnsi="Segoe UI" w:cs="Segoe UI"/>
-          <w:color w:val="000000"/>
-          <w:sz w:val="20"/>
-          <w:szCs w:val="20"/>
-          <w:lang w:eastAsia="fr-FR"/>
-        </w:rPr>
-        <w:t>NoSQL</w:t>
-      </w:r>
-      <w:proofErr w:type="spellEnd"/>
-      <w:r>
-        <w:rPr>
-          <w:rFonts w:ascii="Segoe UI" w:eastAsia="Times New Roman" w:hAnsi="Segoe UI" w:cs="Segoe UI"/>
-          <w:color w:val="000000"/>
-          <w:sz w:val="20"/>
-          <w:szCs w:val="20"/>
-          <w:lang w:eastAsia="fr-FR"/>
-        </w:rPr>
-        <w:t xml:space="preserve"> peuvent être interrogées à l’aide d’API de langage idiomatique, de langages de requête structurés déclaratifs et d’exemples de langages de requête par exemple, ce qui explique pourquoi elles sont également appelées bases de données « non seulement SQL ».</w:t>
+        <w:t>Le terme « NoSQL » fait référence à des types de bases de données non relationnelles, et ces bases de données stockent les données dans un format différent des tables relationnelles. Cependant, les bases de données NoSQL peuvent être interrogées à l’aide d’API de langage idiomatique, de langages de requête structurés déclaratifs et d’exemples de langages de requête par exemple, ce qui explique pourquoi elles sont également appelées bases de données « non seulement SQL ».</w:t>
       </w:r>
     </w:p>
     <w:p>
@@ -2530,7 +2499,7 @@
           <w:color w:val="000000"/>
         </w:rPr>
       </w:pPr>
-      <w:bookmarkStart w:id="3" w:name="_Toc106821431"/>
+      <w:bookmarkStart w:id="2" w:name="_Toc106821431"/>
       <w:r>
         <w:rPr>
           <w:rFonts w:ascii="Segoe UI" w:hAnsi="Segoe UI" w:cs="Segoe UI"/>
@@ -2538,7 +2507,7 @@
         </w:rPr>
         <w:t>À quoi sert une base de données NoSQL ?</w:t>
       </w:r>
-      <w:bookmarkEnd w:id="3"/>
+      <w:bookmarkEnd w:id="2"/>
     </w:p>
     <w:p>
       <w:pPr>
@@ -2559,19 +2528,21 @@
           <w:sz w:val="20"/>
           <w:szCs w:val="20"/>
         </w:rPr>
-        <w:t xml:space="preserve">Les bases de données </w:t>
-      </w:r>
-      <w:proofErr w:type="spellStart"/>
-      <w:r>
+        <w:t>Les bases de données NoSQL sont largement utilisées dans les applications web en temps réel et le Big Data, car leurs principaux avantages sont une grande évolutivité et une haute disponibilité.</w:t>
+      </w:r>
+    </w:p>
+    <w:p>
+      <w:pPr>
+        <w:pStyle w:val="NormalWeb"/>
+        <w:shd w:val="clear" w:color="auto" w:fill="FBF9F8"/>
+        <w:spacing w:before="0" w:beforeAutospacing="0" w:after="264" w:afterAutospacing="0"/>
         <w:rPr>
           <w:rFonts w:ascii="Segoe UI" w:hAnsi="Segoe UI" w:cs="Segoe UI"/>
           <w:color w:val="000000"/>
           <w:sz w:val="20"/>
           <w:szCs w:val="20"/>
         </w:rPr>
-        <w:t>NoSQL</w:t>
-      </w:r>
-      <w:proofErr w:type="spellEnd"/>
+      </w:pPr>
       <w:r>
         <w:rPr>
           <w:rFonts w:ascii="Segoe UI" w:hAnsi="Segoe UI" w:cs="Segoe UI"/>
@@ -2579,129 +2550,7 @@
           <w:sz w:val="20"/>
           <w:szCs w:val="20"/>
         </w:rPr>
-        <w:t xml:space="preserve"> sont largement utilisées dans les applications web en temps réel et le </w:t>
-      </w:r>
-      <w:proofErr w:type="spellStart"/>
-      <w:r>
-        <w:rPr>
-          <w:rFonts w:ascii="Segoe UI" w:hAnsi="Segoe UI" w:cs="Segoe UI"/>
-          <w:color w:val="000000"/>
-          <w:sz w:val="20"/>
-          <w:szCs w:val="20"/>
-        </w:rPr>
-        <w:t>Big</w:t>
-      </w:r>
-      <w:proofErr w:type="spellEnd"/>
-      <w:r>
-        <w:rPr>
-          <w:rFonts w:ascii="Segoe UI" w:hAnsi="Segoe UI" w:cs="Segoe UI"/>
-          <w:color w:val="000000"/>
-          <w:sz w:val="20"/>
-          <w:szCs w:val="20"/>
-        </w:rPr>
-        <w:t xml:space="preserve"> Data, car leurs principaux avantages sont une grande évolutivité et une haute disponibilité.</w:t>
-      </w:r>
-    </w:p>
-    <w:p>
-      <w:pPr>
-        <w:pStyle w:val="NormalWeb"/>
-        <w:shd w:val="clear" w:color="auto" w:fill="FBF9F8"/>
-        <w:spacing w:before="0" w:beforeAutospacing="0" w:after="264" w:afterAutospacing="0"/>
-        <w:rPr>
-          <w:rFonts w:ascii="Segoe UI" w:hAnsi="Segoe UI" w:cs="Segoe UI"/>
-          <w:color w:val="000000"/>
-          <w:sz w:val="20"/>
-          <w:szCs w:val="20"/>
-        </w:rPr>
-      </w:pPr>
-      <w:r>
-        <w:rPr>
-          <w:rFonts w:ascii="Segoe UI" w:hAnsi="Segoe UI" w:cs="Segoe UI"/>
-          <w:color w:val="000000"/>
-          <w:sz w:val="20"/>
-          <w:szCs w:val="20"/>
-        </w:rPr>
-        <w:t xml:space="preserve">Les bases de données </w:t>
-      </w:r>
-      <w:proofErr w:type="spellStart"/>
-      <w:r>
-        <w:rPr>
-          <w:rFonts w:ascii="Segoe UI" w:hAnsi="Segoe UI" w:cs="Segoe UI"/>
-          <w:color w:val="000000"/>
-          <w:sz w:val="20"/>
-          <w:szCs w:val="20"/>
-        </w:rPr>
-        <w:t>NoSQL</w:t>
-      </w:r>
-      <w:proofErr w:type="spellEnd"/>
-      <w:r>
-        <w:rPr>
-          <w:rFonts w:ascii="Segoe UI" w:hAnsi="Segoe UI" w:cs="Segoe UI"/>
-          <w:color w:val="000000"/>
-          <w:sz w:val="20"/>
-          <w:szCs w:val="20"/>
-        </w:rPr>
-        <w:t xml:space="preserve"> sont également le choix préféré des développeurs, car elles se prêtent naturellement à un paradigme de développement agile en s’adaptant rapidement à l’évolution des besoins. Les bases de données </w:t>
-      </w:r>
-      <w:proofErr w:type="spellStart"/>
-      <w:r>
-        <w:rPr>
-          <w:rFonts w:ascii="Segoe UI" w:hAnsi="Segoe UI" w:cs="Segoe UI"/>
-          <w:color w:val="000000"/>
-          <w:sz w:val="20"/>
-          <w:szCs w:val="20"/>
-        </w:rPr>
-        <w:t>NoSQL</w:t>
-      </w:r>
-      <w:proofErr w:type="spellEnd"/>
-      <w:r>
-        <w:rPr>
-          <w:rFonts w:ascii="Segoe UI" w:hAnsi="Segoe UI" w:cs="Segoe UI"/>
-          <w:color w:val="000000"/>
-          <w:sz w:val="20"/>
-          <w:szCs w:val="20"/>
-        </w:rPr>
-        <w:t xml:space="preserve"> permettent de stocker les données de manière plus intuitive et plus facile à comprendre, ou plus proche de la manière dont les données sont utilisées par les applications, avec moins de transformations nécessaires lors du stockage ou de la récupération à l’aide d’API de style </w:t>
-      </w:r>
-      <w:proofErr w:type="spellStart"/>
-      <w:r>
-        <w:rPr>
-          <w:rFonts w:ascii="Segoe UI" w:hAnsi="Segoe UI" w:cs="Segoe UI"/>
-          <w:color w:val="000000"/>
-          <w:sz w:val="20"/>
-          <w:szCs w:val="20"/>
-        </w:rPr>
-        <w:t>NoSQL</w:t>
-      </w:r>
-      <w:proofErr w:type="spellEnd"/>
-      <w:r>
-        <w:rPr>
-          <w:rFonts w:ascii="Segoe UI" w:hAnsi="Segoe UI" w:cs="Segoe UI"/>
-          <w:color w:val="000000"/>
-          <w:sz w:val="20"/>
-          <w:szCs w:val="20"/>
-        </w:rPr>
-        <w:t xml:space="preserve">. De plus, les bases de données </w:t>
-      </w:r>
-      <w:proofErr w:type="spellStart"/>
-      <w:r>
-        <w:rPr>
-          <w:rFonts w:ascii="Segoe UI" w:hAnsi="Segoe UI" w:cs="Segoe UI"/>
-          <w:color w:val="000000"/>
-          <w:sz w:val="20"/>
-          <w:szCs w:val="20"/>
-        </w:rPr>
-        <w:t>NoSQL</w:t>
-      </w:r>
-      <w:proofErr w:type="spellEnd"/>
-      <w:r>
-        <w:rPr>
-          <w:rFonts w:ascii="Segoe UI" w:hAnsi="Segoe UI" w:cs="Segoe UI"/>
-          <w:color w:val="000000"/>
-          <w:sz w:val="20"/>
-          <w:szCs w:val="20"/>
-        </w:rPr>
-        <w:t xml:space="preserve"> peuvent tirer pleinement parti du Cloud pour ne fournir aucun temps d’arrêt</w:t>
+        <w:t>Les bases de données NoSQL sont également le choix préféré des développeurs, car elles se prêtent naturellement à un paradigme de développement agile en s’adaptant rapidement à l’évolution des besoins. Les bases de données NoSQL permettent de stocker les données de manière plus intuitive et plus facile à comprendre, ou plus proche de la manière dont les données sont utilisées par les applications, avec moins de transformations nécessaires lors du stockage ou de la récupération à l’aide d’API de style NoSQL. De plus, les bases de données NoSQL peuvent tirer pleinement parti du Cloud pour ne fournir aucun temps d’arrêt</w:t>
       </w:r>
     </w:p>
     <w:p>
@@ -2712,14 +2561,14 @@
           <w:color w:val="000000"/>
         </w:rPr>
       </w:pPr>
-      <w:bookmarkStart w:id="4" w:name="_Toc106821432"/>
+      <w:bookmarkStart w:id="3" w:name="_Toc106821432"/>
       <w:r>
         <w:rPr>
           <w:color w:val="000000"/>
         </w:rPr>
         <w:t>SQL contre NoSQL</w:t>
       </w:r>
-      <w:bookmarkEnd w:id="4"/>
+      <w:bookmarkEnd w:id="3"/>
     </w:p>
     <w:p>
       <w:pPr>
@@ -2727,23 +2576,7 @@
         <w:spacing w:before="0" w:beforeAutospacing="0" w:after="0" w:afterAutospacing="0"/>
       </w:pPr>
       <w:r>
-        <w:t xml:space="preserve">Les bases de données SQL sont relationnelles, tandis que les bases de données </w:t>
-      </w:r>
-      <w:proofErr w:type="spellStart"/>
-      <w:r>
-        <w:t>NoSQL</w:t>
-      </w:r>
-      <w:proofErr w:type="spellEnd"/>
-      <w:r>
-        <w:t xml:space="preserve"> ne sont pas relationnelles. Le système de gestion des bases de données relationnelles (SGBDR) est à la base du langage d’interrogation structuré (SQL), qui permet aux utilisateurs d’accéder aux données et de les manipuler dans des tableaux hautement structurés. Il s’agit d’un modèle fondamental pour les systèmes de bases de données tels que MS SQL Server, IBM DB2, Oracle et MySQL. Mais avec les bases de données </w:t>
-      </w:r>
-      <w:proofErr w:type="spellStart"/>
-      <w:r>
-        <w:t>NoSQL</w:t>
-      </w:r>
-      <w:proofErr w:type="spellEnd"/>
-      <w:r>
-        <w:t>, la syntaxe d’accès aux données peut être différente d’une base de données à l’autre.</w:t>
+        <w:t>Les bases de données SQL sont relationnelles, tandis que les bases de données NoSQL ne sont pas relationnelles. Le système de gestion des bases de données relationnelles (SGBDR) est à la base du langage d’interrogation structuré (SQL), qui permet aux utilisateurs d’accéder aux données et de les manipuler dans des tableaux hautement structurés. Il s’agit d’un modèle fondamental pour les systèmes de bases de données tels que MS SQL Server, IBM DB2, Oracle et MySQL. Mais avec les bases de données NoSQL, la syntaxe d’accès aux données peut être différente d’une base de données à l’autre.</w:t>
       </w:r>
     </w:p>
     <w:p>
@@ -2754,14 +2587,14 @@
           <w:color w:val="000000"/>
         </w:rPr>
       </w:pPr>
-      <w:bookmarkStart w:id="5" w:name="_Toc106821433"/>
+      <w:bookmarkStart w:id="4" w:name="_Toc106821433"/>
       <w:r>
         <w:rPr>
           <w:color w:val="000000"/>
         </w:rPr>
         <w:t>Base de données relationnelle contre base de données NoSQL</w:t>
       </w:r>
-      <w:bookmarkEnd w:id="5"/>
+      <w:bookmarkEnd w:id="4"/>
     </w:p>
     <w:p>
       <w:pPr>
@@ -2769,15 +2602,7 @@
         <w:spacing w:before="0" w:beforeAutospacing="0" w:after="264" w:afterAutospacing="0"/>
       </w:pPr>
       <w:r>
-        <w:t xml:space="preserve">Pour comprendre les bases de données </w:t>
-      </w:r>
-      <w:proofErr w:type="spellStart"/>
-      <w:r>
-        <w:t>NoSQL</w:t>
-      </w:r>
-      <w:proofErr w:type="spellEnd"/>
-      <w:r>
-        <w:t>, il est important de savoir quelle est la différence entre le SGBDR et les types de bases de données non relationnelles.</w:t>
+        <w:t>Pour comprendre les bases de données NoSQL, il est important de savoir quelle est la différence entre le SGBDR et les types de bases de données non relationnelles.</w:t>
       </w:r>
     </w:p>
     <w:p>
@@ -2796,15 +2621,7 @@
       </w:pPr>
       <w:r>
         <w:lastRenderedPageBreak/>
-        <w:t xml:space="preserve">Inversement, dans les bases de données </w:t>
-      </w:r>
-      <w:proofErr w:type="spellStart"/>
-      <w:r>
-        <w:t>NoSQL</w:t>
-      </w:r>
-      <w:proofErr w:type="spellEnd"/>
-      <w:r>
-        <w:t>, les données peuvent être stockées sans définir le schéma à l’avance, ce qui signifie que vous avez la possibilité de bouger et d’itérer rapidement, en définissant le modèle de données au fur et à mesure. Cela peut convenir à des exigences commerciales spécifiques, qu’il s’agisse d’un magasin à base de graphes, de colonnes, de documents ou de valeurs clés.</w:t>
+        <w:t>Inversement, dans les bases de données NoSQL, les données peuvent être stockées sans définir le schéma à l’avance, ce qui signifie que vous avez la possibilité de bouger et d’itérer rapidement, en définissant le modèle de données au fur et à mesure. Cela peut convenir à des exigences commerciales spécifiques, qu’il s’agisse d’un magasin à base de graphes, de colonnes, de documents ou de valeurs clés.</w:t>
       </w:r>
     </w:p>
     <w:p>
@@ -2813,15 +2630,7 @@
         <w:spacing w:before="0" w:beforeAutospacing="0" w:after="0" w:afterAutospacing="0"/>
       </w:pPr>
       <w:r>
-        <w:t xml:space="preserve">Jusqu’à très récemment, les bases de données relationnelles étaient les modèles les plus largement utilisés. Elles sont encore extrêmement omniprésentes dans de nombreuses entreprises ; cependant, la variété, la vélocité et le volume des données auxquelles on accède aujourd’hui nécessitent parfois une base de données très différente pour compléter la base de données relationnelle. Cette situation a suscité l’adoption dans certains domaines des bases de données </w:t>
-      </w:r>
-      <w:proofErr w:type="spellStart"/>
-      <w:r>
-        <w:t>NoSQL</w:t>
-      </w:r>
-      <w:proofErr w:type="spellEnd"/>
-      <w:r>
-        <w:t>, également appelées « bases de données non relationnelles » Grâce à leur capacité à évoluer horizontalement et rapidement, les bases de données non relationnelles peuvent gérer un trafic élevé, ce qui les rend également très adaptables.</w:t>
+        <w:t>Jusqu’à très récemment, les bases de données relationnelles étaient les modèles les plus largement utilisés. Elles sont encore extrêmement omniprésentes dans de nombreuses entreprises ; cependant, la variété, la vélocité et le volume des données auxquelles on accède aujourd’hui nécessitent parfois une base de données très différente pour compléter la base de données relationnelle. Cette situation a suscité l’adoption dans certains domaines des bases de données NoSQL, également appelées « bases de données non relationnelles » Grâce à leur capacité à évoluer horizontalement et rapidement, les bases de données non relationnelles peuvent gérer un trafic élevé, ce qui les rend également très adaptables.</w:t>
       </w:r>
     </w:p>
     <w:p>
@@ -2832,14 +2641,14 @@
           <w:color w:val="000000"/>
         </w:rPr>
       </w:pPr>
-      <w:bookmarkStart w:id="6" w:name="_Toc106821434"/>
+      <w:bookmarkStart w:id="5" w:name="_Toc106821434"/>
       <w:r>
         <w:rPr>
           <w:color w:val="000000"/>
         </w:rPr>
         <w:t>Quand choisir une base de données NoSQL ?</w:t>
       </w:r>
-      <w:bookmarkEnd w:id="6"/>
+      <w:bookmarkEnd w:id="5"/>
     </w:p>
     <w:p>
       <w:pPr>
@@ -2847,15 +2656,7 @@
         <w:spacing w:before="0" w:beforeAutospacing="0" w:after="264" w:afterAutospacing="0"/>
       </w:pPr>
       <w:r>
-        <w:t xml:space="preserve">Les entreprises et les entreprises devant innover rapidement, la capacité de rester agile et de continuer à fonctionner à n’importe quelle échelle est la règle du jeu. Les bases de données </w:t>
-      </w:r>
-      <w:proofErr w:type="spellStart"/>
-      <w:r>
-        <w:t>NoSQL</w:t>
-      </w:r>
-      <w:proofErr w:type="spellEnd"/>
-      <w:r>
-        <w:t xml:space="preserve"> offrent des schémas flexibles et prennent également en charge une variété de modèles de données qui sont idéaux pour la création d’applications nécessitant de grands volumes de données et de faibles temps de latence ou de réponse - par exemple, les jeux en ligne et les applications web de e-commerce.</w:t>
+        <w:t>Les entreprises et les entreprises devant innover rapidement, la capacité de rester agile et de continuer à fonctionner à n’importe quelle échelle est la règle du jeu. Les bases de données NoSQL offrent des schémas flexibles et prennent également en charge une variété de modèles de données qui sont idéaux pour la création d’applications nécessitant de grands volumes de données et de faibles temps de latence ou de réponse - par exemple, les jeux en ligne et les applications web de e-commerce.</w:t>
       </w:r>
     </w:p>
     <w:p>
@@ -2866,14 +2667,14 @@
           <w:color w:val="000000"/>
         </w:rPr>
       </w:pPr>
-      <w:bookmarkStart w:id="7" w:name="_Toc106821435"/>
+      <w:bookmarkStart w:id="6" w:name="_Toc106821435"/>
       <w:r>
         <w:rPr>
           <w:color w:val="000000"/>
         </w:rPr>
         <w:t>Quand ne pas choisir une base de données NoSQL ?</w:t>
       </w:r>
-      <w:bookmarkEnd w:id="7"/>
+      <w:bookmarkEnd w:id="6"/>
     </w:p>
     <w:p>
       <w:pPr>
@@ -2881,23 +2682,7 @@
         <w:spacing w:before="0" w:beforeAutospacing="0" w:after="264" w:afterAutospacing="0"/>
       </w:pPr>
       <w:r>
-        <w:t xml:space="preserve">Les bases de données </w:t>
-      </w:r>
-      <w:proofErr w:type="spellStart"/>
-      <w:r>
-        <w:t>NoSQL</w:t>
-      </w:r>
-      <w:proofErr w:type="spellEnd"/>
-      <w:r>
-        <w:t xml:space="preserve"> s’appuient généralement sur des données dé-normalisées, prenant en charge les types d’applications qui utilisent moins de tables (ou conteneurs) et dont les relations entre les données ne sont pas modélisées par des références, mais plutôt par des enregistrements (ou documents) intégrés. De nombreuses applications classiques de back-office dans les domaines de la finance, de la comptabilité et de la planification des ressources d’entreprise reposent sur des données hautement normalisées afin d’éviter les anomalies et la duplication des données. Ce sont généralement les types d’applications qui ne conviennent pas à une base de données </w:t>
-      </w:r>
-      <w:proofErr w:type="spellStart"/>
-      <w:r>
-        <w:t>NoSQL</w:t>
-      </w:r>
-      <w:proofErr w:type="spellEnd"/>
-      <w:r>
-        <w:t>.</w:t>
+        <w:t>Les bases de données NoSQL s’appuient généralement sur des données dé-normalisées, prenant en charge les types d’applications qui utilisent moins de tables (ou conteneurs) et dont les relations entre les données ne sont pas modélisées par des références, mais plutôt par des enregistrements (ou documents) intégrés. De nombreuses applications classiques de back-office dans les domaines de la finance, de la comptabilité et de la planification des ressources d’entreprise reposent sur des données hautement normalisées afin d’éviter les anomalies et la duplication des données. Ce sont généralement les types d’applications qui ne conviennent pas à une base de données NoSQL.</w:t>
       </w:r>
     </w:p>
     <w:p>
@@ -2906,31 +2691,7 @@
         <w:spacing w:before="0" w:beforeAutospacing="0" w:after="264" w:afterAutospacing="0"/>
       </w:pPr>
       <w:r>
-        <w:t xml:space="preserve">Une autre distinction des bases de données </w:t>
-      </w:r>
-      <w:proofErr w:type="spellStart"/>
-      <w:r>
-        <w:t>NoSQL</w:t>
-      </w:r>
-      <w:proofErr w:type="spellEnd"/>
-      <w:r>
-        <w:t xml:space="preserve"> est la complexité des requêtes. Les bases de données </w:t>
-      </w:r>
-      <w:proofErr w:type="spellStart"/>
-      <w:r>
-        <w:t>NoSQL</w:t>
-      </w:r>
-      <w:proofErr w:type="spellEnd"/>
-      <w:r>
-        <w:t xml:space="preserve"> fonctionnent incroyablement bien avec les requêtes sur une seule table. Cependant, à mesure que la complexité des requêtes augmente, les bases de données relationnelles sont un meilleur choix. La base de données </w:t>
-      </w:r>
-      <w:proofErr w:type="spellStart"/>
-      <w:r>
-        <w:t>NoSQL</w:t>
-      </w:r>
-      <w:proofErr w:type="spellEnd"/>
-      <w:r>
-        <w:t xml:space="preserve"> n’offre généralement pas de jointures complexes, de sous-requêtes et d’imbrication de requêtes dans une clause WHERE.</w:t>
+        <w:t>Une autre distinction des bases de données NoSQL est la complexité des requêtes. Les bases de données NoSQL fonctionnent incroyablement bien avec les requêtes sur une seule table. Cependant, à mesure que la complexité des requêtes augmente, les bases de données relationnelles sont un meilleur choix. La base de données NoSQL n’offre généralement pas de jointures complexes, de sous-requêtes et d’imbrication de requêtes dans une clause WHERE.</w:t>
       </w:r>
     </w:p>
     <w:p>
@@ -2952,21 +2713,7 @@
           <w:rStyle w:val="lev"/>
         </w:rPr>
         <w:lastRenderedPageBreak/>
-        <w:t xml:space="preserve">Qu’est-ce que </w:t>
-      </w:r>
-      <w:proofErr w:type="spellStart"/>
-      <w:r>
-        <w:rPr>
-          <w:rStyle w:val="lev"/>
-        </w:rPr>
-        <w:t>NoSQL</w:t>
-      </w:r>
-      <w:proofErr w:type="spellEnd"/>
-      <w:r>
-        <w:rPr>
-          <w:rStyle w:val="lev"/>
-        </w:rPr>
-        <w:t xml:space="preserve"> offre que les autres bases de données n’offrent pas ?</w:t>
+        <w:t>Qu’est-ce que NoSQL offre que les autres bases de données n’offrent pas ?</w:t>
       </w:r>
     </w:p>
     <w:p>
@@ -2975,31 +2722,7 @@
         <w:spacing w:before="0" w:beforeAutospacing="0" w:after="264" w:afterAutospacing="0"/>
       </w:pPr>
       <w:r>
-        <w:t xml:space="preserve">L’une des principales différences entre les bases de données </w:t>
-      </w:r>
-      <w:proofErr w:type="spellStart"/>
-      <w:r>
-        <w:t>NoSQL</w:t>
-      </w:r>
-      <w:proofErr w:type="spellEnd"/>
-      <w:r>
-        <w:t xml:space="preserve"> et les autres types de bases de données est que les bases de données </w:t>
-      </w:r>
-      <w:proofErr w:type="spellStart"/>
-      <w:r>
-        <w:t>NoSQL</w:t>
-      </w:r>
-      <w:proofErr w:type="spellEnd"/>
-      <w:r>
-        <w:t xml:space="preserve"> utilisent généralement un stockage non structuré. Développées au cours des deux dernières décennies, les bases de données </w:t>
-      </w:r>
-      <w:proofErr w:type="spellStart"/>
-      <w:r>
-        <w:t>NoSQL</w:t>
-      </w:r>
-      <w:proofErr w:type="spellEnd"/>
-      <w:r>
-        <w:t xml:space="preserve"> ont été conçues pour des requêtes rapides et simples, des données volumineuses et des modifications fréquentes des applications. De plus, ces bases de données simplifient considérablement la programmation pour les développeurs.</w:t>
+        <w:t>L’une des principales différences entre les bases de données NoSQL et les autres types de bases de données est que les bases de données NoSQL utilisent généralement un stockage non structuré. Développées au cours des deux dernières décennies, les bases de données NoSQL ont été conçues pour des requêtes rapides et simples, des données volumineuses et des modifications fréquentes des applications. De plus, ces bases de données simplifient considérablement la programmation pour les développeurs.</w:t>
       </w:r>
     </w:p>
     <w:p>
@@ -3008,15 +2731,7 @@
         <w:spacing w:before="0" w:beforeAutospacing="0" w:after="0" w:afterAutospacing="0"/>
       </w:pPr>
       <w:r>
-        <w:t xml:space="preserve">Un autre facteur de différenciation important est que les bases de données </w:t>
-      </w:r>
-      <w:proofErr w:type="spellStart"/>
-      <w:r>
-        <w:t>NoSQL</w:t>
-      </w:r>
-      <w:proofErr w:type="spellEnd"/>
-      <w:r>
-        <w:t xml:space="preserve"> s’appuient sur un processus appelé </w:t>
+        <w:t>Un autre facteur de différenciation important est que les bases de données NoSQL s’appuient sur un processus appelé </w:t>
       </w:r>
       <w:r>
         <w:rPr>
@@ -3051,15 +2766,7 @@
         <w:spacing w:before="0" w:beforeAutospacing="0" w:after="0" w:afterAutospacing="0"/>
       </w:pPr>
       <w:r>
-        <w:t xml:space="preserve">La nature de la mise à l’échelle horizontale des bases de données </w:t>
-      </w:r>
-      <w:proofErr w:type="spellStart"/>
-      <w:r>
-        <w:t>NoSQL</w:t>
-      </w:r>
-      <w:proofErr w:type="spellEnd"/>
-      <w:r>
-        <w:t xml:space="preserve"> signifie qu’elles peuvent traiter de très grandes quantités de données - même si les données augmentent - d’une manière plus efficace. Il peut être utile de considérer l’extension verticale comme l’ajout d’un nouvel étage à votre maison, alors que l’extension horizontale consiste à construire une autre maison juste à côté de la première.</w:t>
+        <w:t>La nature de la mise à l’échelle horizontale des bases de données NoSQL signifie qu’elles peuvent traiter de très grandes quantités de données - même si les données augmentent - d’une manière plus efficace. Il peut être utile de considérer l’extension verticale comme l’ajout d’un nouvel étage à votre maison, alors que l’extension horizontale consiste à construire une autre maison juste à côté de la première.</w:t>
       </w:r>
     </w:p>
     <w:p>
@@ -3070,14 +2777,14 @@
           <w:color w:val="000000"/>
         </w:rPr>
       </w:pPr>
-      <w:bookmarkStart w:id="8" w:name="_Toc106821436"/>
+      <w:bookmarkStart w:id="7" w:name="_Toc106821436"/>
       <w:r>
         <w:rPr>
           <w:color w:val="000000"/>
         </w:rPr>
         <w:t>Avantages d’une base de données NoSQL</w:t>
       </w:r>
-      <w:bookmarkEnd w:id="8"/>
+      <w:bookmarkEnd w:id="7"/>
     </w:p>
     <w:p>
       <w:pPr>
@@ -3085,15 +2792,7 @@
         <w:spacing w:before="0" w:beforeAutospacing="0" w:after="264" w:afterAutospacing="0"/>
       </w:pPr>
       <w:r>
-        <w:t xml:space="preserve">La vitesse et l’ampleur sans précédent des interactions digitales et de la consommation de données observées au cours des vingt dernières années ont obligé les entreprises à adopter une approche plus innovante et plus fluide de la manière dont elles stockent les données et y accèdent. Les utilisateurs du monde entier exigeant un flux ininterrompu de contenu et de fonctions, il n’est pas étonnant que les bases de données aient dû s’adapter rapidement. Dans cette optique, voici quelques-unes des principales raisons pour lesquelles les développeurs choisissent les bases de données </w:t>
-      </w:r>
-      <w:proofErr w:type="spellStart"/>
-      <w:r>
-        <w:t>NoSQL</w:t>
-      </w:r>
-      <w:proofErr w:type="spellEnd"/>
-      <w:r>
-        <w:t>/non relationnelles :</w:t>
+        <w:t>La vitesse et l’ampleur sans précédent des interactions digitales et de la consommation de données observées au cours des vingt dernières années ont obligé les entreprises à adopter une approche plus innovante et plus fluide de la manière dont elles stockent les données et y accèdent. Les utilisateurs du monde entier exigeant un flux ininterrompu de contenu et de fonctions, il n’est pas étonnant que les bases de données aient dû s’adapter rapidement. Dans cette optique, voici quelques-unes des principales raisons pour lesquelles les développeurs choisissent les bases de données NoSQL/non relationnelles :</w:t>
       </w:r>
     </w:p>
     <w:p>
@@ -3112,23 +2811,7 @@
         <w:t>Flexibilité :</w:t>
       </w:r>
       <w:r>
-        <w:t xml:space="preserve"> Avec les bases de données SQL, les données sont stockées dans une structure beaucoup plus rigide et prédéfinie. Mais avec </w:t>
-      </w:r>
-      <w:proofErr w:type="spellStart"/>
-      <w:r>
-        <w:t>NoSQL</w:t>
-      </w:r>
-      <w:proofErr w:type="spellEnd"/>
-      <w:r>
-        <w:t xml:space="preserve">, les données peuvent être stockées de manière plus libre, sans ces schémas rigides. Cette conception permet l’innovation et le développement rapide d’applications. Les développeurs peuvent se concentrer sur la création de systèmes pour mieux servir leurs clients sans se soucier des schémas. Les bases de données </w:t>
-      </w:r>
-      <w:proofErr w:type="spellStart"/>
-      <w:r>
-        <w:t>NoSQL</w:t>
-      </w:r>
-      <w:proofErr w:type="spellEnd"/>
-      <w:r>
-        <w:t xml:space="preserve"> peuvent facilement traiter tous les formats de données, tels que les données structurées, semi-structurées et non structurées, dans un seul et même magasin de données.</w:t>
+        <w:t> Avec les bases de données SQL, les données sont stockées dans une structure beaucoup plus rigide et prédéfinie. Mais avec NoSQL, les données peuvent être stockées de manière plus libre, sans ces schémas rigides. Cette conception permet l’innovation et le développement rapide d’applications. Les développeurs peuvent se concentrer sur la création de systèmes pour mieux servir leurs clients sans se soucier des schémas. Les bases de données NoSQL peuvent facilement traiter tous les formats de données, tels que les données structurées, semi-structurées et non structurées, dans un seul et même magasin de données.</w:t>
       </w:r>
     </w:p>
     <w:p>
@@ -3147,23 +2830,7 @@
         <w:t>Évolutivité :</w:t>
       </w:r>
       <w:r>
-        <w:t xml:space="preserve"> Au lieu de s’étendre en ajoutant plus de serveurs, les bases de données </w:t>
-      </w:r>
-      <w:proofErr w:type="spellStart"/>
-      <w:r>
-        <w:t>NoSQL</w:t>
-      </w:r>
-      <w:proofErr w:type="spellEnd"/>
-      <w:r>
-        <w:t xml:space="preserve"> peuvent s’étendre en utilisant du matériel de base. Cela permet de supporter un trafic accru afin de répondre à la demande sans temps d’arrêt. En se développant, les bases de données </w:t>
-      </w:r>
-      <w:proofErr w:type="spellStart"/>
-      <w:r>
-        <w:t>NoSQL</w:t>
-      </w:r>
-      <w:proofErr w:type="spellEnd"/>
-      <w:r>
-        <w:t xml:space="preserve"> peuvent devenir plus grandes et plus puissantes, ce qui explique pourquoi elles sont devenues l’option préférée pour les ensembles de données en évolution.</w:t>
+        <w:t> Au lieu de s’étendre en ajoutant plus de serveurs, les bases de données NoSQL peuvent s’étendre en utilisant du matériel de base. Cela permet de supporter un trafic accru afin de répondre à la demande sans temps d’arrêt. En se développant, les bases de données NoSQL peuvent devenir plus grandes et plus puissantes, ce qui explique pourquoi elles sont devenues l’option préférée pour les ensembles de données en évolution.</w:t>
       </w:r>
     </w:p>
     <w:p>
@@ -3182,27 +2849,11 @@
         <w:t>Haute performance :</w:t>
       </w:r>
       <w:r>
-        <w:t xml:space="preserve"> L’architecture évolutive d’une base de données </w:t>
-      </w:r>
-      <w:proofErr w:type="spellStart"/>
-      <w:r>
-        <w:t>NoSQL</w:t>
-      </w:r>
-      <w:proofErr w:type="spellEnd"/>
-      <w:r>
-        <w:t xml:space="preserve"> peut être particulièrement utile lorsque le volume de données ou le trafic augmente. Comme le montre le graphique ci-</w:t>
+        <w:t> L’architecture évolutive d’une base de données NoSQL peut être particulièrement utile lorsque le volume de données ou le trafic augmente. Comme le montre le graphique ci-</w:t>
       </w:r>
       <w:r>
         <w:lastRenderedPageBreak/>
-        <w:t xml:space="preserve">dessous, cette architecture garantit des temps de réponse rapides et prévisibles de l’ordre de quelques millisecondes. Les bases de données </w:t>
-      </w:r>
-      <w:proofErr w:type="spellStart"/>
-      <w:r>
-        <w:t>NoSQL</w:t>
-      </w:r>
-      <w:proofErr w:type="spellEnd"/>
-      <w:r>
-        <w:t xml:space="preserve"> peuvent également ingérer des données et les fournir rapidement et de manière fiable. C’est pourquoi elles sont utilisées dans des applications qui collectent des téraoctets de données chaque jour, tout en exigeant une expérience utilisateur hautement interactive. Dans le graphique ci-dessous, nous montrons un taux entrant de 300 lectures par seconde (ligne bleue) avec une latence de 95e dans la gamme 3-4 ms, et un taux entrant de 150 écritures par seconde (ligne verte) avec une latence de 95e dans la gamme 4-5 ms.</w:t>
+        <w:t>dessous, cette architecture garantit des temps de réponse rapides et prévisibles de l’ordre de quelques millisecondes. Les bases de données NoSQL peuvent également ingérer des données et les fournir rapidement et de manière fiable. C’est pourquoi elles sont utilisées dans des applications qui collectent des téraoctets de données chaque jour, tout en exigeant une expérience utilisateur hautement interactive. Dans le graphique ci-dessous, nous montrons un taux entrant de 300 lectures par seconde (ligne bleue) avec une latence de 95e dans la gamme 3-4 ms, et un taux entrant de 150 écritures par seconde (ligne verte) avec une latence de 95e dans la gamme 4-5 ms.</w:t>
       </w:r>
     </w:p>
     <w:p>
@@ -3215,7 +2866,7 @@
           <w:lang w:eastAsia="fr-FR"/>
         </w:rPr>
         <w:drawing>
-          <wp:inline distT="0" distB="0" distL="0" distR="0" wp14:anchorId="5F7681AF" wp14:editId="6059FFD9">
+          <wp:inline distT="0" distB="0" distL="0" distR="0" wp14:anchorId="49938221" wp14:editId="3AF403F4">
             <wp:extent cx="6464347" cy="4420926"/>
             <wp:effectExtent l="0" t="0" r="0" b="0"/>
             <wp:docPr id="1" name="Image 1" descr="base de données nosql"/>
@@ -3288,23 +2939,7 @@
         <w:t>Disponibilité :</w:t>
       </w:r>
       <w:r>
-        <w:t xml:space="preserve"> Les bases de données </w:t>
-      </w:r>
-      <w:proofErr w:type="spellStart"/>
-      <w:r>
-        <w:t>NoSQL</w:t>
-      </w:r>
-      <w:proofErr w:type="spellEnd"/>
-      <w:r>
-        <w:t xml:space="preserve"> répliquent automatiquement les données sur plusieurs serveurs, </w:t>
-      </w:r>
-      <w:proofErr w:type="spellStart"/>
-      <w:r>
-        <w:t>datacenters</w:t>
-      </w:r>
-      <w:proofErr w:type="spellEnd"/>
-      <w:r>
-        <w:t xml:space="preserve"> ou ressources Cloud. Cela permet de réduire la latence pour les utilisateurs, où qu’ils se trouvent. Cette fonctionnalité permet également de réduire la charge de gestion des bases de données, ce qui libère du temps pour se concentrer sur d’autres priorités.</w:t>
+        <w:t> Les bases de données NoSQL répliquent automatiquement les données sur plusieurs serveurs, datacenters ou ressources Cloud. Cela permet de réduire la latence pour les utilisateurs, où qu’ils se trouvent. Cette fonctionnalité permet également de réduire la charge de gestion des bases de données, ce qui libère du temps pour se concentrer sur d’autres priorités.</w:t>
       </w:r>
     </w:p>
     <w:p>
@@ -3323,35 +2958,11 @@
         <w:t>Hautement fonctionnel :</w:t>
       </w:r>
       <w:r>
-        <w:t xml:space="preserve"> Les bases de données </w:t>
-      </w:r>
-      <w:proofErr w:type="spellStart"/>
-      <w:r>
-        <w:t>NoSQL</w:t>
-      </w:r>
-      <w:proofErr w:type="spellEnd"/>
-      <w:r>
-        <w:t xml:space="preserve"> sont conçues pour les magasins de données distribués qui ont des besoins </w:t>
+        <w:t xml:space="preserve"> Les bases de données NoSQL sont conçues pour les magasins de données distribués qui ont des besoins </w:t>
       </w:r>
       <w:r>
         <w:lastRenderedPageBreak/>
-        <w:t xml:space="preserve">de stockage de données extrêmement importants. C’est ce qui fait de </w:t>
-      </w:r>
-      <w:proofErr w:type="spellStart"/>
-      <w:r>
-        <w:t>NoSQL</w:t>
-      </w:r>
-      <w:proofErr w:type="spellEnd"/>
-      <w:r>
-        <w:t xml:space="preserve"> le choix idéal pour le </w:t>
-      </w:r>
-      <w:proofErr w:type="spellStart"/>
-      <w:r>
-        <w:t>Big</w:t>
-      </w:r>
-      <w:proofErr w:type="spellEnd"/>
-      <w:r>
-        <w:t xml:space="preserve"> Data, les applications web en temps réel, le client 360, les achats en ligne, les jeux en ligne, l’Internet of </w:t>
+        <w:t xml:space="preserve">de stockage de données extrêmement importants. C’est ce qui fait de NoSQL le choix idéal pour le Big Data, les applications web en temps réel, le client 360, les achats en ligne, les jeux en ligne, l’Internet of </w:t>
       </w:r>
       <w:proofErr w:type="spellStart"/>
       <w:r>
@@ -3370,14 +2981,14 @@
           <w:color w:val="000000"/>
         </w:rPr>
       </w:pPr>
-      <w:bookmarkStart w:id="9" w:name="_Toc106821437"/>
+      <w:bookmarkStart w:id="8" w:name="_Toc106821437"/>
       <w:r>
         <w:rPr>
           <w:color w:val="000000"/>
         </w:rPr>
         <w:t>Types de bases de données NoSQL</w:t>
       </w:r>
-      <w:bookmarkEnd w:id="9"/>
+      <w:bookmarkEnd w:id="8"/>
     </w:p>
     <w:p>
       <w:pPr>
@@ -3385,15 +2996,7 @@
         <w:spacing w:before="0" w:beforeAutospacing="0" w:after="264" w:afterAutospacing="0"/>
       </w:pPr>
       <w:r>
-        <w:t xml:space="preserve">Il existe quatre principaux types de bases de données </w:t>
-      </w:r>
-      <w:proofErr w:type="spellStart"/>
-      <w:r>
-        <w:t>NoSQL</w:t>
-      </w:r>
-      <w:proofErr w:type="spellEnd"/>
-      <w:r>
-        <w:t> :</w:t>
+        <w:t>Il existe quatre principaux types de bases de données NoSQL :</w:t>
       </w:r>
     </w:p>
     <w:p>
@@ -3412,15 +3015,7 @@
         <w:t>Valeur clé :</w:t>
       </w:r>
       <w:r>
-        <w:t xml:space="preserve"> Il s’agit du type de base de données </w:t>
-      </w:r>
-      <w:proofErr w:type="spellStart"/>
-      <w:r>
-        <w:t>NoSQL</w:t>
-      </w:r>
-      <w:proofErr w:type="spellEnd"/>
-      <w:r>
-        <w:t xml:space="preserve"> le plus flexible, car l’application a un contrôle total sur ce qui est stocké dans le champ de valeur, sans aucune restriction.</w:t>
+        <w:t> Il s’agit du type de base de données NoSQL le plus flexible, car l’application a un contrôle total sur ce qui est stocké dans le champ de valeur, sans aucune restriction.</w:t>
       </w:r>
     </w:p>
     <w:p>
@@ -3485,11 +3080,11 @@
       <w:pPr>
         <w:pStyle w:val="Titre2"/>
       </w:pPr>
-      <w:bookmarkStart w:id="10" w:name="_Toc106821438"/>
+      <w:bookmarkStart w:id="9" w:name="_Toc106821438"/>
       <w:r>
         <w:t>Qu’est-ce qu’un SIG ?</w:t>
       </w:r>
-      <w:bookmarkEnd w:id="10"/>
+      <w:bookmarkEnd w:id="9"/>
     </w:p>
     <w:p>
       <w:pPr>
@@ -3510,15 +3105,12 @@
       <w:pPr>
         <w:pStyle w:val="Titre2"/>
       </w:pPr>
-      <w:bookmarkStart w:id="11" w:name="_Toc106821439"/>
+      <w:bookmarkStart w:id="10" w:name="_Toc106821439"/>
       <w:r>
         <w:lastRenderedPageBreak/>
-        <w:t xml:space="preserve">Comment est utilise un sig </w:t>
-      </w:r>
-      <w:r>
-        <w:t>?</w:t>
-      </w:r>
-      <w:bookmarkEnd w:id="11"/>
+        <w:t>Comment est utilise un sig ?</w:t>
+      </w:r>
+      <w:bookmarkEnd w:id="10"/>
     </w:p>
     <w:p>
       <w:pPr>
@@ -3547,7 +3139,7 @@
           <w:color w:val="151515"/>
         </w:rPr>
       </w:pPr>
-      <w:bookmarkStart w:id="12" w:name="_Toc106821440"/>
+      <w:bookmarkStart w:id="11" w:name="_Toc106821440"/>
       <w:r>
         <w:rPr>
           <w:rFonts w:ascii="Arial" w:hAnsi="Arial" w:cs="Arial"/>
@@ -3556,7 +3148,7 @@
         </w:rPr>
         <w:t>Comment un SIG fonctionne-t-il ?</w:t>
       </w:r>
-      <w:bookmarkEnd w:id="12"/>
+      <w:bookmarkEnd w:id="11"/>
     </w:p>
     <w:p>
       <w:pPr>
@@ -3631,10 +3223,7 @@
         <w:pStyle w:val="Titre2"/>
       </w:pPr>
       <w:r>
-        <w:t xml:space="preserve">Qui utilise les </w:t>
-      </w:r>
-      <w:r>
-        <w:t>sig ?</w:t>
+        <w:t>Qui utilise les sig ?</w:t>
       </w:r>
     </w:p>
     <w:p>
@@ -3671,6 +3260,12 @@
           <w:szCs w:val="23"/>
         </w:rPr>
         <w:instrText xml:space="preserve"> HYPERLINK "https://www.esri.com/fr-fr/industries/education/overview" </w:instrText>
+      </w:r>
+      <w:r>
+        <w:rPr>
+          <w:sz w:val="23"/>
+          <w:szCs w:val="23"/>
+        </w:rPr>
       </w:r>
       <w:r>
         <w:rPr>
@@ -3729,6 +3324,12 @@
           <w:sz w:val="23"/>
           <w:szCs w:val="23"/>
         </w:rPr>
+      </w:r>
+      <w:r>
+        <w:rPr>
+          <w:sz w:val="23"/>
+          <w:szCs w:val="23"/>
+        </w:rPr>
         <w:fldChar w:fldCharType="separate"/>
       </w:r>
       <w:r>
@@ -3774,6 +3375,12 @@
           <w:sz w:val="23"/>
           <w:szCs w:val="23"/>
         </w:rPr>
+      </w:r>
+      <w:r>
+        <w:rPr>
+          <w:sz w:val="23"/>
+          <w:szCs w:val="23"/>
+        </w:rPr>
         <w:fldChar w:fldCharType="separate"/>
       </w:r>
       <w:r>
@@ -3819,6 +3426,12 @@
           <w:sz w:val="23"/>
           <w:szCs w:val="23"/>
         </w:rPr>
+      </w:r>
+      <w:r>
+        <w:rPr>
+          <w:sz w:val="23"/>
+          <w:szCs w:val="23"/>
+        </w:rPr>
         <w:fldChar w:fldCharType="separate"/>
       </w:r>
       <w:r>
@@ -3864,6 +3477,12 @@
           <w:sz w:val="23"/>
           <w:szCs w:val="23"/>
         </w:rPr>
+      </w:r>
+      <w:r>
+        <w:rPr>
+          <w:sz w:val="23"/>
+          <w:szCs w:val="23"/>
+        </w:rPr>
         <w:fldChar w:fldCharType="separate"/>
       </w:r>
       <w:r>
@@ -3909,6 +3528,12 @@
           <w:sz w:val="23"/>
           <w:szCs w:val="23"/>
         </w:rPr>
+      </w:r>
+      <w:r>
+        <w:rPr>
+          <w:sz w:val="23"/>
+          <w:szCs w:val="23"/>
+        </w:rPr>
         <w:fldChar w:fldCharType="separate"/>
       </w:r>
       <w:r>
@@ -3954,6 +3579,12 @@
           <w:sz w:val="23"/>
           <w:szCs w:val="23"/>
         </w:rPr>
+      </w:r>
+      <w:r>
+        <w:rPr>
+          <w:sz w:val="23"/>
+          <w:szCs w:val="23"/>
+        </w:rPr>
         <w:fldChar w:fldCharType="separate"/>
       </w:r>
       <w:r>
@@ -3999,6 +3630,12 @@
           <w:sz w:val="23"/>
           <w:szCs w:val="23"/>
         </w:rPr>
+      </w:r>
+      <w:r>
+        <w:rPr>
+          <w:sz w:val="23"/>
+          <w:szCs w:val="23"/>
+        </w:rPr>
         <w:fldChar w:fldCharType="separate"/>
       </w:r>
       <w:r>
@@ -4044,6 +3681,12 @@
           <w:sz w:val="23"/>
           <w:szCs w:val="23"/>
         </w:rPr>
+      </w:r>
+      <w:r>
+        <w:rPr>
+          <w:sz w:val="23"/>
+          <w:szCs w:val="23"/>
+        </w:rPr>
         <w:fldChar w:fldCharType="separate"/>
       </w:r>
       <w:r>
@@ -4089,6 +3732,12 @@
           <w:sz w:val="23"/>
           <w:szCs w:val="23"/>
         </w:rPr>
+      </w:r>
+      <w:r>
+        <w:rPr>
+          <w:sz w:val="23"/>
+          <w:szCs w:val="23"/>
+        </w:rPr>
         <w:fldChar w:fldCharType="separate"/>
       </w:r>
       <w:r>
@@ -4134,6 +3783,12 @@
           <w:sz w:val="23"/>
           <w:szCs w:val="23"/>
         </w:rPr>
+      </w:r>
+      <w:r>
+        <w:rPr>
+          <w:sz w:val="23"/>
+          <w:szCs w:val="23"/>
+        </w:rPr>
         <w:fldChar w:fldCharType="separate"/>
       </w:r>
       <w:r>
@@ -4179,6 +3834,12 @@
           <w:sz w:val="23"/>
           <w:szCs w:val="23"/>
         </w:rPr>
+      </w:r>
+      <w:r>
+        <w:rPr>
+          <w:sz w:val="23"/>
+          <w:szCs w:val="23"/>
+        </w:rPr>
         <w:fldChar w:fldCharType="separate"/>
       </w:r>
       <w:r>
@@ -4225,6 +3886,12 @@
           <w:sz w:val="23"/>
           <w:szCs w:val="23"/>
         </w:rPr>
+      </w:r>
+      <w:r>
+        <w:rPr>
+          <w:sz w:val="23"/>
+          <w:szCs w:val="23"/>
+        </w:rPr>
         <w:fldChar w:fldCharType="separate"/>
       </w:r>
       <w:r>
@@ -4270,6 +3937,12 @@
           <w:sz w:val="23"/>
           <w:szCs w:val="23"/>
         </w:rPr>
+      </w:r>
+      <w:r>
+        <w:rPr>
+          <w:sz w:val="23"/>
+          <w:szCs w:val="23"/>
+        </w:rPr>
         <w:fldChar w:fldCharType="separate"/>
       </w:r>
       <w:r>
@@ -4315,6 +3988,12 @@
           <w:sz w:val="23"/>
           <w:szCs w:val="23"/>
         </w:rPr>
+      </w:r>
+      <w:r>
+        <w:rPr>
+          <w:sz w:val="23"/>
+          <w:szCs w:val="23"/>
+        </w:rPr>
         <w:fldChar w:fldCharType="separate"/>
       </w:r>
       <w:r>
@@ -4359,33 +4038,18 @@
           <w:bCs/>
         </w:rPr>
       </w:pPr>
-      <w:bookmarkStart w:id="13" w:name="_Toc106821441"/>
+      <w:bookmarkStart w:id="12" w:name="_Toc106821441"/>
       <w:r>
         <w:rPr>
           <w:bCs/>
         </w:rPr>
         <w:t>OBJECTIF</w:t>
       </w:r>
-      <w:bookmarkEnd w:id="13"/>
-    </w:p>
-    <w:p>
-      <w:r>
-        <w:rPr>
-          <w:lang/>
-        </w:rPr>
-        <w:t xml:space="preserve">Notre projet consiste à </w:t>
-      </w:r>
-      <w:r>
-        <w:t xml:space="preserve">concevoir et de réaliser </w:t>
-      </w:r>
-      <w:r>
-        <w:rPr>
-          <w:lang/>
-        </w:rPr>
-        <w:t xml:space="preserve">une application </w:t>
-      </w:r>
-      <w:r>
-        <w:t>Qui</w:t>
+      <w:bookmarkEnd w:id="12"/>
+    </w:p>
+    <w:p>
+      <w:r>
+        <w:t>Notre projet consiste à concevoir et de réaliser une application Qui</w:t>
       </w:r>
       <w:r>
         <w:t xml:space="preserve"> </w:t>
@@ -4393,16 +4057,17 @@
       <w:r>
         <w:t xml:space="preserve">Permet à les utilisateurs d’interagissent pour intégrer, analyser et visualiser les données Géographiques, donc un système destiné à la capture au stockage, à la mise à jour, à la manipulation, à l’analyse et à l’affichage des informations géographiques.et le stockage de ces informations géographique se fait en utilisant un system de gestion des bases des données </w:t>
       </w:r>
-      <w:proofErr w:type="spellStart"/>
-      <w:r>
-        <w:t>NoSql</w:t>
-      </w:r>
-      <w:proofErr w:type="spellEnd"/>
-    </w:p>
-    <w:p>
-      <w:r>
+      <w:r>
+        <w:t>No SQL</w:t>
+      </w:r>
+    </w:p>
+    <w:p>
+      <w:r>
+        <w:rPr>
+          <w:noProof/>
+        </w:rPr>
         <w:drawing>
-          <wp:inline distT="0" distB="0" distL="0" distR="0" wp14:anchorId="164498FC" wp14:editId="0681586B">
+          <wp:inline distT="0" distB="0" distL="0" distR="0" wp14:anchorId="3E488AEC" wp14:editId="00064D11">
             <wp:extent cx="2816396" cy="1311965"/>
             <wp:effectExtent l="0" t="0" r="3175" b="2540"/>
             <wp:docPr id="19" name="Image 18"/>
@@ -4453,8 +4118,11 @@
         <w:t xml:space="preserve"> </w:t>
       </w:r>
       <w:r>
+        <w:rPr>
+          <w:noProof/>
+        </w:rPr>
         <w:drawing>
-          <wp:inline distT="0" distB="0" distL="0" distR="0" wp14:anchorId="6921B671" wp14:editId="4D610396">
+          <wp:inline distT="0" distB="0" distL="0" distR="0" wp14:anchorId="0CC723AD" wp14:editId="4EB0548D">
             <wp:extent cx="2130950" cy="2343785"/>
             <wp:effectExtent l="0" t="0" r="3175" b="0"/>
             <wp:docPr id="17" name="Image 16"/>
@@ -4510,7 +4178,7 @@
           <w:lang w:eastAsia="fr-FR"/>
         </w:rPr>
         <w:drawing>
-          <wp:inline distT="0" distB="0" distL="0" distR="0" wp14:anchorId="35A4C6CA" wp14:editId="5E8B1984">
+          <wp:inline distT="0" distB="0" distL="0" distR="0" wp14:anchorId="5DA88F43" wp14:editId="268CF680">
             <wp:extent cx="1812110" cy="1089329"/>
             <wp:effectExtent l="0" t="0" r="0" b="0"/>
             <wp:docPr id="18" name="Image 17"/>
@@ -4566,7 +4234,7 @@
           <w:lang w:eastAsia="fr-FR"/>
         </w:rPr>
         <w:drawing>
-          <wp:inline distT="0" distB="0" distL="0" distR="0" wp14:anchorId="038FB2B4" wp14:editId="0DD7DA3F">
+          <wp:inline distT="0" distB="0" distL="0" distR="0" wp14:anchorId="08D95B54" wp14:editId="15915C4B">
             <wp:extent cx="1939925" cy="1311965"/>
             <wp:effectExtent l="0" t="0" r="3175" b="2540"/>
             <wp:docPr id="3" name="Image 19"/>
@@ -4622,7 +4290,7 @@
           <w:lang w:eastAsia="fr-FR"/>
         </w:rPr>
         <w:drawing>
-          <wp:inline distT="0" distB="0" distL="0" distR="0" wp14:anchorId="329D1431" wp14:editId="4F1C70EB">
+          <wp:inline distT="0" distB="0" distL="0" distR="0" wp14:anchorId="048E5442" wp14:editId="6343257E">
             <wp:extent cx="1582310" cy="1396406"/>
             <wp:effectExtent l="0" t="0" r="0" b="0"/>
             <wp:docPr id="4" name="Image 20"/>
@@ -4673,7 +4341,7 @@
           <w:bCs/>
         </w:rPr>
       </w:pPr>
-      <w:bookmarkStart w:id="14" w:name="_Toc106821442"/>
+      <w:bookmarkStart w:id="13" w:name="_Toc106821442"/>
       <w:r>
         <w:rPr>
           <w:bCs/>
@@ -4681,7 +4349,7 @@
         <w:lastRenderedPageBreak/>
         <w:t>LES AUTILS UTLISES</w:t>
       </w:r>
-      <w:bookmarkEnd w:id="14"/>
+      <w:bookmarkEnd w:id="13"/>
     </w:p>
     <w:p>
       <w:r>
@@ -4690,8 +4358,8 @@
           <w:lang w:eastAsia="fr-FR"/>
         </w:rPr>
         <w:drawing>
-          <wp:inline distT="0" distB="0" distL="0" distR="0">
-            <wp:extent cx="5506123" cy="3419061"/>
+          <wp:inline distT="0" distB="0" distL="0" distR="0" wp14:anchorId="2202317C" wp14:editId="08D512A5">
+            <wp:extent cx="5734050" cy="5247973"/>
             <wp:effectExtent l="0" t="0" r="0" b="0"/>
             <wp:docPr id="6" name="Image 6"/>
             <wp:cNvGraphicFramePr>
@@ -4719,7 +4387,7 @@
                   <pic:spPr>
                     <a:xfrm>
                       <a:off x="0" y="0"/>
-                      <a:ext cx="5571154" cy="3459443"/>
+                      <a:ext cx="5809761" cy="5317266"/>
                     </a:xfrm>
                     <a:prstGeom prst="rect">
                       <a:avLst/>
@@ -4741,7 +4409,7 @@
         </w:rPr>
         <w:lastRenderedPageBreak/>
         <w:drawing>
-          <wp:inline distT="0" distB="0" distL="0" distR="0">
+          <wp:inline distT="0" distB="0" distL="0" distR="0" wp14:anchorId="7E7D6008" wp14:editId="2ADA1FD9">
             <wp:extent cx="5507990" cy="3583305"/>
             <wp:effectExtent l="0" t="0" r="0" b="0"/>
             <wp:docPr id="7" name="Image 7"/>
@@ -4788,7 +4456,7 @@
           <w:lang w:eastAsia="fr-FR"/>
         </w:rPr>
         <w:drawing>
-          <wp:inline distT="0" distB="0" distL="0" distR="0">
+          <wp:inline distT="0" distB="0" distL="0" distR="0" wp14:anchorId="0D0494F0" wp14:editId="03D26B25">
             <wp:extent cx="5507990" cy="3497580"/>
             <wp:effectExtent l="0" t="0" r="0" b="7620"/>
             <wp:docPr id="11" name="Image 11"/>
@@ -4833,12 +4501,158 @@
     <w:p>
       <w:pPr>
         <w:rPr>
+          <w:rFonts w:ascii="Arial" w:eastAsia="Times New Roman" w:hAnsi="Arial" w:cs="Arial"/>
+          <w:bCs/>
+          <w:caps/>
+          <w:color w:val="000000"/>
+          <w:spacing w:val="8"/>
+          <w:sz w:val="27"/>
+          <w:szCs w:val="27"/>
+          <w:lang w:val="fr-MR" w:eastAsia="fr-MR"/>
+        </w:rPr>
+      </w:pPr>
+      <w:r>
+        <w:rPr>
+          <w:rFonts w:ascii="Arial" w:eastAsia="Times New Roman" w:hAnsi="Arial" w:cs="Arial"/>
+          <w:b/>
+          <w:bCs/>
+          <w:color w:val="202124"/>
+          <w:lang w:eastAsia="fr-MR"/>
+        </w:rPr>
+        <w:t>GeoDjango</w:t>
+      </w:r>
+      <w:r>
+        <w:rPr>
+          <w:rFonts w:ascii="Arial" w:eastAsia="Times New Roman" w:hAnsi="Arial" w:cs="Arial"/>
+          <w:color w:val="202124"/>
+          <w:lang w:eastAsia="fr-MR"/>
+        </w:rPr>
+        <w:t xml:space="preserve"> : </w:t>
+      </w:r>
+      <w:r>
+        <w:rPr>
+          <w:rFonts w:ascii="Arial" w:eastAsia="Times New Roman" w:hAnsi="Arial" w:cs="Arial"/>
+          <w:color w:val="202124"/>
+          <w:lang w:eastAsia="fr-MR"/>
+        </w:rPr>
+        <w:t>est un module contribué de Django qui le transforme en un système géographique web de grande envergure. L'objectif de </w:t>
+      </w:r>
+      <w:r>
+        <w:rPr>
+          <w:rFonts w:ascii="Arial" w:eastAsia="Times New Roman" w:hAnsi="Arial" w:cs="Arial"/>
+          <w:b/>
+          <w:bCs/>
+          <w:color w:val="202124"/>
+          <w:lang w:eastAsia="fr-MR"/>
+        </w:rPr>
+        <w:t>GeoDjango</w:t>
+      </w:r>
+      <w:r>
+        <w:rPr>
+          <w:rFonts w:ascii="Arial" w:eastAsia="Times New Roman" w:hAnsi="Arial" w:cs="Arial"/>
+          <w:color w:val="202124"/>
+          <w:lang w:eastAsia="fr-MR"/>
+        </w:rPr>
+        <w:t> est de faciliter le plus possible la création d'applications web géographiques telles que des services basés sur la géolocalisation.</w:t>
+      </w:r>
+      <w:r>
+        <w:rPr>
+          <w:rFonts w:ascii="Arial" w:eastAsia="Times New Roman" w:hAnsi="Arial" w:cs="Arial"/>
+          <w:bCs/>
+          <w:caps/>
+          <w:color w:val="000000"/>
+          <w:spacing w:val="8"/>
+          <w:sz w:val="27"/>
+          <w:szCs w:val="27"/>
+          <w:lang w:val="fr-MR" w:eastAsia="fr-MR"/>
+        </w:rPr>
+        <w:t xml:space="preserve"> </w:t>
+      </w:r>
+    </w:p>
+    <w:p>
+      <w:pPr>
+        <w:rPr>
+          <w:rFonts w:ascii="Arial" w:eastAsia="Times New Roman" w:hAnsi="Arial" w:cs="Arial"/>
+          <w:color w:val="202124"/>
+          <w:lang w:val="fr-MR" w:eastAsia="fr-MR"/>
+        </w:rPr>
+      </w:pPr>
+      <w:r>
+        <w:rPr>
+          <w:rFonts w:ascii="Arial" w:eastAsia="Times New Roman" w:hAnsi="Arial" w:cs="Arial"/>
+          <w:b/>
+          <w:bCs/>
+          <w:color w:val="202124"/>
+          <w:lang w:val="fr-MR" w:eastAsia="fr-MR"/>
+        </w:rPr>
+        <w:t xml:space="preserve">Folium </w:t>
+      </w:r>
+      <w:r>
+        <w:rPr>
+          <w:rFonts w:ascii="Arial" w:eastAsia="Times New Roman" w:hAnsi="Arial" w:cs="Arial"/>
+          <w:b/>
+          <w:bCs/>
+          <w:color w:val="202124"/>
+          <w:lang w:eastAsia="fr-MR"/>
+        </w:rPr>
+        <w:t>:</w:t>
+      </w:r>
+      <w:r>
+        <w:rPr>
+          <w:rFonts w:ascii="Arial" w:eastAsia="Times New Roman" w:hAnsi="Arial" w:cs="Arial"/>
+          <w:color w:val="202124"/>
+          <w:lang w:val="fr-MR" w:eastAsia="fr-MR"/>
+        </w:rPr>
+        <w:t xml:space="preserve">est une des nombreuses bibliothèques open source complémentaires de Python qui permet d’étendre ses fonctionnalités. Dans son cas, Folium est un </w:t>
+      </w:r>
+      <w:r>
+        <w:rPr>
+          <w:rFonts w:ascii="Arial" w:eastAsia="Times New Roman" w:hAnsi="Arial" w:cs="Arial"/>
+          <w:color w:val="202124"/>
+          <w:lang w:val="fr-MR" w:eastAsia="fr-MR"/>
+        </w:rPr>
+        <w:lastRenderedPageBreak/>
+        <w:t>puissant outil de visualisation puisque cette bibliothèque rend possible la conception de cartes interactives.</w:t>
+      </w:r>
+    </w:p>
+    <w:p>
+      <w:pPr>
+        <w:shd w:val="clear" w:color="auto" w:fill="FFFFFF"/>
+        <w:rPr>
+          <w:rFonts w:ascii="Arial" w:eastAsia="Times New Roman" w:hAnsi="Arial" w:cs="Arial"/>
+          <w:color w:val="202124"/>
+          <w:lang w:val="fr-MR" w:eastAsia="fr-MR"/>
+        </w:rPr>
+      </w:pPr>
+    </w:p>
+    <w:p>
+      <w:pPr>
+        <w:shd w:val="clear" w:color="auto" w:fill="FFFFFF"/>
+        <w:rPr>
+          <w:rFonts w:ascii="Arial" w:eastAsia="Times New Roman" w:hAnsi="Arial" w:cs="Arial"/>
+          <w:color w:val="202124"/>
+          <w:lang w:eastAsia="fr-MR"/>
+        </w:rPr>
+      </w:pPr>
+    </w:p>
+    <w:p>
+      <w:pPr>
+        <w:rPr>
+          <w:rFonts w:ascii="Arial" w:hAnsi="Arial" w:cs="Arial"/>
+          <w:bCs/>
+          <w:color w:val="202124"/>
+          <w:shd w:val="clear" w:color="auto" w:fill="FFFFFF"/>
+        </w:rPr>
+      </w:pPr>
+    </w:p>
+    <w:p>
+      <w:pPr>
+        <w:rPr>
           <w:rFonts w:ascii="Arial" w:hAnsi="Arial" w:cs="Arial"/>
           <w:color w:val="202124"/>
           <w:shd w:val="clear" w:color="auto" w:fill="FFFFFF"/>
         </w:rPr>
       </w:pPr>
-      <w:proofErr w:type="spellStart"/>
       <w:r>
         <w:rPr>
           <w:rFonts w:ascii="Arial" w:hAnsi="Arial" w:cs="Arial"/>
@@ -4846,17 +4660,7 @@
           <w:color w:val="202124"/>
           <w:shd w:val="clear" w:color="auto" w:fill="FFFFFF"/>
         </w:rPr>
-        <w:t>OpenStreetMap</w:t>
-      </w:r>
-      <w:proofErr w:type="spellEnd"/>
-      <w:r>
-        <w:rPr>
-          <w:rFonts w:ascii="Arial" w:hAnsi="Arial" w:cs="Arial"/>
-          <w:b/>
-          <w:color w:val="202124"/>
-          <w:shd w:val="clear" w:color="auto" w:fill="FFFFFF"/>
-        </w:rPr>
-        <w:t xml:space="preserve"> (</w:t>
+        <w:t>OpenStreetMap (</w:t>
       </w:r>
       <w:r>
         <w:rPr>
@@ -4883,15 +4687,7 @@
           <w:color w:val="202124"/>
           <w:shd w:val="clear" w:color="auto" w:fill="FFFFFF"/>
         </w:rPr>
-        <w:t xml:space="preserve"> : </w:t>
-      </w:r>
-      <w:r>
-        <w:rPr>
-          <w:rFonts w:ascii="Arial" w:hAnsi="Arial" w:cs="Arial"/>
-          <w:color w:val="202124"/>
-          <w:shd w:val="clear" w:color="auto" w:fill="FFFFFF"/>
-        </w:rPr>
-        <w:t>est un projet collaboratif de cartographie en ligne qui vise à constituer une base de données géographiques libre du monde (permettant par exemple de créer des cartes sous licence libre), en utilisant le système GPS et d'autres données libres.</w:t>
+        <w:t> : est un projet collaboratif de cartographie en ligne qui vise à constituer une base de données géographiques libre du monde (permettant par exemple de créer des cartes sous licence libre), en utilisant le système GPS et d'autres données libres.</w:t>
       </w:r>
     </w:p>
     <w:p>
@@ -4913,7 +4709,6 @@
           <w:lang w:eastAsia="fr-FR"/>
         </w:rPr>
       </w:pPr>
-      <w:proofErr w:type="spellStart"/>
       <w:r>
         <w:rPr>
           <w:rFonts w:ascii="Arial" w:eastAsia="Times New Roman" w:hAnsi="Arial" w:cs="Arial"/>
@@ -4924,10 +4719,8 @@
           <w:szCs w:val="21"/>
           <w:lang w:eastAsia="fr-FR"/>
         </w:rPr>
-        <w:lastRenderedPageBreak/>
         <w:t>Leaflet</w:t>
       </w:r>
-      <w:proofErr w:type="spellEnd"/>
       <w:r>
         <w:rPr>
           <w:rFonts w:ascii="Arial" w:eastAsia="Times New Roman" w:hAnsi="Arial" w:cs="Arial"/>
@@ -5096,6 +4889,15 @@
           <w:lang w:eastAsia="fr-FR"/>
         </w:rPr>
         <w:instrText xml:space="preserve"> HYPERLINK "https://fr.wikipedia.org/w/index.php?title=CloudMade&amp;action=edit&amp;redlink=1" \o "CloudMade (page inexistante)" </w:instrText>
+      </w:r>
+      <w:r>
+        <w:rPr>
+          <w:rFonts w:ascii="Arial" w:eastAsia="Times New Roman" w:hAnsi="Arial" w:cs="Arial"/>
+          <w:color w:val="202122"/>
+          <w:sz w:val="21"/>
+          <w:szCs w:val="21"/>
+          <w:lang w:eastAsia="fr-FR"/>
+        </w:rPr>
       </w:r>
       <w:r>
         <w:rPr>
@@ -5220,7 +5022,19 @@
         </w:rPr>
         <w:t>La bibliothèque est utilisée sur les sites cartographiques </w:t>
       </w:r>
-      <w:proofErr w:type="spellStart"/>
+      <w:hyperlink r:id="rId30" w:tooltip="OpenStreetMap" w:history="1">
+        <w:r>
+          <w:rPr>
+            <w:rFonts w:ascii="Arial" w:eastAsia="Times New Roman" w:hAnsi="Arial" w:cs="Arial"/>
+            <w:color w:val="0645AD"/>
+            <w:sz w:val="21"/>
+            <w:szCs w:val="21"/>
+            <w:u w:val="single"/>
+            <w:lang w:eastAsia="fr-FR"/>
+          </w:rPr>
+          <w:t>OpenStreetMap</w:t>
+        </w:r>
+      </w:hyperlink>
       <w:r>
         <w:rPr>
           <w:rFonts w:ascii="Arial" w:eastAsia="Times New Roman" w:hAnsi="Arial" w:cs="Arial"/>
@@ -5229,61 +5043,9 @@
           <w:szCs w:val="21"/>
           <w:lang w:eastAsia="fr-FR"/>
         </w:rPr>
-        <w:fldChar w:fldCharType="begin"/>
-      </w:r>
-      <w:r>
-        <w:rPr>
-          <w:rFonts w:ascii="Arial" w:eastAsia="Times New Roman" w:hAnsi="Arial" w:cs="Arial"/>
-          <w:color w:val="202122"/>
-          <w:sz w:val="21"/>
-          <w:szCs w:val="21"/>
-          <w:lang w:eastAsia="fr-FR"/>
-        </w:rPr>
-        <w:instrText xml:space="preserve"> HYPERLINK "https://fr.wikipedia.org/wiki/OpenStreetMap" \o "OpenStreetMap" </w:instrText>
-      </w:r>
-      <w:r>
-        <w:rPr>
-          <w:rFonts w:ascii="Arial" w:eastAsia="Times New Roman" w:hAnsi="Arial" w:cs="Arial"/>
-          <w:color w:val="202122"/>
-          <w:sz w:val="21"/>
-          <w:szCs w:val="21"/>
-          <w:lang w:eastAsia="fr-FR"/>
-        </w:rPr>
-        <w:fldChar w:fldCharType="separate"/>
-      </w:r>
-      <w:r>
-        <w:rPr>
-          <w:rFonts w:ascii="Arial" w:eastAsia="Times New Roman" w:hAnsi="Arial" w:cs="Arial"/>
-          <w:color w:val="0645AD"/>
-          <w:sz w:val="21"/>
-          <w:szCs w:val="21"/>
-          <w:u w:val="single"/>
-          <w:lang w:eastAsia="fr-FR"/>
-        </w:rPr>
-        <w:t>OpenStreetMap</w:t>
-      </w:r>
-      <w:proofErr w:type="spellEnd"/>
-      <w:r>
-        <w:rPr>
-          <w:rFonts w:ascii="Arial" w:eastAsia="Times New Roman" w:hAnsi="Arial" w:cs="Arial"/>
-          <w:color w:val="202122"/>
-          <w:sz w:val="21"/>
-          <w:szCs w:val="21"/>
-          <w:lang w:eastAsia="fr-FR"/>
-        </w:rPr>
-        <w:fldChar w:fldCharType="end"/>
-      </w:r>
-      <w:r>
-        <w:rPr>
-          <w:rFonts w:ascii="Arial" w:eastAsia="Times New Roman" w:hAnsi="Arial" w:cs="Arial"/>
-          <w:color w:val="202122"/>
-          <w:sz w:val="21"/>
-          <w:szCs w:val="21"/>
-          <w:lang w:eastAsia="fr-FR"/>
-        </w:rPr>
         <w:t> (bibliothèque par défaut), </w:t>
       </w:r>
-      <w:hyperlink r:id="rId30" w:tooltip="Flickr" w:history="1">
+      <w:hyperlink r:id="rId31" w:tooltip="Flickr" w:history="1">
         <w:r>
           <w:rPr>
             <w:rFonts w:ascii="Arial" w:eastAsia="Times New Roman" w:hAnsi="Arial" w:cs="Arial"/>
@@ -5306,7 +5068,7 @@
         </w:rPr>
         <w:t>, </w:t>
       </w:r>
-      <w:hyperlink r:id="rId31" w:tooltip="Wikipédia" w:history="1">
+      <w:hyperlink r:id="rId32" w:tooltip="Wikipédia" w:history="1">
         <w:r>
           <w:rPr>
             <w:rFonts w:ascii="Arial" w:eastAsia="Times New Roman" w:hAnsi="Arial" w:cs="Arial"/>
@@ -5358,6 +5120,15 @@
           <w:szCs w:val="21"/>
           <w:lang w:eastAsia="fr-FR"/>
         </w:rPr>
+      </w:r>
+      <w:r>
+        <w:rPr>
+          <w:rFonts w:ascii="Arial" w:eastAsia="Times New Roman" w:hAnsi="Arial" w:cs="Arial"/>
+          <w:color w:val="202122"/>
+          <w:sz w:val="21"/>
+          <w:szCs w:val="21"/>
+          <w:lang w:eastAsia="fr-FR"/>
+        </w:rPr>
         <w:fldChar w:fldCharType="separate"/>
       </w:r>
       <w:r>
@@ -5421,6 +5192,15 @@
           <w:szCs w:val="21"/>
           <w:lang w:eastAsia="fr-FR"/>
         </w:rPr>
+      </w:r>
+      <w:r>
+        <w:rPr>
+          <w:rFonts w:ascii="Arial" w:eastAsia="Times New Roman" w:hAnsi="Arial" w:cs="Arial"/>
+          <w:color w:val="202122"/>
+          <w:sz w:val="21"/>
+          <w:szCs w:val="21"/>
+          <w:lang w:eastAsia="fr-FR"/>
+        </w:rPr>
         <w:fldChar w:fldCharType="separate"/>
       </w:r>
       <w:r>
@@ -5455,7 +5235,7 @@
         </w:rPr>
         <w:t>, </w:t>
       </w:r>
-      <w:hyperlink r:id="rId32" w:tooltip="Institut national de l'information géographique et forestière" w:history="1">
+      <w:hyperlink r:id="rId33" w:tooltip="Institut national de l'information géographique et forestière" w:history="1">
         <w:r>
           <w:rPr>
             <w:rFonts w:ascii="Arial" w:eastAsia="Times New Roman" w:hAnsi="Arial" w:cs="Arial"/>
@@ -5468,7 +5248,7 @@
           <w:t>Institut national de l'information géographique et forestière</w:t>
         </w:r>
       </w:hyperlink>
-      <w:hyperlink r:id="rId33" w:tooltip="Aide:Référence nécessaire" w:history="1">
+      <w:hyperlink r:id="rId34" w:tooltip="Aide:Référence nécessaire" w:history="1">
         <w:r>
           <w:rPr>
             <w:rFonts w:ascii="Arial" w:eastAsia="Times New Roman" w:hAnsi="Arial" w:cs="Arial"/>
@@ -5492,7 +5272,7 @@
         </w:rPr>
         <w:t>, </w:t>
       </w:r>
-      <w:hyperlink r:id="rId34" w:tooltip="Washington Post" w:history="1">
+      <w:hyperlink r:id="rId35" w:tooltip="Washington Post" w:history="1">
         <w:r>
           <w:rPr>
             <w:rFonts w:ascii="Arial" w:eastAsia="Times New Roman" w:hAnsi="Arial" w:cs="Arial"/>
@@ -5517,7 +5297,7 @@
         </w:rPr>
         <w:t>, le </w:t>
       </w:r>
-      <w:hyperlink r:id="rId35" w:tooltip="Wall Street Journal" w:history="1">
+      <w:hyperlink r:id="rId36" w:tooltip="Wall Street Journal" w:history="1">
         <w:r>
           <w:rPr>
             <w:rFonts w:ascii="Arial" w:eastAsia="Times New Roman" w:hAnsi="Arial" w:cs="Arial"/>
@@ -5615,6 +5395,15 @@
           <w:szCs w:val="21"/>
           <w:lang w:eastAsia="fr-FR"/>
         </w:rPr>
+      </w:r>
+      <w:r>
+        <w:rPr>
+          <w:rFonts w:ascii="Arial" w:eastAsia="Times New Roman" w:hAnsi="Arial" w:cs="Arial"/>
+          <w:color w:val="202122"/>
+          <w:sz w:val="21"/>
+          <w:szCs w:val="21"/>
+          <w:lang w:eastAsia="fr-FR"/>
+        </w:rPr>
         <w:fldChar w:fldCharType="separate"/>
       </w:r>
       <w:r>
@@ -5649,7 +5438,7 @@
         </w:rPr>
         <w:t> et d'autres</w:t>
       </w:r>
-      <w:hyperlink r:id="rId36" w:anchor="cite_note-Utilisateurs_OSM-5" w:history="1">
+      <w:hyperlink r:id="rId37" w:anchor="cite_note-Utilisateurs_OSM-5" w:history="1">
         <w:r>
           <w:rPr>
             <w:rFonts w:ascii="Arial" w:eastAsia="Times New Roman" w:hAnsi="Arial" w:cs="Arial"/>
@@ -5677,43 +5466,31 @@
     <w:p>
       <w:pPr>
         <w:rPr>
+          <w:color w:val="000000" w:themeColor="text1"/>
           <w:lang w:eastAsia="fr-FR"/>
         </w:rPr>
       </w:pPr>
-      <w:proofErr w:type="spellStart"/>
-      <w:r>
-        <w:rPr>
+      <w:r>
+        <w:rPr>
+          <w:color w:val="000000" w:themeColor="text1"/>
           <w:lang w:eastAsia="fr-FR"/>
         </w:rPr>
-        <w:t>Leaflet</w:t>
-      </w:r>
-      <w:proofErr w:type="spellEnd"/>
-      <w:r>
-        <w:rPr>
+        <w:t>Leaflet est la principale bibliothèque JavaScript open source pour les cartes interactives adaptées aux mobiles. Pesant à peu près 42 Ko de JS, il possède toutes les fonctionnalités de cartographie dont la plupart des développeurs ont besoin.</w:t>
+      </w:r>
+    </w:p>
+    <w:p>
+      <w:pPr>
+        <w:rPr>
+          <w:color w:val="000000" w:themeColor="text1"/>
           <w:lang w:eastAsia="fr-FR"/>
         </w:rPr>
-        <w:t xml:space="preserve"> est la principale bibliothèque JavaScript open source pour les cartes interactives adaptées aux mobiles. Pesant à peu près 42 Ko de JS, il possède toutes les fonctionnalités de cartographie dont la plupart des développeurs ont besoin.</w:t>
-      </w:r>
-    </w:p>
-    <w:p>
-      <w:pPr>
-        <w:rPr>
+      </w:pPr>
+      <w:r>
+        <w:rPr>
+          <w:color w:val="000000" w:themeColor="text1"/>
           <w:lang w:eastAsia="fr-FR"/>
         </w:rPr>
-      </w:pPr>
-      <w:proofErr w:type="spellStart"/>
-      <w:r>
-        <w:rPr>
-          <w:lang w:eastAsia="fr-FR"/>
-        </w:rPr>
-        <w:t>Leaflet</w:t>
-      </w:r>
-      <w:proofErr w:type="spellEnd"/>
-      <w:r>
-        <w:rPr>
-          <w:lang w:eastAsia="fr-FR"/>
-        </w:rPr>
-        <w:t xml:space="preserve"> est conçu dans un souci de simplicité, de performance et de convivialité. Il fonctionne efficacement sur toutes les principales plates-formes de bureau et mobiles, peut être étendu avec de nombreux plugins, possède une belle API facile à utiliser et bien documentée et un code source simple et lisible auquel il est agréable de contribuer.</w:t>
+        <w:t>Leaflet est conçu dans un souci de simplicité, de performance et de convivialité. Il fonctionne efficacement sur toutes les principales plates-formes de bureau et mobiles, peut être étendu avec de nombreux plugins, possède une belle API facile à utiliser et bien documentée et un code source simple et lisible auquel il est agréable de contribuer.</w:t>
       </w:r>
     </w:p>
     <w:p/>
@@ -5724,14 +5501,14 @@
           <w:bCs/>
         </w:rPr>
       </w:pPr>
-      <w:bookmarkStart w:id="15" w:name="_Toc106821443"/>
+      <w:bookmarkStart w:id="14" w:name="_Toc106821443"/>
       <w:r>
         <w:rPr>
           <w:bCs/>
         </w:rPr>
         <w:t>Architecture de projet</w:t>
       </w:r>
-      <w:bookmarkEnd w:id="15"/>
+      <w:bookmarkEnd w:id="14"/>
       <w:r>
         <w:rPr>
           <w:bCs/>
@@ -5740,14 +5517,26 @@
       </w:r>
     </w:p>
     <w:p>
-      <w:r>
+      <w:pPr>
+        <w:rPr>
+          <w:color w:val="000000" w:themeColor="text1"/>
+        </w:rPr>
+      </w:pPr>
+      <w:r>
+        <w:rPr>
+          <w:color w:val="000000" w:themeColor="text1"/>
+        </w:rPr>
         <w:t>L’architecture MVT est le modèle de conception logicielle utilisé par le Framework Web Django.</w:t>
       </w:r>
     </w:p>
     <w:p>
       <w:r>
+        <w:rPr>
+          <w:noProof/>
+        </w:rPr>
+        <w:lastRenderedPageBreak/>
         <w:drawing>
-          <wp:inline distT="0" distB="0" distL="0" distR="0" wp14:anchorId="2225B406" wp14:editId="6A80ABB2">
+          <wp:inline distT="0" distB="0" distL="0" distR="0" wp14:anchorId="3A652782" wp14:editId="55A9817D">
             <wp:extent cx="5507990" cy="2191385"/>
             <wp:effectExtent l="0" t="0" r="0" b="0"/>
             <wp:docPr id="5" name="Image 4"/>
@@ -5760,7 +5549,7 @@
                     <pic:cNvPicPr/>
                   </pic:nvPicPr>
                   <pic:blipFill>
-                    <a:blip r:embed="rId37">
+                    <a:blip r:embed="rId38">
                       <a:extLst>
                         <a:ext uri="{28A0092B-C50C-407E-A947-70E740481C1C}">
                           <a14:useLocalDpi xmlns:a14="http://schemas.microsoft.com/office/drawing/2010/main" val="0"/>
@@ -5796,7 +5585,7 @@
           <w:bCs/>
         </w:rPr>
       </w:pPr>
-      <w:bookmarkStart w:id="16" w:name="_Toc106821444"/>
+      <w:bookmarkStart w:id="15" w:name="_Toc106821444"/>
       <w:r>
         <w:rPr>
           <w:bCs/>
@@ -5806,7 +5595,6 @@
       <w:r>
         <w:rPr>
           <w:bCs/>
-          <w:lang w:val="en-US"/>
         </w:rPr>
         <w:t xml:space="preserve"> </w:t>
       </w:r>
@@ -5819,7 +5607,6 @@
       <w:r>
         <w:rPr>
           <w:bCs/>
-          <w:lang w:val="en-GB"/>
         </w:rPr>
         <w:t xml:space="preserve"> </w:t>
       </w:r>
@@ -5834,7 +5621,6 @@
       <w:r>
         <w:rPr>
           <w:bCs/>
-          <w:lang w:val="en-GB"/>
         </w:rPr>
         <w:t xml:space="preserve">WLAN </w:t>
       </w:r>
@@ -5847,7 +5633,6 @@
       <w:r>
         <w:rPr>
           <w:bCs/>
-          <w:lang w:val="en-GB"/>
         </w:rPr>
         <w:t xml:space="preserve"> </w:t>
       </w:r>
@@ -5860,7 +5645,6 @@
       <w:r>
         <w:rPr>
           <w:bCs/>
-          <w:lang w:val="en-GB"/>
         </w:rPr>
         <w:t xml:space="preserve"> </w:t>
       </w:r>
@@ -5870,7 +5654,7 @@
         </w:rPr>
         <w:t>Tunnel</w:t>
       </w:r>
-      <w:bookmarkEnd w:id="16"/>
+      <w:bookmarkEnd w:id="15"/>
     </w:p>
     <w:p>
       <w:pPr>
@@ -5890,17 +5674,16 @@
       </w:r>
     </w:p>
     <w:p>
-      <w:r>
-        <w:lastRenderedPageBreak/>
-        <w:t xml:space="preserve">Cela peut être trouvé en tapant le command </w:t>
-      </w:r>
-      <w:proofErr w:type="spellStart"/>
-      <w:r>
-        <w:t>ipconfig</w:t>
-      </w:r>
-      <w:proofErr w:type="spellEnd"/>
-      <w:r>
-        <w:t xml:space="preserve"> dans l’invite de commande cmd</w:t>
+      <w:pPr>
+        <w:rPr>
+          <w:color w:val="000000" w:themeColor="text1"/>
+        </w:rPr>
+      </w:pPr>
+      <w:r>
+        <w:rPr>
+          <w:color w:val="000000" w:themeColor="text1"/>
+        </w:rPr>
+        <w:t>Cela peut être trouvé en tapant le command ipconfig dans l’invite de commande cmd</w:t>
       </w:r>
     </w:p>
     <w:p>
@@ -5909,13 +5692,27 @@
           <w:ilvl w:val="0"/>
           <w:numId w:val="27"/>
         </w:numPr>
-      </w:pPr>
-      <w:r>
+        <w:rPr>
+          <w:color w:val="000000" w:themeColor="text1"/>
+        </w:rPr>
+      </w:pPr>
+      <w:r>
+        <w:rPr>
+          <w:color w:val="000000" w:themeColor="text1"/>
+        </w:rPr>
         <w:t xml:space="preserve">Modifier le fichier de configuration settings.py, en modifiant la variable </w:t>
       </w:r>
     </w:p>
     <w:p>
-      <w:r>
+      <w:pPr>
+        <w:rPr>
+          <w:color w:val="000000" w:themeColor="text1"/>
+        </w:rPr>
+      </w:pPr>
+      <w:r>
+        <w:rPr>
+          <w:color w:val="000000" w:themeColor="text1"/>
+        </w:rPr>
         <w:t xml:space="preserve">ALLOWED_HOSTS = [`192.168.1.2`] </w:t>
       </w:r>
     </w:p>
@@ -5925,26 +5722,47 @@
           <w:ilvl w:val="0"/>
           <w:numId w:val="28"/>
         </w:numPr>
-      </w:pPr>
-      <w:r>
+        <w:rPr>
+          <w:color w:val="000000" w:themeColor="text1"/>
+        </w:rPr>
+      </w:pPr>
+      <w:r>
+        <w:rPr>
+          <w:color w:val="000000" w:themeColor="text1"/>
+        </w:rPr>
         <w:t>Démarrez le serveur de développement Django sur cette adresse IP :  </w:t>
       </w:r>
     </w:p>
     <w:p>
-      <w:proofErr w:type="gramStart"/>
-      <w:r>
-        <w:t>python</w:t>
-      </w:r>
-      <w:proofErr w:type="gramEnd"/>
-      <w:r>
-        <w:t xml:space="preserve"> manage.py </w:t>
+      <w:pPr>
+        <w:rPr>
+          <w:color w:val="000000" w:themeColor="text1"/>
+        </w:rPr>
+      </w:pPr>
+      <w:r>
+        <w:rPr>
+          <w:color w:val="000000" w:themeColor="text1"/>
+        </w:rPr>
+        <w:t xml:space="preserve">         </w:t>
+      </w:r>
+      <w:r>
+        <w:rPr>
+          <w:color w:val="000000" w:themeColor="text1"/>
+        </w:rPr>
+        <w:t xml:space="preserve">python manage.py </w:t>
       </w:r>
       <w:proofErr w:type="spellStart"/>
       <w:r>
+        <w:rPr>
+          <w:color w:val="000000" w:themeColor="text1"/>
+        </w:rPr>
         <w:t>runserver</w:t>
       </w:r>
       <w:proofErr w:type="spellEnd"/>
       <w:r>
+        <w:rPr>
+          <w:color w:val="000000" w:themeColor="text1"/>
+        </w:rPr>
         <w:t xml:space="preserve"> 192.168.1.2:8000</w:t>
       </w:r>
     </w:p>
@@ -5956,25 +5774,39 @@
         </w:numPr>
       </w:pPr>
       <w:r>
+        <w:rPr>
+          <w:color w:val="000000" w:themeColor="text1"/>
+        </w:rPr>
         <w:t xml:space="preserve">On peut maintenant accéder </w:t>
       </w:r>
-      <w:proofErr w:type="spellStart"/>
-      <w:r>
-        <w:t>a</w:t>
-      </w:r>
-      <w:proofErr w:type="spellEnd"/>
-      <w:r>
+      <w:r>
+        <w:rPr>
+          <w:color w:val="000000" w:themeColor="text1"/>
+        </w:rPr>
+        <w:t>à</w:t>
+      </w:r>
+      <w:r>
+        <w:rPr>
+          <w:color w:val="000000" w:themeColor="text1"/>
+        </w:rPr>
         <w:t xml:space="preserve"> l’application de n’importe quel machine appartient  </w:t>
       </w:r>
-      <w:proofErr w:type="spellStart"/>
-      <w:r>
-        <w:t>a</w:t>
-      </w:r>
-      <w:proofErr w:type="spellEnd"/>
-      <w:r>
-        <w:t xml:space="preserve"> la  réseau sur lequel se trouve l’hôte virtuel par la navigateur en utilisant  l’adresse </w:t>
-      </w:r>
-      <w:hyperlink r:id="rId38" w:history="1">
+      <w:r>
+        <w:rPr>
+          <w:color w:val="000000" w:themeColor="text1"/>
+        </w:rPr>
+        <w:t>à</w:t>
+      </w:r>
+      <w:r>
+        <w:rPr>
+          <w:color w:val="000000" w:themeColor="text1"/>
+        </w:rPr>
+        <w:t xml:space="preserve"> la  réseau sur lequel se trouve l’hôte virtuel par la navigateur en utilisant  </w:t>
+      </w:r>
+      <w:r>
+        <w:t>l’adresse </w:t>
+      </w:r>
+      <w:hyperlink r:id="rId39" w:history="1">
         <w:r>
           <w:rPr>
             <w:rStyle w:val="Lienhypertexte"/>
@@ -6018,7 +5850,6 @@
         <w:t xml:space="preserve"> par tunnel en utilisant </w:t>
       </w:r>
       <w:proofErr w:type="spellStart"/>
-      <w:proofErr w:type="gramStart"/>
       <w:r>
         <w:rPr>
           <w:b/>
@@ -6036,7 +5867,6 @@
         </w:rPr>
         <w:t>(</w:t>
       </w:r>
-      <w:proofErr w:type="gramEnd"/>
       <w:r>
         <w:t xml:space="preserve">Mise en œuvre de </w:t>
       </w:r>
@@ -6108,7 +5938,7 @@
         </w:rPr>
         <w:t>Dans un premier temps, il vous faut </w:t>
       </w:r>
-      <w:hyperlink r:id="rId39" w:history="1">
+      <w:hyperlink r:id="rId40" w:history="1">
         <w:r>
           <w:rPr>
             <w:rStyle w:val="Lienhypertexte"/>
@@ -6118,7 +5948,7 @@
           <w:t xml:space="preserve">télécharger </w:t>
         </w:r>
       </w:hyperlink>
-      <w:hyperlink r:id="rId40" w:history="1">
+      <w:hyperlink r:id="rId41" w:history="1">
         <w:proofErr w:type="spellStart"/>
         <w:r>
           <w:rPr>
@@ -6137,7 +5967,7 @@
         </w:rPr>
         <w:t> (disponible pour </w:t>
       </w:r>
-      <w:hyperlink r:id="rId41" w:history="1">
+      <w:hyperlink r:id="rId42" w:history="1">
         <w:r>
           <w:rPr>
             <w:rStyle w:val="Lienhypertexte"/>
@@ -6154,7 +5984,7 @@
         </w:rPr>
         <w:t>, </w:t>
       </w:r>
-      <w:hyperlink r:id="rId42" w:history="1">
+      <w:hyperlink r:id="rId43" w:history="1">
         <w:r>
           <w:rPr>
             <w:rStyle w:val="Lienhypertexte"/>
@@ -6171,7 +6001,7 @@
         </w:rPr>
         <w:t> ou </w:t>
       </w:r>
-      <w:hyperlink r:id="rId43" w:history="1">
+      <w:hyperlink r:id="rId44" w:history="1">
         <w:r>
           <w:rPr>
             <w:rStyle w:val="Lienhypertexte"/>
@@ -6206,28 +6036,7 @@
           <w:b/>
           <w:bCs/>
         </w:rPr>
-        <w:t>Seconde étape,</w:t>
-      </w:r>
-      <w:r>
-        <w:rPr>
-          <w:b/>
-          <w:bCs/>
-        </w:rPr>
-        <w:t> décompressez le fichier</w:t>
-      </w:r>
-      <w:r>
-        <w:rPr>
-          <w:b/>
-          <w:bCs/>
-        </w:rPr>
-        <w:t> précédemme</w:t>
-      </w:r>
-      <w:r>
-        <w:rPr>
-          <w:b/>
-          <w:bCs/>
-        </w:rPr>
-        <w:t>nt téléchargé</w:t>
+        <w:t>Seconde étape, décompressez le fichier précédemment téléchargé</w:t>
       </w:r>
     </w:p>
     <w:p>
@@ -6247,21 +6056,8 @@
           <w:b/>
           <w:bCs/>
         </w:rPr>
-        <w:t>Troisième étape… </w:t>
-      </w:r>
-      <w:r>
-        <w:rPr>
-          <w:b/>
-          <w:bCs/>
-        </w:rPr>
-        <w:t>lancez l’application</w:t>
-      </w:r>
-      <w:r>
-        <w:rPr>
-          <w:b/>
-          <w:bCs/>
-        </w:rPr>
-        <w:t>.</w:t>
+        <w:lastRenderedPageBreak/>
+        <w:t>Troisième étape… lancez l’application.</w:t>
       </w:r>
     </w:p>
     <w:p>
@@ -6308,13 +6104,8 @@
           <w:numId w:val="36"/>
         </w:numPr>
       </w:pPr>
-      <w:proofErr w:type="gramStart"/>
-      <w:r>
-        <w:t>configurer</w:t>
-      </w:r>
-      <w:proofErr w:type="gramEnd"/>
-      <w:r>
-        <w:t xml:space="preserve"> notre machine sur la clés </w:t>
+      <w:r>
+        <w:t xml:space="preserve">configurer notre machine sur la clés </w:t>
       </w:r>
       <w:proofErr w:type="spellStart"/>
       <w:r>
@@ -6347,10 +6138,13 @@
         <w:ind w:left="720"/>
       </w:pPr>
       <w:r>
+        <w:rPr>
+          <w:noProof/>
+        </w:rPr>
         <mc:AlternateContent>
           <mc:Choice Requires="wps">
             <w:drawing>
-              <wp:anchor distT="0" distB="0" distL="114300" distR="114300" simplePos="0" relativeHeight="251671552" behindDoc="0" locked="0" layoutInCell="1" allowOverlap="1" wp14:anchorId="60576799" wp14:editId="73077AEB">
+              <wp:anchor distT="0" distB="0" distL="114300" distR="114300" simplePos="0" relativeHeight="251671552" behindDoc="0" locked="0" layoutInCell="1" allowOverlap="1" wp14:anchorId="62D97B63" wp14:editId="4C5F8325">
                 <wp:simplePos x="0" y="0"/>
                 <wp:positionH relativeFrom="column">
                   <wp:posOffset>150633</wp:posOffset>
@@ -6425,7 +6219,6 @@
                               <w:textAlignment w:val="baseline"/>
                             </w:pPr>
                             <w:proofErr w:type="spellStart"/>
-                            <w:proofErr w:type="gramStart"/>
                             <w:r>
                               <w:rPr>
                                 <w:rFonts w:ascii="IBMPlexMono" w:hAnsi="IBMPlexMono" w:cstheme="minorBidi"/>
@@ -6438,7 +6231,6 @@
                               <w:t>ngrok</w:t>
                             </w:r>
                             <w:proofErr w:type="spellEnd"/>
-                            <w:proofErr w:type="gramEnd"/>
                             <w:r>
                               <w:rPr>
                                 <w:rFonts w:ascii="IBMPlexMono" w:hAnsi="IBMPlexMono" w:cstheme="minorBidi"/>
@@ -6505,7 +6297,7 @@
           </mc:Choice>
           <mc:Fallback>
             <w:pict>
-              <v:rect w14:anchorId="60576799" id="Rectangle 1" o:spid="_x0000_s1030" style="position:absolute;left:0;text-align:left;margin-left:11.85pt;margin-top:.05pt;width:441.35pt;height:43.6pt;z-index:251671552;visibility:visible;mso-wrap-style:square;mso-width-percent:0;mso-wrap-distance-left:9pt;mso-wrap-distance-top:0;mso-wrap-distance-right:9pt;mso-wrap-distance-bottom:0;mso-position-horizontal:absolute;mso-position-horizontal-relative:text;mso-position-vertical:absolute;mso-position-vertical-relative:text;mso-width-percent:0;mso-width-relative:margin;v-text-anchor:middle" o:gfxdata="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" fillcolor="#f0f2f5" stroked="f" strokecolor="black [3213]">
+              <v:rect w14:anchorId="62D97B63" id="Rectangle 1" o:spid="_x0000_s1030" style="position:absolute;left:0;text-align:left;margin-left:11.85pt;margin-top:.05pt;width:441.35pt;height:43.6pt;z-index:251671552;visibility:visible;mso-wrap-style:square;mso-width-percent:0;mso-wrap-distance-left:9pt;mso-wrap-distance-top:0;mso-wrap-distance-right:9pt;mso-wrap-distance-bottom:0;mso-position-horizontal:absolute;mso-position-horizontal-relative:text;mso-position-vertical:absolute;mso-position-vertical-relative:text;mso-width-percent:0;mso-width-relative:margin;v-text-anchor:middle" o:gfxdata="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" fillcolor="#f0f2f5" stroked="f" strokecolor="black [3213]">
                 <v:shadow color="#fbfbf8 [3214]"/>
                 <v:textbox style="mso-fit-shape-to-text:t" inset="0,0,0,0">
                   <w:txbxContent>
@@ -6518,7 +6310,6 @@
                         <w:textAlignment w:val="baseline"/>
                       </w:pPr>
                       <w:proofErr w:type="spellStart"/>
-                      <w:proofErr w:type="gramStart"/>
                       <w:r>
                         <w:rPr>
                           <w:rFonts w:ascii="IBMPlexMono" w:hAnsi="IBMPlexMono" w:cstheme="minorBidi"/>
@@ -6531,7 +6322,6 @@
                         <w:t>ngrok</w:t>
                       </w:r>
                       <w:proofErr w:type="spellEnd"/>
-                      <w:proofErr w:type="gramEnd"/>
                       <w:r>
                         <w:rPr>
                           <w:rFonts w:ascii="IBMPlexMono" w:hAnsi="IBMPlexMono" w:cstheme="minorBidi"/>
@@ -6592,10 +6382,13 @@
         <w:ind w:left="720"/>
       </w:pPr>
       <w:r>
+        <w:rPr>
+          <w:noProof/>
+        </w:rPr>
         <mc:AlternateContent>
           <mc:Choice Requires="wps">
             <w:drawing>
-              <wp:anchor distT="0" distB="0" distL="114300" distR="114300" simplePos="0" relativeHeight="251673600" behindDoc="0" locked="0" layoutInCell="1" allowOverlap="1" wp14:anchorId="52A8AA68" wp14:editId="60D49504">
+              <wp:anchor distT="0" distB="0" distL="114300" distR="114300" simplePos="0" relativeHeight="251673600" behindDoc="0" locked="0" layoutInCell="1" allowOverlap="1" wp14:anchorId="0736F7CA" wp14:editId="62CCAF96">
                 <wp:simplePos x="0" y="0"/>
                 <wp:positionH relativeFrom="margin">
                   <wp:posOffset>301514</wp:posOffset>
@@ -6663,14 +6456,12 @@
                         <w:txbxContent>
                           <w:p>
                             <w:pPr>
-                              <w:pStyle w:val="Titre1Car"/>
                               <w:kinsoku w:val="0"/>
                               <w:overflowPunct w:val="0"/>
                               <w:spacing w:after="0"/>
                               <w:textAlignment w:val="baseline"/>
                             </w:pPr>
                             <w:proofErr w:type="spellStart"/>
-                            <w:proofErr w:type="gramStart"/>
                             <w:r>
                               <w:rPr>
                                 <w:rFonts w:ascii="Consolas" w:hAnsi="Consolas"/>
@@ -6683,7 +6474,6 @@
                               <w:t>ngrok</w:t>
                             </w:r>
                             <w:proofErr w:type="spellEnd"/>
-                            <w:proofErr w:type="gramEnd"/>
                             <w:r>
                               <w:rPr>
                                 <w:rFonts w:ascii="Consolas" w:hAnsi="Consolas"/>
@@ -6715,20 +6505,18 @@
           </mc:Choice>
           <mc:Fallback>
             <w:pict>
-              <v:rect w14:anchorId="52A8AA68" id="_x0000_s1031" style="position:absolute;left:0;text-align:left;margin-left:23.75pt;margin-top:18.05pt;width:417.65pt;height:22.85pt;z-index:251673600;visibility:visible;mso-wrap-style:square;mso-width-percent:0;mso-wrap-distance-left:9pt;mso-wrap-distance-top:0;mso-wrap-distance-right:9pt;mso-wrap-distance-bottom:0;mso-position-horizontal:absolute;mso-position-horizontal-relative:margin;mso-position-vertical:absolute;mso-position-vertical-relative:text;mso-width-percent:0;mso-width-relative:margin;v-text-anchor:middle" o:gfxdata="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" fillcolor="#f0f2f5" stroked="f" strokecolor="black [3213]">
+              <v:rect w14:anchorId="0736F7CA" id="_x0000_s1031" style="position:absolute;left:0;text-align:left;margin-left:23.75pt;margin-top:18.05pt;width:417.65pt;height:22.85pt;z-index:251673600;visibility:visible;mso-wrap-style:square;mso-width-percent:0;mso-wrap-distance-left:9pt;mso-wrap-distance-top:0;mso-wrap-distance-right:9pt;mso-wrap-distance-bottom:0;mso-position-horizontal:absolute;mso-position-horizontal-relative:margin;mso-position-vertical:absolute;mso-position-vertical-relative:text;mso-width-percent:0;mso-width-relative:margin;v-text-anchor:middle" o:gfxdata="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" fillcolor="#f0f2f5" stroked="f" strokecolor="black [3213]">
                 <v:shadow color="#fbfbf8 [3214]"/>
                 <v:textbox style="mso-fit-shape-to-text:t" inset="0,0,0,0">
                   <w:txbxContent>
                     <w:p>
                       <w:pPr>
-                        <w:pStyle w:val="Titre1Car"/>
                         <w:kinsoku w:val="0"/>
                         <w:overflowPunct w:val="0"/>
                         <w:spacing w:after="0"/>
                         <w:textAlignment w:val="baseline"/>
                       </w:pPr>
                       <w:proofErr w:type="spellStart"/>
-                      <w:proofErr w:type="gramStart"/>
                       <w:r>
                         <w:rPr>
                           <w:rFonts w:ascii="Consolas" w:hAnsi="Consolas"/>
@@ -6741,7 +6529,6 @@
                         <w:t>ngrok</w:t>
                       </w:r>
                       <w:proofErr w:type="spellEnd"/>
-                      <w:proofErr w:type="gramEnd"/>
                       <w:r>
                         <w:rPr>
                           <w:rFonts w:ascii="Consolas" w:hAnsi="Consolas"/>
@@ -6767,9 +6554,11 @@
     <w:p/>
     <w:p>
       <w:r>
-        <w:lastRenderedPageBreak/>
+        <w:rPr>
+          <w:noProof/>
+        </w:rPr>
         <w:drawing>
-          <wp:inline distT="0" distB="0" distL="0" distR="0" wp14:anchorId="2CCC7A3F" wp14:editId="69CA1E04">
+          <wp:inline distT="0" distB="0" distL="0" distR="0" wp14:anchorId="6178F7F7" wp14:editId="78CD9CD6">
             <wp:extent cx="5507990" cy="2154803"/>
             <wp:effectExtent l="0" t="0" r="0" b="0"/>
             <wp:docPr id="26" name="Image 8">
@@ -6798,7 +6587,7 @@
                     </pic:cNvPicPr>
                   </pic:nvPicPr>
                   <pic:blipFill>
-                    <a:blip r:embed="rId44">
+                    <a:blip r:embed="rId45">
                       <a:extLst>
                         <a:ext uri="{28A0092B-C50C-407E-A947-70E740481C1C}">
                           <a14:useLocalDpi xmlns:a14="http://schemas.microsoft.com/office/drawing/2010/main" val="0"/>
@@ -6826,40 +6615,128 @@
       </w:r>
     </w:p>
     <w:p/>
+    <w:p/>
     <w:p>
       <w:pPr>
         <w:pStyle w:val="Titre2"/>
       </w:pPr>
-      <w:bookmarkStart w:id="17" w:name="_Toc106821445"/>
+      <w:bookmarkStart w:id="16" w:name="_Toc106821446"/>
       <w:r>
         <w:rPr>
           <w:bCs/>
         </w:rPr>
-        <w:t>Démonstration</w:t>
-      </w:r>
-      <w:bookmarkEnd w:id="17"/>
-    </w:p>
-    <w:p>
-      <w:pPr>
-        <w:pStyle w:val="Titre2"/>
-      </w:pPr>
-      <w:bookmarkStart w:id="18" w:name="_Toc106821446"/>
-      <w:r>
-        <w:rPr>
-          <w:bCs/>
-        </w:rPr>
         <w:t>Conclusion</w:t>
       </w:r>
-      <w:bookmarkEnd w:id="18"/>
-    </w:p>
-    <w:p>
-      <w:pPr>
-        <w:pStyle w:val="Titre2"/>
-      </w:pPr>
-    </w:p>
+      <w:bookmarkEnd w:id="16"/>
+    </w:p>
+    <w:p>
+      <w:pPr>
+        <w:rPr>
+          <w:color w:val="000000" w:themeColor="text1"/>
+          <w:lang w:val="fr-MR"/>
+        </w:rPr>
+      </w:pPr>
+      <w:r>
+        <w:rPr>
+          <w:color w:val="000000" w:themeColor="text1"/>
+        </w:rPr>
+        <w:t>Pour conclure, ce projet a fait l’objet d’une expérience intéressante, très bénéfique pour nous. En effet, il nous a permis d’enrichir nos connaissances théoriques et compétences pratique en conception et développement des logicielles informatique destinée</w:t>
+      </w:r>
+      <w:r>
+        <w:rPr>
+          <w:color w:val="000000" w:themeColor="text1"/>
+        </w:rPr>
+        <w:t xml:space="preserve"> à la capture au stockage, à la mise à jour, à la manipulation, à l’analyse et à l’affichage des informations géographiques.</w:t>
+      </w:r>
+    </w:p>
+    <w:p>
+      <w:pPr>
+        <w:rPr>
+          <w:color w:val="000000" w:themeColor="text1"/>
+          <w:lang w:val="fr-MR"/>
+        </w:rPr>
+      </w:pPr>
+      <w:r>
+        <w:rPr>
+          <w:color w:val="000000" w:themeColor="text1"/>
+        </w:rPr>
+        <w:t xml:space="preserve">Qui utilise comme système de </w:t>
+      </w:r>
+      <w:r>
+        <w:rPr>
+          <w:color w:val="000000" w:themeColor="text1"/>
+        </w:rPr>
+        <w:t xml:space="preserve">stockage les systèmes de gestion des bases des données </w:t>
+      </w:r>
+      <w:r>
+        <w:rPr>
+          <w:color w:val="000000" w:themeColor="text1"/>
+        </w:rPr>
+        <w:t>NoSQL</w:t>
+      </w:r>
+    </w:p>
+    <w:p>
+      <w:pPr>
+        <w:rPr>
+          <w:color w:val="000000" w:themeColor="text1"/>
+          <w:lang w:val="fr-MR"/>
+        </w:rPr>
+      </w:pPr>
+      <w:r>
+        <w:rPr>
+          <w:color w:val="000000" w:themeColor="text1"/>
+        </w:rPr>
+        <w:t xml:space="preserve">Et gestion des différentes phases du cycle de vie d’un projet informatique </w:t>
+      </w:r>
+    </w:p>
+    <w:p>
+      <w:pPr>
+        <w:rPr>
+          <w:lang w:val="fr-MR"/>
+        </w:rPr>
+      </w:pPr>
+      <w:r>
+        <w:rPr>
+          <w:color w:val="000000" w:themeColor="text1"/>
+        </w:rPr>
+        <w:lastRenderedPageBreak/>
+        <w:t xml:space="preserve">Et il nous permet aussi de développer notre capacité de travailler en </w:t>
+      </w:r>
+      <w:r>
+        <w:rPr>
+          <w:color w:val="000000" w:themeColor="text1"/>
+        </w:rPr>
+        <w:t>groupe,</w:t>
+      </w:r>
+      <w:r>
+        <w:rPr>
+          <w:color w:val="000000" w:themeColor="text1"/>
+        </w:rPr>
+        <w:t xml:space="preserve"> </w:t>
+      </w:r>
+      <w:r>
+        <w:rPr>
+          <w:color w:val="000000" w:themeColor="text1"/>
+        </w:rPr>
+        <w:t>en</w:t>
+      </w:r>
+      <w:r>
+        <w:rPr>
+          <w:color w:val="000000" w:themeColor="text1"/>
+        </w:rPr>
+        <w:t xml:space="preserve"> maitrisant les outilles nécessaire </w:t>
+      </w:r>
+      <w:r>
+        <w:t>.</w:t>
+      </w:r>
+      <w:r>
+        <w:t xml:space="preserve"> </w:t>
+      </w:r>
+    </w:p>
+    <w:p/>
     <w:sectPr>
-      <w:footerReference w:type="default" r:id="rId45"/>
-      <w:footerReference w:type="first" r:id="rId46"/>
+      <w:footerReference w:type="default" r:id="rId46"/>
+      <w:footerReference w:type="first" r:id="rId47"/>
       <w:pgSz w:w="11906" w:h="16838" w:code="9"/>
       <w:pgMar w:top="1440" w:right="1616" w:bottom="1440" w:left="1616" w:header="720" w:footer="720" w:gutter="0"/>
       <w:pgNumType w:start="1"/>
@@ -6872,7 +6749,7 @@
 </file>
 
 <file path=word/endnotes.xml><?xml version="1.0" encoding="utf-8"?>
-<w:endnotes xmlns:wpc="http://schemas.microsoft.com/office/word/2010/wordprocessingCanvas" xmlns:cx="http://schemas.microsoft.com/office/drawing/2014/chartex" xmlns:cx1="http://schemas.microsoft.com/office/drawing/2015/9/8/chartex" xmlns:mc="http://schemas.openxmlformats.org/markup-compatibility/2006" xmlns:o="urn:schemas-microsoft-com:office:office" xmlns:r="http://schemas.openxmlformats.org/officeDocument/2006/relationships" xmlns:m="http://schemas.openxmlformats.org/officeDocument/2006/math" xmlns:v="urn:schemas-microsoft-com:vml" xmlns:wp14="http://schemas.microsoft.com/office/word/2010/wordprocessingDrawing" xmlns:wp="http://schemas.openxmlformats.org/drawingml/2006/wordprocessingDrawing" xmlns:w10="urn:schemas-microsoft-com:office:word" xmlns:w="http://schemas.openxmlformats.org/wordprocessingml/2006/main" xmlns:w14="http://schemas.microsoft.com/office/word/2010/wordml" xmlns:w15="http://schemas.microsoft.com/office/word/2012/wordml" xmlns:w16se="http://schemas.microsoft.com/office/word/2015/wordml/symex" xmlns:wpg="http://schemas.microsoft.com/office/word/2010/wordprocessingGroup" xmlns:wpi="http://schemas.microsoft.com/office/word/2010/wordprocessingInk" xmlns:wne="http://schemas.microsoft.com/office/word/2006/wordml" xmlns:wps="http://schemas.microsoft.com/office/word/2010/wordprocessingShape" mc:Ignorable="w14 w15 w16se wp14">
+<w:endnotes xmlns:wpc="http://schemas.microsoft.com/office/word/2010/wordprocessingCanvas" xmlns:cx="http://schemas.microsoft.com/office/drawing/2014/chartex" xmlns:cx1="http://schemas.microsoft.com/office/drawing/2015/9/8/chartex" xmlns:cx2="http://schemas.microsoft.com/office/drawing/2015/10/21/chartex" xmlns:cx3="http://schemas.microsoft.com/office/drawing/2016/5/9/chartex" xmlns:cx4="http://schemas.microsoft.com/office/drawing/2016/5/10/chartex" xmlns:cx5="http://schemas.microsoft.com/office/drawing/2016/5/11/chartex" xmlns:cx6="http://schemas.microsoft.com/office/drawing/2016/5/12/chartex" xmlns:cx7="http://schemas.microsoft.com/office/drawing/2016/5/13/chartex" xmlns:cx8="http://schemas.microsoft.com/office/drawing/2016/5/14/chartex" xmlns:mc="http://schemas.openxmlformats.org/markup-compatibility/2006" xmlns:aink="http://schemas.microsoft.com/office/drawing/2016/ink" xmlns:am3d="http://schemas.microsoft.com/office/drawing/2017/model3d" xmlns:o="urn:schemas-microsoft-com:office:office" xmlns:oel="http://schemas.microsoft.com/office/2019/extlst" xmlns:r="http://schemas.openxmlformats.org/officeDocument/2006/relationships" xmlns:m="http://schemas.openxmlformats.org/officeDocument/2006/math" xmlns:v="urn:schemas-microsoft-com:vml" xmlns:wp14="http://schemas.microsoft.com/office/word/2010/wordprocessingDrawing" xmlns:wp="http://schemas.openxmlformats.org/drawingml/2006/wordprocessingDrawing" xmlns:w10="urn:schemas-microsoft-com:office:word" xmlns:w="http://schemas.openxmlformats.org/wordprocessingml/2006/main" xmlns:w14="http://schemas.microsoft.com/office/word/2010/wordml" xmlns:w15="http://schemas.microsoft.com/office/word/2012/wordml" xmlns:w16cex="http://schemas.microsoft.com/office/word/2018/wordml/cex" xmlns:w16cid="http://schemas.microsoft.com/office/word/2016/wordml/cid" xmlns:w16="http://schemas.microsoft.com/office/word/2018/wordml" xmlns:w16sdtdh="http://schemas.microsoft.com/office/word/2020/wordml/sdtdatahash" xmlns:w16se="http://schemas.microsoft.com/office/word/2015/wordml/symex" xmlns:wpg="http://schemas.microsoft.com/office/word/2010/wordprocessingGroup" xmlns:wpi="http://schemas.microsoft.com/office/word/2010/wordprocessingInk" xmlns:wne="http://schemas.microsoft.com/office/word/2006/wordml" xmlns:wps="http://schemas.microsoft.com/office/word/2010/wordprocessingShape" mc:Ignorable="w14 w15 w16se w16cid w16 w16cex w16sdtdh wp14">
   <w:endnote w:type="separator" w:id="-1">
     <w:p>
       <w:pPr>
@@ -6897,7 +6774,7 @@
 </file>
 
 <file path=word/footer1.xml><?xml version="1.0" encoding="utf-8"?>
-<w:ftr xmlns:wpc="http://schemas.microsoft.com/office/word/2010/wordprocessingCanvas" xmlns:cx="http://schemas.microsoft.com/office/drawing/2014/chartex" xmlns:cx1="http://schemas.microsoft.com/office/drawing/2015/9/8/chartex" xmlns:mc="http://schemas.openxmlformats.org/markup-compatibility/2006" xmlns:o="urn:schemas-microsoft-com:office:office" xmlns:r="http://schemas.openxmlformats.org/officeDocument/2006/relationships" xmlns:m="http://schemas.openxmlformats.org/officeDocument/2006/math" xmlns:v="urn:schemas-microsoft-com:vml" xmlns:wp14="http://schemas.microsoft.com/office/word/2010/wordprocessingDrawing" xmlns:wp="http://schemas.openxmlformats.org/drawingml/2006/wordprocessingDrawing" xmlns:w10="urn:schemas-microsoft-com:office:word" xmlns:w="http://schemas.openxmlformats.org/wordprocessingml/2006/main" xmlns:w14="http://schemas.microsoft.com/office/word/2010/wordml" xmlns:w15="http://schemas.microsoft.com/office/word/2012/wordml" xmlns:w16se="http://schemas.microsoft.com/office/word/2015/wordml/symex" xmlns:wpg="http://schemas.microsoft.com/office/word/2010/wordprocessingGroup" xmlns:wpi="http://schemas.microsoft.com/office/word/2010/wordprocessingInk" xmlns:wne="http://schemas.microsoft.com/office/word/2006/wordml" xmlns:wps="http://schemas.microsoft.com/office/word/2010/wordprocessingShape" mc:Ignorable="w14 w15 w16se wp14">
+<w:ftr xmlns:wpc="http://schemas.microsoft.com/office/word/2010/wordprocessingCanvas" xmlns:cx="http://schemas.microsoft.com/office/drawing/2014/chartex" xmlns:cx1="http://schemas.microsoft.com/office/drawing/2015/9/8/chartex" xmlns:cx2="http://schemas.microsoft.com/office/drawing/2015/10/21/chartex" xmlns:cx3="http://schemas.microsoft.com/office/drawing/2016/5/9/chartex" xmlns:cx4="http://schemas.microsoft.com/office/drawing/2016/5/10/chartex" xmlns:cx5="http://schemas.microsoft.com/office/drawing/2016/5/11/chartex" xmlns:cx6="http://schemas.microsoft.com/office/drawing/2016/5/12/chartex" xmlns:cx7="http://schemas.microsoft.com/office/drawing/2016/5/13/chartex" xmlns:cx8="http://schemas.microsoft.com/office/drawing/2016/5/14/chartex" xmlns:mc="http://schemas.openxmlformats.org/markup-compatibility/2006" xmlns:aink="http://schemas.microsoft.com/office/drawing/2016/ink" xmlns:am3d="http://schemas.microsoft.com/office/drawing/2017/model3d" xmlns:o="urn:schemas-microsoft-com:office:office" xmlns:oel="http://schemas.microsoft.com/office/2019/extlst" xmlns:r="http://schemas.openxmlformats.org/officeDocument/2006/relationships" xmlns:m="http://schemas.openxmlformats.org/officeDocument/2006/math" xmlns:v="urn:schemas-microsoft-com:vml" xmlns:wp14="http://schemas.microsoft.com/office/word/2010/wordprocessingDrawing" xmlns:wp="http://schemas.openxmlformats.org/drawingml/2006/wordprocessingDrawing" xmlns:w10="urn:schemas-microsoft-com:office:word" xmlns:w="http://schemas.openxmlformats.org/wordprocessingml/2006/main" xmlns:w14="http://schemas.microsoft.com/office/word/2010/wordml" xmlns:w15="http://schemas.microsoft.com/office/word/2012/wordml" xmlns:w16cex="http://schemas.microsoft.com/office/word/2018/wordml/cex" xmlns:w16cid="http://schemas.microsoft.com/office/word/2016/wordml/cid" xmlns:w16="http://schemas.microsoft.com/office/word/2018/wordml" xmlns:w16sdtdh="http://schemas.microsoft.com/office/word/2020/wordml/sdtdatahash" xmlns:w16se="http://schemas.microsoft.com/office/word/2015/wordml/symex" xmlns:wpg="http://schemas.microsoft.com/office/word/2010/wordprocessingGroup" xmlns:wpi="http://schemas.microsoft.com/office/word/2010/wordprocessingInk" xmlns:wne="http://schemas.microsoft.com/office/word/2006/wordml" xmlns:wps="http://schemas.microsoft.com/office/word/2010/wordprocessingShape" mc:Ignorable="w14 w15 w16se w16cid w16 w16cex w16sdtdh wp14">
   <w:sdt>
     <w:sdtPr>
       <w:id w:val="1396392255"/>
@@ -6955,7 +6832,7 @@
 </file>
 
 <file path=word/footer2.xml><?xml version="1.0" encoding="utf-8"?>
-<w:ftr xmlns:wpc="http://schemas.microsoft.com/office/word/2010/wordprocessingCanvas" xmlns:cx="http://schemas.microsoft.com/office/drawing/2014/chartex" xmlns:cx1="http://schemas.microsoft.com/office/drawing/2015/9/8/chartex" xmlns:mc="http://schemas.openxmlformats.org/markup-compatibility/2006" xmlns:o="urn:schemas-microsoft-com:office:office" xmlns:r="http://schemas.openxmlformats.org/officeDocument/2006/relationships" xmlns:m="http://schemas.openxmlformats.org/officeDocument/2006/math" xmlns:v="urn:schemas-microsoft-com:vml" xmlns:wp14="http://schemas.microsoft.com/office/word/2010/wordprocessingDrawing" xmlns:wp="http://schemas.openxmlformats.org/drawingml/2006/wordprocessingDrawing" xmlns:w10="urn:schemas-microsoft-com:office:word" xmlns:w="http://schemas.openxmlformats.org/wordprocessingml/2006/main" xmlns:w14="http://schemas.microsoft.com/office/word/2010/wordml" xmlns:w15="http://schemas.microsoft.com/office/word/2012/wordml" xmlns:w16se="http://schemas.microsoft.com/office/word/2015/wordml/symex" xmlns:wpg="http://schemas.microsoft.com/office/word/2010/wordprocessingGroup" xmlns:wpi="http://schemas.microsoft.com/office/word/2010/wordprocessingInk" xmlns:wne="http://schemas.microsoft.com/office/word/2006/wordml" xmlns:wps="http://schemas.microsoft.com/office/word/2010/wordprocessingShape" mc:Ignorable="w14 w15 w16se wp14">
+<w:ftr xmlns:wpc="http://schemas.microsoft.com/office/word/2010/wordprocessingCanvas" xmlns:cx="http://schemas.microsoft.com/office/drawing/2014/chartex" xmlns:cx1="http://schemas.microsoft.com/office/drawing/2015/9/8/chartex" xmlns:cx2="http://schemas.microsoft.com/office/drawing/2015/10/21/chartex" xmlns:cx3="http://schemas.microsoft.com/office/drawing/2016/5/9/chartex" xmlns:cx4="http://schemas.microsoft.com/office/drawing/2016/5/10/chartex" xmlns:cx5="http://schemas.microsoft.com/office/drawing/2016/5/11/chartex" xmlns:cx6="http://schemas.microsoft.com/office/drawing/2016/5/12/chartex" xmlns:cx7="http://schemas.microsoft.com/office/drawing/2016/5/13/chartex" xmlns:cx8="http://schemas.microsoft.com/office/drawing/2016/5/14/chartex" xmlns:mc="http://schemas.openxmlformats.org/markup-compatibility/2006" xmlns:aink="http://schemas.microsoft.com/office/drawing/2016/ink" xmlns:am3d="http://schemas.microsoft.com/office/drawing/2017/model3d" xmlns:o="urn:schemas-microsoft-com:office:office" xmlns:oel="http://schemas.microsoft.com/office/2019/extlst" xmlns:r="http://schemas.openxmlformats.org/officeDocument/2006/relationships" xmlns:m="http://schemas.openxmlformats.org/officeDocument/2006/math" xmlns:v="urn:schemas-microsoft-com:vml" xmlns:wp14="http://schemas.microsoft.com/office/word/2010/wordprocessingDrawing" xmlns:wp="http://schemas.openxmlformats.org/drawingml/2006/wordprocessingDrawing" xmlns:w10="urn:schemas-microsoft-com:office:word" xmlns:w="http://schemas.openxmlformats.org/wordprocessingml/2006/main" xmlns:w14="http://schemas.microsoft.com/office/word/2010/wordml" xmlns:w15="http://schemas.microsoft.com/office/word/2012/wordml" xmlns:w16cex="http://schemas.microsoft.com/office/word/2018/wordml/cex" xmlns:w16cid="http://schemas.microsoft.com/office/word/2016/wordml/cid" xmlns:w16="http://schemas.microsoft.com/office/word/2018/wordml" xmlns:w16sdtdh="http://schemas.microsoft.com/office/word/2020/wordml/sdtdatahash" xmlns:w16se="http://schemas.microsoft.com/office/word/2015/wordml/symex" xmlns:wpg="http://schemas.microsoft.com/office/word/2010/wordprocessingGroup" xmlns:wpi="http://schemas.microsoft.com/office/word/2010/wordprocessingInk" xmlns:wne="http://schemas.microsoft.com/office/word/2006/wordml" xmlns:wps="http://schemas.microsoft.com/office/word/2010/wordprocessingShape" mc:Ignorable="w14 w15 w16se w16cid w16 w16cex w16sdtdh wp14">
   <w:sdt>
     <w:sdtPr>
       <w:id w:val="-1429889591"/>
@@ -7013,7 +6890,7 @@
 </file>
 
 <file path=word/footnotes.xml><?xml version="1.0" encoding="utf-8"?>
-<w:footnotes xmlns:wpc="http://schemas.microsoft.com/office/word/2010/wordprocessingCanvas" xmlns:cx="http://schemas.microsoft.com/office/drawing/2014/chartex" xmlns:cx1="http://schemas.microsoft.com/office/drawing/2015/9/8/chartex" xmlns:mc="http://schemas.openxmlformats.org/markup-compatibility/2006" xmlns:o="urn:schemas-microsoft-com:office:office" xmlns:r="http://schemas.openxmlformats.org/officeDocument/2006/relationships" xmlns:m="http://schemas.openxmlformats.org/officeDocument/2006/math" xmlns:v="urn:schemas-microsoft-com:vml" xmlns:wp14="http://schemas.microsoft.com/office/word/2010/wordprocessingDrawing" xmlns:wp="http://schemas.openxmlformats.org/drawingml/2006/wordprocessingDrawing" xmlns:w10="urn:schemas-microsoft-com:office:word" xmlns:w="http://schemas.openxmlformats.org/wordprocessingml/2006/main" xmlns:w14="http://schemas.microsoft.com/office/word/2010/wordml" xmlns:w15="http://schemas.microsoft.com/office/word/2012/wordml" xmlns:w16se="http://schemas.microsoft.com/office/word/2015/wordml/symex" xmlns:wpg="http://schemas.microsoft.com/office/word/2010/wordprocessingGroup" xmlns:wpi="http://schemas.microsoft.com/office/word/2010/wordprocessingInk" xmlns:wne="http://schemas.microsoft.com/office/word/2006/wordml" xmlns:wps="http://schemas.microsoft.com/office/word/2010/wordprocessingShape" mc:Ignorable="w14 w15 w16se wp14">
+<w:footnotes xmlns:wpc="http://schemas.microsoft.com/office/word/2010/wordprocessingCanvas" xmlns:cx="http://schemas.microsoft.com/office/drawing/2014/chartex" xmlns:cx1="http://schemas.microsoft.com/office/drawing/2015/9/8/chartex" xmlns:cx2="http://schemas.microsoft.com/office/drawing/2015/10/21/chartex" xmlns:cx3="http://schemas.microsoft.com/office/drawing/2016/5/9/chartex" xmlns:cx4="http://schemas.microsoft.com/office/drawing/2016/5/10/chartex" xmlns:cx5="http://schemas.microsoft.com/office/drawing/2016/5/11/chartex" xmlns:cx6="http://schemas.microsoft.com/office/drawing/2016/5/12/chartex" xmlns:cx7="http://schemas.microsoft.com/office/drawing/2016/5/13/chartex" xmlns:cx8="http://schemas.microsoft.com/office/drawing/2016/5/14/chartex" xmlns:mc="http://schemas.openxmlformats.org/markup-compatibility/2006" xmlns:aink="http://schemas.microsoft.com/office/drawing/2016/ink" xmlns:am3d="http://schemas.microsoft.com/office/drawing/2017/model3d" xmlns:o="urn:schemas-microsoft-com:office:office" xmlns:oel="http://schemas.microsoft.com/office/2019/extlst" xmlns:r="http://schemas.openxmlformats.org/officeDocument/2006/relationships" xmlns:m="http://schemas.openxmlformats.org/officeDocument/2006/math" xmlns:v="urn:schemas-microsoft-com:vml" xmlns:wp14="http://schemas.microsoft.com/office/word/2010/wordprocessingDrawing" xmlns:wp="http://schemas.openxmlformats.org/drawingml/2006/wordprocessingDrawing" xmlns:w10="urn:schemas-microsoft-com:office:word" xmlns:w="http://schemas.openxmlformats.org/wordprocessingml/2006/main" xmlns:w14="http://schemas.microsoft.com/office/word/2010/wordml" xmlns:w15="http://schemas.microsoft.com/office/word/2012/wordml" xmlns:w16cex="http://schemas.microsoft.com/office/word/2018/wordml/cex" xmlns:w16cid="http://schemas.microsoft.com/office/word/2016/wordml/cid" xmlns:w16="http://schemas.microsoft.com/office/word/2018/wordml" xmlns:w16sdtdh="http://schemas.microsoft.com/office/word/2020/wordml/sdtdatahash" xmlns:w16se="http://schemas.microsoft.com/office/word/2015/wordml/symex" xmlns:wpg="http://schemas.microsoft.com/office/word/2010/wordprocessingGroup" xmlns:wpi="http://schemas.microsoft.com/office/word/2010/wordprocessingInk" xmlns:wne="http://schemas.microsoft.com/office/word/2006/wordml" xmlns:wps="http://schemas.microsoft.com/office/word/2010/wordprocessingShape" mc:Ignorable="w14 w15 w16se w16cid w16 w16cex w16sdtdh wp14">
   <w:footnote w:type="separator" w:id="-1">
     <w:p>
       <w:pPr>
@@ -7038,7 +6915,7 @@
 </file>
 
 <file path=word/numbering.xml><?xml version="1.0" encoding="utf-8"?>
-<w:numbering xmlns:wpc="http://schemas.microsoft.com/office/word/2010/wordprocessingCanvas" xmlns:cx="http://schemas.microsoft.com/office/drawing/2014/chartex" xmlns:cx1="http://schemas.microsoft.com/office/drawing/2015/9/8/chartex" xmlns:mc="http://schemas.openxmlformats.org/markup-compatibility/2006" xmlns:o="urn:schemas-microsoft-com:office:office" xmlns:r="http://schemas.openxmlformats.org/officeDocument/2006/relationships" xmlns:m="http://schemas.openxmlformats.org/officeDocument/2006/math" xmlns:v="urn:schemas-microsoft-com:vml" xmlns:wp14="http://schemas.microsoft.com/office/word/2010/wordprocessingDrawing" xmlns:wp="http://schemas.openxmlformats.org/drawingml/2006/wordprocessingDrawing" xmlns:w10="urn:schemas-microsoft-com:office:word" xmlns:w="http://schemas.openxmlformats.org/wordprocessingml/2006/main" xmlns:w14="http://schemas.microsoft.com/office/word/2010/wordml" xmlns:w15="http://schemas.microsoft.com/office/word/2012/wordml" xmlns:w16se="http://schemas.microsoft.com/office/word/2015/wordml/symex" xmlns:wpg="http://schemas.microsoft.com/office/word/2010/wordprocessingGroup" xmlns:wpi="http://schemas.microsoft.com/office/word/2010/wordprocessingInk" xmlns:wne="http://schemas.microsoft.com/office/word/2006/wordml" xmlns:wps="http://schemas.microsoft.com/office/word/2010/wordprocessingShape" mc:Ignorable="w14 w15 w16se wp14">
+<w:numbering xmlns:wpc="http://schemas.microsoft.com/office/word/2010/wordprocessingCanvas" xmlns:cx="http://schemas.microsoft.com/office/drawing/2014/chartex" xmlns:cx1="http://schemas.microsoft.com/office/drawing/2015/9/8/chartex" xmlns:cx2="http://schemas.microsoft.com/office/drawing/2015/10/21/chartex" xmlns:cx3="http://schemas.microsoft.com/office/drawing/2016/5/9/chartex" xmlns:cx4="http://schemas.microsoft.com/office/drawing/2016/5/10/chartex" xmlns:cx5="http://schemas.microsoft.com/office/drawing/2016/5/11/chartex" xmlns:cx6="http://schemas.microsoft.com/office/drawing/2016/5/12/chartex" xmlns:cx7="http://schemas.microsoft.com/office/drawing/2016/5/13/chartex" xmlns:cx8="http://schemas.microsoft.com/office/drawing/2016/5/14/chartex" xmlns:mc="http://schemas.openxmlformats.org/markup-compatibility/2006" xmlns:aink="http://schemas.microsoft.com/office/drawing/2016/ink" xmlns:am3d="http://schemas.microsoft.com/office/drawing/2017/model3d" xmlns:o="urn:schemas-microsoft-com:office:office" xmlns:oel="http://schemas.microsoft.com/office/2019/extlst" xmlns:r="http://schemas.openxmlformats.org/officeDocument/2006/relationships" xmlns:m="http://schemas.openxmlformats.org/officeDocument/2006/math" xmlns:v="urn:schemas-microsoft-com:vml" xmlns:wp14="http://schemas.microsoft.com/office/word/2010/wordprocessingDrawing" xmlns:wp="http://schemas.openxmlformats.org/drawingml/2006/wordprocessingDrawing" xmlns:w10="urn:schemas-microsoft-com:office:word" xmlns:w="http://schemas.openxmlformats.org/wordprocessingml/2006/main" xmlns:w14="http://schemas.microsoft.com/office/word/2010/wordml" xmlns:w15="http://schemas.microsoft.com/office/word/2012/wordml" xmlns:w16cex="http://schemas.microsoft.com/office/word/2018/wordml/cex" xmlns:w16cid="http://schemas.microsoft.com/office/word/2016/wordml/cid" xmlns:w16="http://schemas.microsoft.com/office/word/2018/wordml" xmlns:w16sdtdh="http://schemas.microsoft.com/office/word/2020/wordml/sdtdatahash" xmlns:w16se="http://schemas.microsoft.com/office/word/2015/wordml/symex" xmlns:wpg="http://schemas.microsoft.com/office/word/2010/wordprocessingGroup" xmlns:wpi="http://schemas.microsoft.com/office/word/2010/wordprocessingInk" xmlns:wne="http://schemas.microsoft.com/office/word/2006/wordml" xmlns:wps="http://schemas.microsoft.com/office/word/2010/wordprocessingShape" mc:Ignorable="w14 w15 w16se w16cid w16 w16cex w16sdtdh wp14">
   <w:abstractNum w:abstractNumId="0" w15:restartNumberingAfterBreak="0">
     <w:nsid w:val="FFFFFF7C"/>
     <w:multiLevelType w:val="singleLevel"/>
@@ -9990,119 +9867,119 @@
       </w:rPr>
     </w:lvl>
   </w:abstractNum>
-  <w:num w:numId="1">
+  <w:num w:numId="1" w16cid:durableId="667442255">
     <w:abstractNumId w:val="9"/>
   </w:num>
-  <w:num w:numId="2">
+  <w:num w:numId="2" w16cid:durableId="939338211">
     <w:abstractNumId w:val="21"/>
   </w:num>
-  <w:num w:numId="3">
+  <w:num w:numId="3" w16cid:durableId="1346706260">
     <w:abstractNumId w:val="21"/>
   </w:num>
-  <w:num w:numId="4">
+  <w:num w:numId="4" w16cid:durableId="1794329158">
     <w:abstractNumId w:val="21"/>
   </w:num>
-  <w:num w:numId="5">
+  <w:num w:numId="5" w16cid:durableId="488596888">
     <w:abstractNumId w:val="21"/>
   </w:num>
-  <w:num w:numId="6">
+  <w:num w:numId="6" w16cid:durableId="252326958">
     <w:abstractNumId w:val="8"/>
   </w:num>
-  <w:num w:numId="7">
+  <w:num w:numId="7" w16cid:durableId="833375218">
     <w:abstractNumId w:val="32"/>
   </w:num>
-  <w:num w:numId="8">
+  <w:num w:numId="8" w16cid:durableId="1029331523">
     <w:abstractNumId w:val="7"/>
   </w:num>
-  <w:num w:numId="9">
+  <w:num w:numId="9" w16cid:durableId="2066755340">
     <w:abstractNumId w:val="6"/>
   </w:num>
-  <w:num w:numId="10">
+  <w:num w:numId="10" w16cid:durableId="1420908097">
     <w:abstractNumId w:val="5"/>
   </w:num>
-  <w:num w:numId="11">
+  <w:num w:numId="11" w16cid:durableId="1086341581">
     <w:abstractNumId w:val="4"/>
   </w:num>
-  <w:num w:numId="12">
+  <w:num w:numId="12" w16cid:durableId="1697462290">
     <w:abstractNumId w:val="3"/>
   </w:num>
-  <w:num w:numId="13">
+  <w:num w:numId="13" w16cid:durableId="715397737">
     <w:abstractNumId w:val="2"/>
   </w:num>
-  <w:num w:numId="14">
+  <w:num w:numId="14" w16cid:durableId="1536505519">
     <w:abstractNumId w:val="1"/>
   </w:num>
-  <w:num w:numId="15">
+  <w:num w:numId="15" w16cid:durableId="367343024">
     <w:abstractNumId w:val="0"/>
   </w:num>
-  <w:num w:numId="16">
+  <w:num w:numId="16" w16cid:durableId="313877258">
     <w:abstractNumId w:val="23"/>
   </w:num>
-  <w:num w:numId="17">
+  <w:num w:numId="17" w16cid:durableId="142935523">
     <w:abstractNumId w:val="20"/>
   </w:num>
-  <w:num w:numId="18">
+  <w:num w:numId="18" w16cid:durableId="476920439">
     <w:abstractNumId w:val="16"/>
   </w:num>
-  <w:num w:numId="19">
+  <w:num w:numId="19" w16cid:durableId="1661151949">
     <w:abstractNumId w:val="22"/>
   </w:num>
-  <w:num w:numId="20">
+  <w:num w:numId="20" w16cid:durableId="19744430">
     <w:abstractNumId w:val="10"/>
   </w:num>
-  <w:num w:numId="21">
+  <w:num w:numId="21" w16cid:durableId="1356930294">
     <w:abstractNumId w:val="18"/>
   </w:num>
-  <w:num w:numId="22">
+  <w:num w:numId="22" w16cid:durableId="708990927">
     <w:abstractNumId w:val="26"/>
   </w:num>
-  <w:num w:numId="23">
+  <w:num w:numId="23" w16cid:durableId="1307081856">
     <w:abstractNumId w:val="30"/>
   </w:num>
-  <w:num w:numId="24">
+  <w:num w:numId="24" w16cid:durableId="1966766728">
     <w:abstractNumId w:val="12"/>
   </w:num>
-  <w:num w:numId="25">
+  <w:num w:numId="25" w16cid:durableId="1917787861">
     <w:abstractNumId w:val="13"/>
   </w:num>
-  <w:num w:numId="26">
+  <w:num w:numId="26" w16cid:durableId="646057598">
     <w:abstractNumId w:val="14"/>
   </w:num>
-  <w:num w:numId="27">
+  <w:num w:numId="27" w16cid:durableId="525874541">
     <w:abstractNumId w:val="28"/>
   </w:num>
-  <w:num w:numId="28">
+  <w:num w:numId="28" w16cid:durableId="1950772757">
     <w:abstractNumId w:val="29"/>
   </w:num>
-  <w:num w:numId="29">
+  <w:num w:numId="29" w16cid:durableId="1989552684">
     <w:abstractNumId w:val="19"/>
   </w:num>
-  <w:num w:numId="30">
+  <w:num w:numId="30" w16cid:durableId="1037506092">
     <w:abstractNumId w:val="25"/>
   </w:num>
-  <w:num w:numId="31">
+  <w:num w:numId="31" w16cid:durableId="813449697">
     <w:abstractNumId w:val="15"/>
   </w:num>
-  <w:num w:numId="32">
+  <w:num w:numId="32" w16cid:durableId="1088963116">
     <w:abstractNumId w:val="17"/>
   </w:num>
-  <w:num w:numId="33">
+  <w:num w:numId="33" w16cid:durableId="406343079">
     <w:abstractNumId w:val="31"/>
   </w:num>
-  <w:num w:numId="34">
+  <w:num w:numId="34" w16cid:durableId="1670669423">
     <w:abstractNumId w:val="27"/>
   </w:num>
-  <w:num w:numId="35">
+  <w:num w:numId="35" w16cid:durableId="1052536477">
     <w:abstractNumId w:val="11"/>
   </w:num>
-  <w:num w:numId="36">
+  <w:num w:numId="36" w16cid:durableId="1154881842">
     <w:abstractNumId w:val="24"/>
   </w:num>
 </w:numbering>
 </file>
 
 <file path=word/styles.xml><?xml version="1.0" encoding="utf-8"?>
-<w:styles xmlns:mc="http://schemas.openxmlformats.org/markup-compatibility/2006" xmlns:r="http://schemas.openxmlformats.org/officeDocument/2006/relationships" xmlns:w="http://schemas.openxmlformats.org/wordprocessingml/2006/main" xmlns:w14="http://schemas.microsoft.com/office/word/2010/wordml" xmlns:w15="http://schemas.microsoft.com/office/word/2012/wordml" xmlns:w16se="http://schemas.microsoft.com/office/word/2015/wordml/symex" mc:Ignorable="w14 w15 w16se">
+<w:styles xmlns:mc="http://schemas.openxmlformats.org/markup-compatibility/2006" xmlns:r="http://schemas.openxmlformats.org/officeDocument/2006/relationships" xmlns:w="http://schemas.openxmlformats.org/wordprocessingml/2006/main" xmlns:w14="http://schemas.microsoft.com/office/word/2010/wordml" xmlns:w15="http://schemas.microsoft.com/office/word/2012/wordml" xmlns:w16cex="http://schemas.microsoft.com/office/word/2018/wordml/cex" xmlns:w16cid="http://schemas.microsoft.com/office/word/2016/wordml/cid" xmlns:w16="http://schemas.microsoft.com/office/word/2018/wordml" xmlns:w16sdtdh="http://schemas.microsoft.com/office/word/2020/wordml/sdtdatahash" xmlns:w16se="http://schemas.microsoft.com/office/word/2015/wordml/symex" mc:Ignorable="w14 w15 w16se w16cid w16 w16cex w16sdtdh">
   <w:docDefaults>
     <w:rPrDefault>
       <w:rPr>
@@ -10119,7 +9996,7 @@
       </w:pPr>
     </w:pPrDefault>
   </w:docDefaults>
-  <w:latentStyles w:defLockedState="0" w:defUIPriority="99" w:defSemiHidden="0" w:defUnhideWhenUsed="0" w:defQFormat="0" w:count="371">
+  <w:latentStyles w:defLockedState="0" w:defUIPriority="99" w:defSemiHidden="0" w:defUnhideWhenUsed="0" w:defQFormat="0" w:count="376">
     <w:lsdException w:name="Normal" w:uiPriority="0" w:qFormat="1"/>
     <w:lsdException w:name="heading 1" w:uiPriority="9" w:qFormat="1"/>
     <w:lsdException w:name="heading 2" w:semiHidden="1" w:uiPriority="9" w:unhideWhenUsed="1" w:qFormat="1"/>
@@ -10225,7 +10102,6 @@
     <w:lsdException w:name="HTML Sample" w:semiHidden="1" w:unhideWhenUsed="1"/>
     <w:lsdException w:name="HTML Typewriter" w:semiHidden="1" w:unhideWhenUsed="1"/>
     <w:lsdException w:name="HTML Variable" w:semiHidden="1" w:unhideWhenUsed="1"/>
-    <w:lsdException w:name="Normal Table" w:semiHidden="1" w:unhideWhenUsed="1"/>
     <w:lsdException w:name="annotation subject" w:semiHidden="1" w:unhideWhenUsed="1"/>
     <w:lsdException w:name="No List" w:semiHidden="1" w:unhideWhenUsed="1"/>
     <w:lsdException w:name="Outline List 1" w:semiHidden="1" w:unhideWhenUsed="1"/>
@@ -10268,11 +10144,8 @@
     <w:lsdException w:name="Table Contemporary" w:semiHidden="1" w:unhideWhenUsed="1"/>
     <w:lsdException w:name="Table Elegant" w:semiHidden="1" w:unhideWhenUsed="1"/>
     <w:lsdException w:name="Table Professional" w:semiHidden="1" w:unhideWhenUsed="1"/>
-    <w:lsdException w:name="Table Subtle 1" w:semiHidden="1" w:unhideWhenUsed="1"/>
     <w:lsdException w:name="Table Subtle 2" w:semiHidden="1" w:unhideWhenUsed="1"/>
     <w:lsdException w:name="Table Web 1" w:semiHidden="1" w:unhideWhenUsed="1"/>
-    <w:lsdException w:name="Table Web 2" w:semiHidden="1" w:unhideWhenUsed="1"/>
-    <w:lsdException w:name="Table Web 3" w:semiHidden="1" w:unhideWhenUsed="1"/>
     <w:lsdException w:name="Balloon Text" w:semiHidden="1" w:unhideWhenUsed="1"/>
     <w:lsdException w:name="Table Grid" w:uiPriority="39"/>
     <w:lsdException w:name="Table Theme" w:semiHidden="1" w:unhideWhenUsed="1"/>
@@ -10491,6 +10364,11 @@
     <w:lsdException w:name="List Table 5 Dark Accent 6" w:uiPriority="50"/>
     <w:lsdException w:name="List Table 6 Colorful Accent 6" w:uiPriority="51"/>
     <w:lsdException w:name="List Table 7 Colorful Accent 6" w:uiPriority="52"/>
+    <w:lsdException w:name="Mention" w:semiHidden="1" w:unhideWhenUsed="1"/>
+    <w:lsdException w:name="Smart Hyperlink" w:semiHidden="1" w:unhideWhenUsed="1"/>
+    <w:lsdException w:name="Hashtag" w:semiHidden="1" w:unhideWhenUsed="1"/>
+    <w:lsdException w:name="Unresolved Mention" w:semiHidden="1" w:unhideWhenUsed="1"/>
+    <w:lsdException w:name="Smart Link" w:semiHidden="1" w:unhideWhenUsed="1"/>
   </w:latentStyles>
   <w:style w:type="paragraph" w:default="1" w:styleId="Normal">
     <w:name w:val="Normal"/>
@@ -11115,7 +10993,7 @@
       <w:szCs w:val="18"/>
     </w:rPr>
   </w:style>
-  <w:style w:type="character" w:styleId="Emphaseintense">
+  <w:style w:type="character" w:styleId="Accentuationintense">
     <w:name w:val="Intense Emphasis"/>
     <w:basedOn w:val="Policepardfaut"/>
     <w:uiPriority w:val="21"/>
@@ -11160,7 +11038,7 @@
       <w:color w:val="3E3E3E" w:themeColor="text2" w:themeTint="E6"/>
     </w:rPr>
   </w:style>
-  <w:style w:type="character" w:styleId="Emphaseple">
+  <w:style w:type="character" w:styleId="Accentuationlgre">
     <w:name w:val="Subtle Emphasis"/>
     <w:basedOn w:val="Policepardfaut"/>
     <w:uiPriority w:val="19"/>
@@ -11173,7 +11051,7 @@
       <w:color w:val="5F5F5F" w:themeColor="text2" w:themeTint="BF"/>
     </w:rPr>
   </w:style>
-  <w:style w:type="character" w:styleId="Rfrenceple">
+  <w:style w:type="character" w:styleId="Rfrencelgre">
     <w:name w:val="Subtle Reference"/>
     <w:basedOn w:val="Policepardfaut"/>
     <w:uiPriority w:val="31"/>
@@ -11913,791 +11791,12 @@
       <w:lang w:eastAsia="fr-FR"/>
     </w:rPr>
   </w:style>
-</w:styles>
-</file>
-
-<file path=word/glossary/document.xml><?xml version="1.0" encoding="utf-8"?>
-<w:glossaryDocument xmlns:wpc="http://schemas.microsoft.com/office/word/2010/wordprocessingCanvas" xmlns:cx="http://schemas.microsoft.com/office/drawing/2014/chartex" xmlns:cx1="http://schemas.microsoft.com/office/drawing/2015/9/8/chartex" xmlns:mc="http://schemas.openxmlformats.org/markup-compatibility/2006" xmlns:o="urn:schemas-microsoft-com:office:office" xmlns:r="http://schemas.openxmlformats.org/officeDocument/2006/relationships" xmlns:m="http://schemas.openxmlformats.org/officeDocument/2006/math" xmlns:v="urn:schemas-microsoft-com:vml" xmlns:wp14="http://schemas.microsoft.com/office/word/2010/wordprocessingDrawing" xmlns:wp="http://schemas.openxmlformats.org/drawingml/2006/wordprocessingDrawing" xmlns:w10="urn:schemas-microsoft-com:office:word" xmlns:w="http://schemas.openxmlformats.org/wordprocessingml/2006/main" xmlns:w14="http://schemas.microsoft.com/office/word/2010/wordml" xmlns:w15="http://schemas.microsoft.com/office/word/2012/wordml" xmlns:w16se="http://schemas.microsoft.com/office/word/2015/wordml/symex" xmlns:wpg="http://schemas.microsoft.com/office/word/2010/wordprocessingGroup" xmlns:wpi="http://schemas.microsoft.com/office/word/2010/wordprocessingInk" xmlns:wne="http://schemas.microsoft.com/office/word/2006/wordml" xmlns:wps="http://schemas.microsoft.com/office/word/2010/wordprocessingShape" mc:Ignorable="w14 w15 w16se wp14"/>
-</file>
-
-<file path=word/glossary/fontTable.xml><?xml version="1.0" encoding="utf-8"?>
-<w:fonts xmlns:mc="http://schemas.openxmlformats.org/markup-compatibility/2006" xmlns:r="http://schemas.openxmlformats.org/officeDocument/2006/relationships" xmlns:w="http://schemas.openxmlformats.org/wordprocessingml/2006/main" xmlns:w14="http://schemas.microsoft.com/office/word/2010/wordml" xmlns:w15="http://schemas.microsoft.com/office/word/2012/wordml" xmlns:w16se="http://schemas.microsoft.com/office/word/2015/wordml/symex" mc:Ignorable="w14 w15 w16se">
-  <w:font w:name="Symbol">
-    <w:panose1 w:val="05050102010706020507"/>
-    <w:charset w:val="02"/>
-    <w:family w:val="roman"/>
-    <w:pitch w:val="variable"/>
-    <w:sig w:usb0="00000000" w:usb1="10000000" w:usb2="00000000" w:usb3="00000000" w:csb0="80000000" w:csb1="00000000"/>
-  </w:font>
-  <w:font w:name="Times New Roman">
-    <w:panose1 w:val="02020603050405020304"/>
-    <w:charset w:val="00"/>
-    <w:family w:val="roman"/>
-    <w:pitch w:val="variable"/>
-    <w:sig w:usb0="E0002EFF" w:usb1="C000785B" w:usb2="00000009" w:usb3="00000000" w:csb0="000001FF" w:csb1="00000000"/>
-  </w:font>
-  <w:font w:name="Courier New">
-    <w:panose1 w:val="02070309020205020404"/>
-    <w:charset w:val="00"/>
-    <w:family w:val="modern"/>
-    <w:pitch w:val="fixed"/>
-    <w:sig w:usb0="E0002EFF" w:usb1="C0007843" w:usb2="00000009" w:usb3="00000000" w:csb0="000001FF" w:csb1="00000000"/>
-  </w:font>
-  <w:font w:name="Wingdings">
-    <w:panose1 w:val="05000000000000000000"/>
-    <w:charset w:val="02"/>
-    <w:family w:val="auto"/>
-    <w:pitch w:val="variable"/>
-    <w:sig w:usb0="00000000" w:usb1="10000000" w:usb2="00000000" w:usb3="00000000" w:csb0="80000000" w:csb1="00000000"/>
-  </w:font>
-  <w:font w:name="Verdana">
-    <w:panose1 w:val="020B0604030504040204"/>
-    <w:charset w:val="00"/>
-    <w:family w:val="swiss"/>
-    <w:pitch w:val="variable"/>
-    <w:sig w:usb0="A00006FF" w:usb1="4000205B" w:usb2="00000010" w:usb3="00000000" w:csb0="0000019F" w:csb1="00000000"/>
-  </w:font>
-  <w:font w:name="Segoe UI">
-    <w:panose1 w:val="020B0502040204020203"/>
-    <w:charset w:val="00"/>
-    <w:family w:val="swiss"/>
-    <w:pitch w:val="variable"/>
-    <w:sig w:usb0="E4002EFF" w:usb1="C000E47F" w:usb2="00000009" w:usb3="00000000" w:csb0="000001FF" w:csb1="00000000"/>
-  </w:font>
-  <w:font w:name="Consolas">
-    <w:panose1 w:val="020B0609020204030204"/>
-    <w:charset w:val="00"/>
-    <w:family w:val="modern"/>
-    <w:pitch w:val="fixed"/>
-    <w:sig w:usb0="E00006FF" w:usb1="0000FCFF" w:usb2="00000001" w:usb3="00000000" w:csb0="0000019F" w:csb1="00000000"/>
-  </w:font>
-  <w:font w:name="Barlow Semi Condensed">
-    <w:altName w:val="Times New Roman"/>
-    <w:panose1 w:val="00000000000000000000"/>
-    <w:charset w:val="00"/>
-    <w:family w:val="roman"/>
-    <w:notTrueType/>
-    <w:pitch w:val="default"/>
-  </w:font>
-  <w:font w:name="Calibri">
-    <w:panose1 w:val="020F0502020204030204"/>
-    <w:charset w:val="00"/>
-    <w:family w:val="swiss"/>
-    <w:pitch w:val="variable"/>
-    <w:sig w:usb0="E4002EFF" w:usb1="C000247B" w:usb2="00000009" w:usb3="00000000" w:csb0="000001FF" w:csb1="00000000"/>
-  </w:font>
-  <w:font w:name="Arial">
-    <w:panose1 w:val="020B0604020202020204"/>
-    <w:charset w:val="00"/>
-    <w:family w:val="swiss"/>
-    <w:pitch w:val="variable"/>
-    <w:sig w:usb0="E0002EFF" w:usb1="C000785B" w:usb2="00000009" w:usb3="00000000" w:csb0="000001FF" w:csb1="00000000"/>
-  </w:font>
-  <w:font w:name="IBMPlexMono">
-    <w:altName w:val="Times New Roman"/>
-    <w:panose1 w:val="00000000000000000000"/>
-    <w:charset w:val="00"/>
-    <w:family w:val="roman"/>
-    <w:notTrueType/>
-    <w:pitch w:val="default"/>
-  </w:font>
-  <w:font w:name="Calibri Light">
-    <w:panose1 w:val="020F0302020204030204"/>
-    <w:charset w:val="00"/>
-    <w:family w:val="swiss"/>
-    <w:pitch w:val="variable"/>
-    <w:sig w:usb0="E4002EFF" w:usb1="C000247B" w:usb2="00000009" w:usb3="00000000" w:csb0="000001FF" w:csb1="00000000"/>
-  </w:font>
-</w:fonts>
-</file>
-
-<file path=word/glossary/numbering.xml><?xml version="1.0" encoding="utf-8"?>
-<w:numbering xmlns:wpc="http://schemas.microsoft.com/office/word/2010/wordprocessingCanvas" xmlns:cx="http://schemas.microsoft.com/office/drawing/2014/chartex" xmlns:cx1="http://schemas.microsoft.com/office/drawing/2015/9/8/chartex" xmlns:mc="http://schemas.openxmlformats.org/markup-compatibility/2006" xmlns:o="urn:schemas-microsoft-com:office:office" xmlns:r="http://schemas.openxmlformats.org/officeDocument/2006/relationships" xmlns:m="http://schemas.openxmlformats.org/officeDocument/2006/math" xmlns:v="urn:schemas-microsoft-com:vml" xmlns:wp14="http://schemas.microsoft.com/office/word/2010/wordprocessingDrawing" xmlns:wp="http://schemas.openxmlformats.org/drawingml/2006/wordprocessingDrawing" xmlns:w10="urn:schemas-microsoft-com:office:word" xmlns:w="http://schemas.openxmlformats.org/wordprocessingml/2006/main" xmlns:w14="http://schemas.microsoft.com/office/word/2010/wordml" xmlns:w15="http://schemas.microsoft.com/office/word/2012/wordml" xmlns:w16se="http://schemas.microsoft.com/office/word/2015/wordml/symex" xmlns:wpg="http://schemas.microsoft.com/office/word/2010/wordprocessingGroup" xmlns:wpi="http://schemas.microsoft.com/office/word/2010/wordprocessingInk" xmlns:wne="http://schemas.microsoft.com/office/word/2006/wordml" xmlns:wps="http://schemas.microsoft.com/office/word/2010/wordprocessingShape" mc:Ignorable="w14 w15 w16se wp14">
-  <w:abstractNum w:abstractNumId="0" w15:restartNumberingAfterBreak="0">
-    <w:nsid w:val="7B734274"/>
-    <w:multiLevelType w:val="hybridMultilevel"/>
-    <w:tmpl w:val="28DC00DE"/>
-    <w:lvl w:ilvl="0" w:tplc="08B453DE">
-      <w:start w:val="1"/>
-      <w:numFmt w:val="bullet"/>
-      <w:pStyle w:val="Listepuces"/>
-      <w:lvlText w:val=""/>
-      <w:lvlJc w:val="left"/>
-      <w:pPr>
-        <w:tabs>
-          <w:tab w:val="num" w:pos="360"/>
-        </w:tabs>
-        <w:ind w:left="360" w:hanging="360"/>
-      </w:pPr>
-      <w:rPr>
-        <w:rFonts w:ascii="Symbol" w:hAnsi="Symbol" w:hint="default"/>
-        <w:color w:val="5B9BD5" w:themeColor="accent1"/>
-        <w:sz w:val="20"/>
-      </w:rPr>
-    </w:lvl>
-    <w:lvl w:ilvl="1" w:tplc="04090003">
-      <w:start w:val="1"/>
-      <w:numFmt w:val="bullet"/>
-      <w:lvlText w:val="o"/>
-      <w:lvlJc w:val="left"/>
-      <w:pPr>
-        <w:ind w:left="1440" w:hanging="360"/>
-      </w:pPr>
-      <w:rPr>
-        <w:rFonts w:ascii="Courier New" w:hAnsi="Courier New" w:cs="Courier New" w:hint="default"/>
-      </w:rPr>
-    </w:lvl>
-    <w:lvl w:ilvl="2" w:tplc="04090005" w:tentative="1">
-      <w:start w:val="1"/>
-      <w:numFmt w:val="bullet"/>
-      <w:lvlText w:val=""/>
-      <w:lvlJc w:val="left"/>
-      <w:pPr>
-        <w:ind w:left="2160" w:hanging="360"/>
-      </w:pPr>
-      <w:rPr>
-        <w:rFonts w:ascii="Wingdings" w:hAnsi="Wingdings" w:hint="default"/>
-      </w:rPr>
-    </w:lvl>
-    <w:lvl w:ilvl="3" w:tplc="04090001" w:tentative="1">
-      <w:start w:val="1"/>
-      <w:numFmt w:val="bullet"/>
-      <w:lvlText w:val=""/>
-      <w:lvlJc w:val="left"/>
-      <w:pPr>
-        <w:ind w:left="2880" w:hanging="360"/>
-      </w:pPr>
-      <w:rPr>
-        <w:rFonts w:ascii="Symbol" w:hAnsi="Symbol" w:hint="default"/>
-      </w:rPr>
-    </w:lvl>
-    <w:lvl w:ilvl="4" w:tplc="04090003" w:tentative="1">
-      <w:start w:val="1"/>
-      <w:numFmt w:val="bullet"/>
-      <w:lvlText w:val="o"/>
-      <w:lvlJc w:val="left"/>
-      <w:pPr>
-        <w:ind w:left="3600" w:hanging="360"/>
-      </w:pPr>
-      <w:rPr>
-        <w:rFonts w:ascii="Courier New" w:hAnsi="Courier New" w:cs="Courier New" w:hint="default"/>
-      </w:rPr>
-    </w:lvl>
-    <w:lvl w:ilvl="5" w:tplc="04090005" w:tentative="1">
-      <w:start w:val="1"/>
-      <w:numFmt w:val="bullet"/>
-      <w:lvlText w:val=""/>
-      <w:lvlJc w:val="left"/>
-      <w:pPr>
-        <w:ind w:left="4320" w:hanging="360"/>
-      </w:pPr>
-      <w:rPr>
-        <w:rFonts w:ascii="Wingdings" w:hAnsi="Wingdings" w:hint="default"/>
-      </w:rPr>
-    </w:lvl>
-    <w:lvl w:ilvl="6" w:tplc="04090001" w:tentative="1">
-      <w:start w:val="1"/>
-      <w:numFmt w:val="bullet"/>
-      <w:lvlText w:val=""/>
-      <w:lvlJc w:val="left"/>
-      <w:pPr>
-        <w:ind w:left="5040" w:hanging="360"/>
-      </w:pPr>
-      <w:rPr>
-        <w:rFonts w:ascii="Symbol" w:hAnsi="Symbol" w:hint="default"/>
-      </w:rPr>
-    </w:lvl>
-    <w:lvl w:ilvl="7" w:tplc="04090003" w:tentative="1">
-      <w:start w:val="1"/>
-      <w:numFmt w:val="bullet"/>
-      <w:lvlText w:val="o"/>
-      <w:lvlJc w:val="left"/>
-      <w:pPr>
-        <w:ind w:left="5760" w:hanging="360"/>
-      </w:pPr>
-      <w:rPr>
-        <w:rFonts w:ascii="Courier New" w:hAnsi="Courier New" w:cs="Courier New" w:hint="default"/>
-      </w:rPr>
-    </w:lvl>
-    <w:lvl w:ilvl="8" w:tplc="04090005" w:tentative="1">
-      <w:start w:val="1"/>
-      <w:numFmt w:val="bullet"/>
-      <w:lvlText w:val=""/>
-      <w:lvlJc w:val="left"/>
-      <w:pPr>
-        <w:ind w:left="6480" w:hanging="360"/>
-      </w:pPr>
-      <w:rPr>
-        <w:rFonts w:ascii="Wingdings" w:hAnsi="Wingdings" w:hint="default"/>
-      </w:rPr>
-    </w:lvl>
-  </w:abstractNum>
-  <w:num w:numId="1">
-    <w:abstractNumId w:val="0"/>
-  </w:num>
-</w:numbering>
-</file>
-
-<file path=word/glossary/settings.xml><?xml version="1.0" encoding="utf-8"?>
-<w:settings xmlns:mc="http://schemas.openxmlformats.org/markup-compatibility/2006" xmlns:o="urn:schemas-microsoft-com:office:office" xmlns:r="http://schemas.openxmlformats.org/officeDocument/2006/relationships" xmlns:m="http://schemas.openxmlformats.org/officeDocument/2006/math" xmlns:v="urn:schemas-microsoft-com:vml" xmlns:w10="urn:schemas-microsoft-com:office:word" xmlns:w="http://schemas.openxmlformats.org/wordprocessingml/2006/main" xmlns:w14="http://schemas.microsoft.com/office/word/2010/wordml" xmlns:w15="http://schemas.microsoft.com/office/word/2012/wordml" xmlns:w16se="http://schemas.microsoft.com/office/word/2015/wordml/symex" xmlns:sl="http://schemas.openxmlformats.org/schemaLibrary/2006/main" mc:Ignorable="w14 w15 w16se">
-  <w:view w:val="normal"/>
-  <w:defaultTabStop w:val="708"/>
-  <w:hyphenationZone w:val="425"/>
-  <w:characterSpacingControl w:val="doNotCompress"/>
-  <w:compat>
-    <w:useFELayout/>
-    <w:compatSetting w:name="compatibilityMode" w:uri="http://schemas.microsoft.com/office/word" w:val="15"/>
-    <w:compatSetting w:name="overrideTableStyleFontSizeAndJustification" w:uri="http://schemas.microsoft.com/office/word" w:val="1"/>
-    <w:compatSetting w:name="enableOpenTypeFeatures" w:uri="http://schemas.microsoft.com/office/word" w:val="1"/>
-    <w:compatSetting w:name="doNotFlipMirrorIndents" w:uri="http://schemas.microsoft.com/office/word" w:val="1"/>
-    <w:compatSetting w:name="differentiateMultirowTableHeaders" w:uri="http://schemas.microsoft.com/office/word" w:val="1"/>
-  </w:compat>
-  <w:rsids>
-    <w:rsidRoot w:val="00E06061"/>
-    <w:rsid w:val="00E06061"/>
-  </w:rsids>
-  <m:mathPr>
-    <m:mathFont m:val="Cambria Math"/>
-    <m:brkBin m:val="before"/>
-    <m:brkBinSub m:val="--"/>
-    <m:smallFrac m:val="0"/>
-    <m:dispDef/>
-    <m:lMargin m:val="0"/>
-    <m:rMargin m:val="0"/>
-    <m:defJc m:val="centerGroup"/>
-    <m:wrapIndent m:val="1440"/>
-    <m:intLim m:val="subSup"/>
-    <m:naryLim m:val="undOvr"/>
-  </m:mathPr>
-  <w:themeFontLang w:val="fr-FR"/>
-  <w:clrSchemeMapping w:bg1="light1" w:t1="dark1" w:bg2="light2" w:t2="dark2" w:accent1="accent1" w:accent2="accent2" w:accent3="accent3" w:accent4="accent4" w:accent5="accent5" w:accent6="accent6" w:hyperlink="hyperlink" w:followedHyperlink="followedHyperlink"/>
-  <w:decimalSymbol w:val=","/>
-  <w:listSeparator w:val=";"/>
-  <w15:chartTrackingRefBased/>
-</w:settings>
-</file>
-
-<file path=word/glossary/styles.xml><?xml version="1.0" encoding="utf-8"?>
-<w:styles xmlns:mc="http://schemas.openxmlformats.org/markup-compatibility/2006" xmlns:r="http://schemas.openxmlformats.org/officeDocument/2006/relationships" xmlns:w="http://schemas.openxmlformats.org/wordprocessingml/2006/main" xmlns:w14="http://schemas.microsoft.com/office/word/2010/wordml" xmlns:w15="http://schemas.microsoft.com/office/word/2012/wordml" xmlns:w16se="http://schemas.microsoft.com/office/word/2015/wordml/symex" mc:Ignorable="w14 w15 w16se">
-  <w:docDefaults>
-    <w:rPrDefault>
-      <w:rPr>
-        <w:rFonts w:asciiTheme="minorHAnsi" w:eastAsiaTheme="minorEastAsia" w:hAnsiTheme="minorHAnsi" w:cstheme="minorBidi"/>
-        <w:sz w:val="22"/>
-        <w:szCs w:val="22"/>
-        <w:lang w:val="fr-FR" w:eastAsia="fr-FR" w:bidi="ar-SA"/>
-      </w:rPr>
-    </w:rPrDefault>
-    <w:pPrDefault>
-      <w:pPr>
-        <w:spacing w:after="160" w:line="259" w:lineRule="auto"/>
-      </w:pPr>
-    </w:pPrDefault>
-  </w:docDefaults>
-  <w:latentStyles w:defLockedState="0" w:defUIPriority="99" w:defSemiHidden="0" w:defUnhideWhenUsed="0" w:defQFormat="0" w:count="371">
-    <w:lsdException w:name="Normal" w:uiPriority="0" w:qFormat="1"/>
-    <w:lsdException w:name="heading 1" w:uiPriority="9" w:qFormat="1"/>
-    <w:lsdException w:name="heading 2" w:semiHidden="1" w:uiPriority="9" w:unhideWhenUsed="1" w:qFormat="1"/>
-    <w:lsdException w:name="heading 3" w:semiHidden="1" w:uiPriority="9" w:unhideWhenUsed="1" w:qFormat="1"/>
-    <w:lsdException w:name="heading 4" w:semiHidden="1" w:uiPriority="9" w:unhideWhenUsed="1" w:qFormat="1"/>
-    <w:lsdException w:name="heading 5" w:semiHidden="1" w:uiPriority="9" w:unhideWhenUsed="1" w:qFormat="1"/>
-    <w:lsdException w:name="heading 6" w:semiHidden="1" w:uiPriority="9" w:unhideWhenUsed="1" w:qFormat="1"/>
-    <w:lsdException w:name="heading 7" w:semiHidden="1" w:uiPriority="9" w:unhideWhenUsed="1" w:qFormat="1"/>
-    <w:lsdException w:name="heading 8" w:semiHidden="1" w:uiPriority="9" w:unhideWhenUsed="1" w:qFormat="1"/>
-    <w:lsdException w:name="heading 9" w:semiHidden="1" w:uiPriority="9" w:unhideWhenUsed="1" w:qFormat="1"/>
-    <w:lsdException w:name="index 1" w:semiHidden="1" w:unhideWhenUsed="1"/>
-    <w:lsdException w:name="index 2" w:semiHidden="1" w:unhideWhenUsed="1"/>
-    <w:lsdException w:name="index 3" w:semiHidden="1" w:unhideWhenUsed="1"/>
-    <w:lsdException w:name="index 4" w:semiHidden="1" w:unhideWhenUsed="1"/>
-    <w:lsdException w:name="index 5" w:semiHidden="1" w:unhideWhenUsed="1"/>
-    <w:lsdException w:name="index 6" w:semiHidden="1" w:unhideWhenUsed="1"/>
-    <w:lsdException w:name="index 7" w:semiHidden="1" w:unhideWhenUsed="1"/>
-    <w:lsdException w:name="index 8" w:semiHidden="1" w:unhideWhenUsed="1"/>
-    <w:lsdException w:name="index 9" w:semiHidden="1" w:unhideWhenUsed="1"/>
-    <w:lsdException w:name="toc 1" w:semiHidden="1" w:uiPriority="39" w:unhideWhenUsed="1"/>
-    <w:lsdException w:name="toc 2" w:semiHidden="1" w:uiPriority="39" w:unhideWhenUsed="1"/>
-    <w:lsdException w:name="toc 3" w:semiHidden="1" w:uiPriority="39" w:unhideWhenUsed="1"/>
-    <w:lsdException w:name="toc 4" w:semiHidden="1" w:uiPriority="39" w:unhideWhenUsed="1"/>
-    <w:lsdException w:name="toc 5" w:semiHidden="1" w:uiPriority="39" w:unhideWhenUsed="1"/>
-    <w:lsdException w:name="toc 6" w:semiHidden="1" w:uiPriority="39" w:unhideWhenUsed="1"/>
-    <w:lsdException w:name="toc 7" w:semiHidden="1" w:uiPriority="39" w:unhideWhenUsed="1"/>
-    <w:lsdException w:name="toc 8" w:semiHidden="1" w:uiPriority="39" w:unhideWhenUsed="1"/>
-    <w:lsdException w:name="toc 9" w:semiHidden="1" w:uiPriority="39" w:unhideWhenUsed="1"/>
-    <w:lsdException w:name="Normal Indent" w:semiHidden="1" w:unhideWhenUsed="1"/>
-    <w:lsdException w:name="footnote text" w:semiHidden="1" w:unhideWhenUsed="1"/>
-    <w:lsdException w:name="annotation text" w:semiHidden="1" w:unhideWhenUsed="1"/>
-    <w:lsdException w:name="header" w:semiHidden="1" w:unhideWhenUsed="1"/>
-    <w:lsdException w:name="footer" w:semiHidden="1" w:unhideWhenUsed="1"/>
-    <w:lsdException w:name="index heading" w:semiHidden="1" w:unhideWhenUsed="1"/>
-    <w:lsdException w:name="caption" w:semiHidden="1" w:uiPriority="35" w:unhideWhenUsed="1" w:qFormat="1"/>
-    <w:lsdException w:name="table of figures" w:semiHidden="1" w:unhideWhenUsed="1"/>
-    <w:lsdException w:name="envelope address" w:semiHidden="1" w:unhideWhenUsed="1"/>
-    <w:lsdException w:name="envelope return" w:semiHidden="1" w:unhideWhenUsed="1"/>
-    <w:lsdException w:name="footnote reference" w:semiHidden="1" w:unhideWhenUsed="1"/>
-    <w:lsdException w:name="annotation reference" w:semiHidden="1" w:unhideWhenUsed="1"/>
-    <w:lsdException w:name="line number" w:semiHidden="1" w:unhideWhenUsed="1"/>
-    <w:lsdException w:name="page number" w:semiHidden="1" w:unhideWhenUsed="1"/>
-    <w:lsdException w:name="endnote reference" w:semiHidden="1" w:unhideWhenUsed="1"/>
-    <w:lsdException w:name="endnote text" w:semiHidden="1" w:unhideWhenUsed="1"/>
-    <w:lsdException w:name="table of authorities" w:semiHidden="1" w:unhideWhenUsed="1"/>
-    <w:lsdException w:name="macro" w:semiHidden="1" w:unhideWhenUsed="1"/>
-    <w:lsdException w:name="toa heading" w:semiHidden="1" w:unhideWhenUsed="1"/>
-    <w:lsdException w:name="List" w:semiHidden="1" w:unhideWhenUsed="1"/>
-    <w:lsdException w:name="List Bullet" w:semiHidden="1" w:uiPriority="12" w:unhideWhenUsed="1" w:qFormat="1"/>
-    <w:lsdException w:name="List Number" w:semiHidden="1" w:unhideWhenUsed="1"/>
-    <w:lsdException w:name="List 2" w:semiHidden="1" w:unhideWhenUsed="1"/>
-    <w:lsdException w:name="List 3" w:semiHidden="1" w:unhideWhenUsed="1"/>
-    <w:lsdException w:name="List 4" w:semiHidden="1" w:unhideWhenUsed="1"/>
-    <w:lsdException w:name="List 5" w:semiHidden="1" w:unhideWhenUsed="1"/>
-    <w:lsdException w:name="List Bullet 2" w:semiHidden="1" w:unhideWhenUsed="1"/>
-    <w:lsdException w:name="List Bullet 3" w:semiHidden="1" w:unhideWhenUsed="1"/>
-    <w:lsdException w:name="List Bullet 4" w:semiHidden="1" w:unhideWhenUsed="1"/>
-    <w:lsdException w:name="List Bullet 5" w:semiHidden="1" w:unhideWhenUsed="1"/>
-    <w:lsdException w:name="List Number 2" w:semiHidden="1" w:unhideWhenUsed="1"/>
-    <w:lsdException w:name="List Number 3" w:semiHidden="1" w:unhideWhenUsed="1"/>
-    <w:lsdException w:name="List Number 4" w:semiHidden="1" w:unhideWhenUsed="1"/>
-    <w:lsdException w:name="List Number 5" w:semiHidden="1" w:unhideWhenUsed="1"/>
-    <w:lsdException w:name="Title" w:uiPriority="10" w:qFormat="1"/>
-    <w:lsdException w:name="Closing" w:semiHidden="1" w:unhideWhenUsed="1"/>
-    <w:lsdException w:name="Signature" w:semiHidden="1" w:unhideWhenUsed="1"/>
-    <w:lsdException w:name="Default Paragraph Font" w:semiHidden="1" w:uiPriority="1" w:unhideWhenUsed="1"/>
-    <w:lsdException w:name="Body Text" w:semiHidden="1" w:unhideWhenUsed="1"/>
-    <w:lsdException w:name="Body Text Indent" w:semiHidden="1" w:unhideWhenUsed="1"/>
-    <w:lsdException w:name="List Continue" w:semiHidden="1" w:unhideWhenUsed="1"/>
-    <w:lsdException w:name="List Continue 2" w:semiHidden="1" w:unhideWhenUsed="1"/>
-    <w:lsdException w:name="List Continue 3" w:semiHidden="1" w:unhideWhenUsed="1"/>
-    <w:lsdException w:name="List Continue 4" w:semiHidden="1" w:unhideWhenUsed="1"/>
-    <w:lsdException w:name="List Continue 5" w:semiHidden="1" w:unhideWhenUsed="1"/>
-    <w:lsdException w:name="Message Header" w:semiHidden="1" w:unhideWhenUsed="1"/>
-    <w:lsdException w:name="Subtitle" w:uiPriority="11" w:qFormat="1"/>
-    <w:lsdException w:name="Salutation" w:semiHidden="1" w:unhideWhenUsed="1"/>
-    <w:lsdException w:name="Date" w:semiHidden="1" w:unhideWhenUsed="1"/>
-    <w:lsdException w:name="Body Text First Indent" w:semiHidden="1" w:unhideWhenUsed="1"/>
-    <w:lsdException w:name="Body Text First Indent 2" w:semiHidden="1" w:unhideWhenUsed="1"/>
-    <w:lsdException w:name="Note Heading" w:semiHidden="1" w:unhideWhenUsed="1"/>
-    <w:lsdException w:name="Body Text 2" w:semiHidden="1" w:unhideWhenUsed="1"/>
-    <w:lsdException w:name="Body Text 3" w:semiHidden="1" w:unhideWhenUsed="1"/>
-    <w:lsdException w:name="Body Text Indent 2" w:semiHidden="1" w:unhideWhenUsed="1"/>
-    <w:lsdException w:name="Body Text Indent 3" w:semiHidden="1" w:unhideWhenUsed="1"/>
-    <w:lsdException w:name="Block Text" w:semiHidden="1" w:unhideWhenUsed="1"/>
-    <w:lsdException w:name="Hyperlink" w:semiHidden="1" w:unhideWhenUsed="1"/>
-    <w:lsdException w:name="FollowedHyperlink" w:semiHidden="1" w:unhideWhenUsed="1"/>
-    <w:lsdException w:name="Strong" w:uiPriority="22" w:qFormat="1"/>
-    <w:lsdException w:name="Emphasis" w:uiPriority="8" w:qFormat="1"/>
-    <w:lsdException w:name="Document Map" w:semiHidden="1" w:unhideWhenUsed="1"/>
-    <w:lsdException w:name="Plain Text" w:semiHidden="1" w:unhideWhenUsed="1"/>
-    <w:lsdException w:name="E-mail Signature" w:semiHidden="1" w:unhideWhenUsed="1"/>
-    <w:lsdException w:name="HTML Top of Form" w:semiHidden="1" w:unhideWhenUsed="1"/>
-    <w:lsdException w:name="HTML Bottom of Form" w:semiHidden="1" w:unhideWhenUsed="1"/>
-    <w:lsdException w:name="Normal (Web)" w:semiHidden="1" w:unhideWhenUsed="1"/>
-    <w:lsdException w:name="HTML Acronym" w:semiHidden="1" w:unhideWhenUsed="1"/>
-    <w:lsdException w:name="HTML Address" w:semiHidden="1" w:unhideWhenUsed="1"/>
-    <w:lsdException w:name="HTML Cite" w:semiHidden="1" w:unhideWhenUsed="1"/>
-    <w:lsdException w:name="HTML Code" w:semiHidden="1" w:unhideWhenUsed="1"/>
-    <w:lsdException w:name="HTML Definition" w:semiHidden="1" w:unhideWhenUsed="1"/>
-    <w:lsdException w:name="HTML Keyboard" w:semiHidden="1" w:unhideWhenUsed="1"/>
-    <w:lsdException w:name="HTML Preformatted" w:semiHidden="1" w:unhideWhenUsed="1"/>
-    <w:lsdException w:name="HTML Sample" w:semiHidden="1" w:unhideWhenUsed="1"/>
-    <w:lsdException w:name="HTML Typewriter" w:semiHidden="1" w:unhideWhenUsed="1"/>
-    <w:lsdException w:name="HTML Variable" w:semiHidden="1" w:unhideWhenUsed="1"/>
-    <w:lsdException w:name="Normal Table" w:semiHidden="1" w:unhideWhenUsed="1"/>
-    <w:lsdException w:name="annotation subject" w:semiHidden="1" w:unhideWhenUsed="1"/>
-    <w:lsdException w:name="No List" w:semiHidden="1" w:unhideWhenUsed="1"/>
-    <w:lsdException w:name="Outline List 1" w:semiHidden="1" w:unhideWhenUsed="1"/>
-    <w:lsdException w:name="Outline List 2" w:semiHidden="1" w:unhideWhenUsed="1"/>
-    <w:lsdException w:name="Outline List 3" w:semiHidden="1" w:unhideWhenUsed="1"/>
-    <w:lsdException w:name="Table Simple 1" w:semiHidden="1" w:unhideWhenUsed="1"/>
-    <w:lsdException w:name="Table Simple 2" w:semiHidden="1" w:unhideWhenUsed="1"/>
-    <w:lsdException w:name="Table Simple 3" w:semiHidden="1" w:unhideWhenUsed="1"/>
-    <w:lsdException w:name="Table Classic 1" w:semiHidden="1" w:unhideWhenUsed="1"/>
-    <w:lsdException w:name="Table Classic 2" w:semiHidden="1" w:unhideWhenUsed="1"/>
-    <w:lsdException w:name="Table Classic 3" w:semiHidden="1" w:unhideWhenUsed="1"/>
-    <w:lsdException w:name="Table Classic 4" w:semiHidden="1" w:unhideWhenUsed="1"/>
-    <w:lsdException w:name="Table Colorful 1" w:semiHidden="1" w:unhideWhenUsed="1"/>
-    <w:lsdException w:name="Table Colorful 2" w:semiHidden="1" w:unhideWhenUsed="1"/>
-    <w:lsdException w:name="Table Colorful 3" w:semiHidden="1" w:unhideWhenUsed="1"/>
-    <w:lsdException w:name="Table Columns 1" w:semiHidden="1" w:unhideWhenUsed="1"/>
-    <w:lsdException w:name="Table Columns 2" w:semiHidden="1" w:unhideWhenUsed="1"/>
-    <w:lsdException w:name="Table Columns 3" w:semiHidden="1" w:unhideWhenUsed="1"/>
-    <w:lsdException w:name="Table Columns 4" w:semiHidden="1" w:unhideWhenUsed="1"/>
-    <w:lsdException w:name="Table Columns 5" w:semiHidden="1" w:unhideWhenUsed="1"/>
-    <w:lsdException w:name="Table Grid 1" w:semiHidden="1" w:unhideWhenUsed="1"/>
-    <w:lsdException w:name="Table Grid 2" w:semiHidden="1" w:unhideWhenUsed="1"/>
-    <w:lsdException w:name="Table Grid 3" w:semiHidden="1" w:unhideWhenUsed="1"/>
-    <w:lsdException w:name="Table Grid 4" w:semiHidden="1" w:unhideWhenUsed="1"/>
-    <w:lsdException w:name="Table Grid 5" w:semiHidden="1" w:unhideWhenUsed="1"/>
-    <w:lsdException w:name="Table Grid 6" w:semiHidden="1" w:unhideWhenUsed="1"/>
-    <w:lsdException w:name="Table Grid 7" w:semiHidden="1" w:unhideWhenUsed="1"/>
-    <w:lsdException w:name="Table Grid 8" w:semiHidden="1" w:unhideWhenUsed="1"/>
-    <w:lsdException w:name="Table List 1" w:semiHidden="1" w:unhideWhenUsed="1"/>
-    <w:lsdException w:name="Table List 2" w:semiHidden="1" w:unhideWhenUsed="1"/>
-    <w:lsdException w:name="Table List 3" w:semiHidden="1" w:unhideWhenUsed="1"/>
-    <w:lsdException w:name="Table List 4" w:semiHidden="1" w:unhideWhenUsed="1"/>
-    <w:lsdException w:name="Table List 5" w:semiHidden="1" w:unhideWhenUsed="1"/>
-    <w:lsdException w:name="Table List 6" w:semiHidden="1" w:unhideWhenUsed="1"/>
-    <w:lsdException w:name="Table List 7" w:semiHidden="1" w:unhideWhenUsed="1"/>
-    <w:lsdException w:name="Table List 8" w:semiHidden="1" w:unhideWhenUsed="1"/>
-    <w:lsdException w:name="Table 3D effects 1" w:semiHidden="1" w:unhideWhenUsed="1"/>
-    <w:lsdException w:name="Table 3D effects 2" w:semiHidden="1" w:unhideWhenUsed="1"/>
-    <w:lsdException w:name="Table 3D effects 3" w:semiHidden="1" w:unhideWhenUsed="1"/>
-    <w:lsdException w:name="Table Contemporary" w:semiHidden="1" w:unhideWhenUsed="1"/>
-    <w:lsdException w:name="Table Elegant" w:semiHidden="1" w:unhideWhenUsed="1"/>
-    <w:lsdException w:name="Table Professional" w:semiHidden="1" w:unhideWhenUsed="1"/>
-    <w:lsdException w:name="Table Subtle 1" w:semiHidden="1" w:unhideWhenUsed="1"/>
-    <w:lsdException w:name="Table Subtle 2" w:semiHidden="1" w:unhideWhenUsed="1"/>
-    <w:lsdException w:name="Table Web 1" w:semiHidden="1" w:unhideWhenUsed="1"/>
-    <w:lsdException w:name="Table Web 2" w:semiHidden="1" w:unhideWhenUsed="1"/>
-    <w:lsdException w:name="Table Web 3" w:semiHidden="1" w:unhideWhenUsed="1"/>
-    <w:lsdException w:name="Balloon Text" w:semiHidden="1" w:unhideWhenUsed="1"/>
-    <w:lsdException w:name="Table Grid" w:uiPriority="39"/>
-    <w:lsdException w:name="Table Theme" w:semiHidden="1" w:unhideWhenUsed="1"/>
-    <w:lsdException w:name="Placeholder Text" w:semiHidden="1"/>
-    <w:lsdException w:name="No Spacing" w:uiPriority="1" w:qFormat="1"/>
-    <w:lsdException w:name="Light Shading" w:uiPriority="60"/>
-    <w:lsdException w:name="Light List" w:uiPriority="61"/>
-    <w:lsdException w:name="Light Grid" w:uiPriority="62"/>
-    <w:lsdException w:name="Medium Shading 1" w:uiPriority="63"/>
-    <w:lsdException w:name="Medium Shading 2" w:uiPriority="64"/>
-    <w:lsdException w:name="Medium List 1" w:uiPriority="65"/>
-    <w:lsdException w:name="Medium List 2" w:uiPriority="66"/>
-    <w:lsdException w:name="Medium Grid 1" w:uiPriority="67"/>
-    <w:lsdException w:name="Medium Grid 2" w:uiPriority="68"/>
-    <w:lsdException w:name="Medium Grid 3" w:uiPriority="69"/>
-    <w:lsdException w:name="Dark List" w:uiPriority="70"/>
-    <w:lsdException w:name="Colorful Shading" w:uiPriority="71"/>
-    <w:lsdException w:name="Colorful List" w:uiPriority="72"/>
-    <w:lsdException w:name="Colorful Grid" w:uiPriority="73"/>
-    <w:lsdException w:name="Light Shading Accent 1" w:uiPriority="60"/>
-    <w:lsdException w:name="Light List Accent 1" w:uiPriority="61"/>
-    <w:lsdException w:name="Light Grid Accent 1" w:uiPriority="62"/>
-    <w:lsdException w:name="Medium Shading 1 Accent 1" w:uiPriority="63"/>
-    <w:lsdException w:name="Medium Shading 2 Accent 1" w:uiPriority="64"/>
-    <w:lsdException w:name="Medium List 1 Accent 1" w:uiPriority="65"/>
-    <w:lsdException w:name="Revision" w:semiHidden="1"/>
-    <w:lsdException w:name="List Paragraph" w:uiPriority="34" w:qFormat="1"/>
-    <w:lsdException w:name="Quote" w:uiPriority="29" w:qFormat="1"/>
-    <w:lsdException w:name="Intense Quote" w:uiPriority="30" w:qFormat="1"/>
-    <w:lsdException w:name="Medium List 2 Accent 1" w:uiPriority="66"/>
-    <w:lsdException w:name="Medium Grid 1 Accent 1" w:uiPriority="67"/>
-    <w:lsdException w:name="Medium Grid 2 Accent 1" w:uiPriority="68"/>
-    <w:lsdException w:name="Medium Grid 3 Accent 1" w:uiPriority="69"/>
-    <w:lsdException w:name="Dark List Accent 1" w:uiPriority="70"/>
-    <w:lsdException w:name="Colorful Shading Accent 1" w:uiPriority="71"/>
-    <w:lsdException w:name="Colorful List Accent 1" w:uiPriority="72"/>
-    <w:lsdException w:name="Colorful Grid Accent 1" w:uiPriority="73"/>
-    <w:lsdException w:name="Light Shading Accent 2" w:uiPriority="60"/>
-    <w:lsdException w:name="Light List Accent 2" w:uiPriority="61"/>
-    <w:lsdException w:name="Light Grid Accent 2" w:uiPriority="62"/>
-    <w:lsdException w:name="Medium Shading 1 Accent 2" w:uiPriority="63"/>
-    <w:lsdException w:name="Medium Shading 2 Accent 2" w:uiPriority="64"/>
-    <w:lsdException w:name="Medium List 1 Accent 2" w:uiPriority="65"/>
-    <w:lsdException w:name="Medium List 2 Accent 2" w:uiPriority="66"/>
-    <w:lsdException w:name="Medium Grid 1 Accent 2" w:uiPriority="67"/>
-    <w:lsdException w:name="Medium Grid 2 Accent 2" w:uiPriority="68"/>
-    <w:lsdException w:name="Medium Grid 3 Accent 2" w:uiPriority="69"/>
-    <w:lsdException w:name="Dark List Accent 2" w:uiPriority="70"/>
-    <w:lsdException w:name="Colorful Shading Accent 2" w:uiPriority="71"/>
-    <w:lsdException w:name="Colorful List Accent 2" w:uiPriority="72"/>
-    <w:lsdException w:name="Colorful Grid Accent 2" w:uiPriority="73"/>
-    <w:lsdException w:name="Light Shading Accent 3" w:uiPriority="60"/>
-    <w:lsdException w:name="Light List Accent 3" w:uiPriority="61"/>
-    <w:lsdException w:name="Light Grid Accent 3" w:uiPriority="62"/>
-    <w:lsdException w:name="Medium Shading 1 Accent 3" w:uiPriority="63"/>
-    <w:lsdException w:name="Medium Shading 2 Accent 3" w:uiPriority="64"/>
-    <w:lsdException w:name="Medium List 1 Accent 3" w:uiPriority="65"/>
-    <w:lsdException w:name="Medium List 2 Accent 3" w:uiPriority="66"/>
-    <w:lsdException w:name="Medium Grid 1 Accent 3" w:uiPriority="67"/>
-    <w:lsdException w:name="Medium Grid 2 Accent 3" w:uiPriority="68"/>
-    <w:lsdException w:name="Medium Grid 3 Accent 3" w:uiPriority="69"/>
-    <w:lsdException w:name="Dark List Accent 3" w:uiPriority="70"/>
-    <w:lsdException w:name="Colorful Shading Accent 3" w:uiPriority="71"/>
-    <w:lsdException w:name="Colorful List Accent 3" w:uiPriority="72"/>
-    <w:lsdException w:name="Colorful Grid Accent 3" w:uiPriority="73"/>
-    <w:lsdException w:name="Light Shading Accent 4" w:uiPriority="60"/>
-    <w:lsdException w:name="Light List Accent 4" w:uiPriority="61"/>
-    <w:lsdException w:name="Light Grid Accent 4" w:uiPriority="62"/>
-    <w:lsdException w:name="Medium Shading 1 Accent 4" w:uiPriority="63"/>
-    <w:lsdException w:name="Medium Shading 2 Accent 4" w:uiPriority="64"/>
-    <w:lsdException w:name="Medium List 1 Accent 4" w:uiPriority="65"/>
-    <w:lsdException w:name="Medium List 2 Accent 4" w:uiPriority="66"/>
-    <w:lsdException w:name="Medium Grid 1 Accent 4" w:uiPriority="67"/>
-    <w:lsdException w:name="Medium Grid 2 Accent 4" w:uiPriority="68"/>
-    <w:lsdException w:name="Medium Grid 3 Accent 4" w:uiPriority="69"/>
-    <w:lsdException w:name="Dark List Accent 4" w:uiPriority="70"/>
-    <w:lsdException w:name="Colorful Shading Accent 4" w:uiPriority="71"/>
-    <w:lsdException w:name="Colorful List Accent 4" w:uiPriority="72"/>
-    <w:lsdException w:name="Colorful Grid Accent 4" w:uiPriority="73"/>
-    <w:lsdException w:name="Light Shading Accent 5" w:uiPriority="60"/>
-    <w:lsdException w:name="Light List Accent 5" w:uiPriority="61"/>
-    <w:lsdException w:name="Light Grid Accent 5" w:uiPriority="62"/>
-    <w:lsdException w:name="Medium Shading 1 Accent 5" w:uiPriority="63"/>
-    <w:lsdException w:name="Medium Shading 2 Accent 5" w:uiPriority="64"/>
-    <w:lsdException w:name="Medium List 1 Accent 5" w:uiPriority="65"/>
-    <w:lsdException w:name="Medium List 2 Accent 5" w:uiPriority="66"/>
-    <w:lsdException w:name="Medium Grid 1 Accent 5" w:uiPriority="67"/>
-    <w:lsdException w:name="Medium Grid 2 Accent 5" w:uiPriority="68"/>
-    <w:lsdException w:name="Medium Grid 3 Accent 5" w:uiPriority="69"/>
-    <w:lsdException w:name="Dark List Accent 5" w:uiPriority="70"/>
-    <w:lsdException w:name="Colorful Shading Accent 5" w:uiPriority="71"/>
-    <w:lsdException w:name="Colorful List Accent 5" w:uiPriority="72"/>
-    <w:lsdException w:name="Colorful Grid Accent 5" w:uiPriority="73"/>
-    <w:lsdException w:name="Light Shading Accent 6" w:uiPriority="60"/>
-    <w:lsdException w:name="Light List Accent 6" w:uiPriority="61"/>
-    <w:lsdException w:name="Light Grid Accent 6" w:uiPriority="62"/>
-    <w:lsdException w:name="Medium Shading 1 Accent 6" w:uiPriority="63"/>
-    <w:lsdException w:name="Medium Shading 2 Accent 6" w:uiPriority="64"/>
-    <w:lsdException w:name="Medium List 1 Accent 6" w:uiPriority="65"/>
-    <w:lsdException w:name="Medium List 2 Accent 6" w:uiPriority="66"/>
-    <w:lsdException w:name="Medium Grid 1 Accent 6" w:uiPriority="67"/>
-    <w:lsdException w:name="Medium Grid 2 Accent 6" w:uiPriority="68"/>
-    <w:lsdException w:name="Medium Grid 3 Accent 6" w:uiPriority="69"/>
-    <w:lsdException w:name="Dark List Accent 6" w:uiPriority="70"/>
-    <w:lsdException w:name="Colorful Shading Accent 6" w:uiPriority="71"/>
-    <w:lsdException w:name="Colorful List Accent 6" w:uiPriority="72"/>
-    <w:lsdException w:name="Colorful Grid Accent 6" w:uiPriority="73"/>
-    <w:lsdException w:name="Subtle Emphasis" w:uiPriority="19" w:qFormat="1"/>
-    <w:lsdException w:name="Intense Emphasis" w:uiPriority="21" w:qFormat="1"/>
-    <w:lsdException w:name="Subtle Reference" w:uiPriority="31" w:qFormat="1"/>
-    <w:lsdException w:name="Intense Reference" w:uiPriority="32" w:qFormat="1"/>
-    <w:lsdException w:name="Book Title" w:uiPriority="33" w:qFormat="1"/>
-    <w:lsdException w:name="Bibliography" w:semiHidden="1" w:uiPriority="37" w:unhideWhenUsed="1"/>
-    <w:lsdException w:name="TOC Heading" w:semiHidden="1" w:uiPriority="39" w:unhideWhenUsed="1" w:qFormat="1"/>
-    <w:lsdException w:name="Plain Table 1" w:uiPriority="41"/>
-    <w:lsdException w:name="Plain Table 2" w:uiPriority="42"/>
-    <w:lsdException w:name="Plain Table 3" w:uiPriority="43"/>
-    <w:lsdException w:name="Plain Table 4" w:uiPriority="44"/>
-    <w:lsdException w:name="Plain Table 5" w:uiPriority="45"/>
-    <w:lsdException w:name="Grid Table Light" w:uiPriority="40"/>
-    <w:lsdException w:name="Grid Table 1 Light" w:uiPriority="46"/>
-    <w:lsdException w:name="Grid Table 2" w:uiPriority="47"/>
-    <w:lsdException w:name="Grid Table 3" w:uiPriority="48"/>
-    <w:lsdException w:name="Grid Table 4" w:uiPriority="49"/>
-    <w:lsdException w:name="Grid Table 5 Dark" w:uiPriority="50"/>
-    <w:lsdException w:name="Grid Table 6 Colorful" w:uiPriority="51"/>
-    <w:lsdException w:name="Grid Table 7 Colorful" w:uiPriority="52"/>
-    <w:lsdException w:name="Grid Table 1 Light Accent 1" w:uiPriority="46"/>
-    <w:lsdException w:name="Grid Table 2 Accent 1" w:uiPriority="47"/>
-    <w:lsdException w:name="Grid Table 3 Accent 1" w:uiPriority="48"/>
-    <w:lsdException w:name="Grid Table 4 Accent 1" w:uiPriority="49"/>
-    <w:lsdException w:name="Grid Table 5 Dark Accent 1" w:uiPriority="50"/>
-    <w:lsdException w:name="Grid Table 6 Colorful Accent 1" w:uiPriority="51"/>
-    <w:lsdException w:name="Grid Table 7 Colorful Accent 1" w:uiPriority="52"/>
-    <w:lsdException w:name="Grid Table 1 Light Accent 2" w:uiPriority="46"/>
-    <w:lsdException w:name="Grid Table 2 Accent 2" w:uiPriority="47"/>
-    <w:lsdException w:name="Grid Table 3 Accent 2" w:uiPriority="48"/>
-    <w:lsdException w:name="Grid Table 4 Accent 2" w:uiPriority="49"/>
-    <w:lsdException w:name="Grid Table 5 Dark Accent 2" w:uiPriority="50"/>
-    <w:lsdException w:name="Grid Table 6 Colorful Accent 2" w:uiPriority="51"/>
-    <w:lsdException w:name="Grid Table 7 Colorful Accent 2" w:uiPriority="52"/>
-    <w:lsdException w:name="Grid Table 1 Light Accent 3" w:uiPriority="46"/>
-    <w:lsdException w:name="Grid Table 2 Accent 3" w:uiPriority="47"/>
-    <w:lsdException w:name="Grid Table 3 Accent 3" w:uiPriority="48"/>
-    <w:lsdException w:name="Grid Table 4 Accent 3" w:uiPriority="49"/>
-    <w:lsdException w:name="Grid Table 5 Dark Accent 3" w:uiPriority="50"/>
-    <w:lsdException w:name="Grid Table 6 Colorful Accent 3" w:uiPriority="51"/>
-    <w:lsdException w:name="Grid Table 7 Colorful Accent 3" w:uiPriority="52"/>
-    <w:lsdException w:name="Grid Table 1 Light Accent 4" w:uiPriority="46"/>
-    <w:lsdException w:name="Grid Table 2 Accent 4" w:uiPriority="47"/>
-    <w:lsdException w:name="Grid Table 3 Accent 4" w:uiPriority="48"/>
-    <w:lsdException w:name="Grid Table 4 Accent 4" w:uiPriority="49"/>
-    <w:lsdException w:name="Grid Table 5 Dark Accent 4" w:uiPriority="50"/>
-    <w:lsdException w:name="Grid Table 6 Colorful Accent 4" w:uiPriority="51"/>
-    <w:lsdException w:name="Grid Table 7 Colorful Accent 4" w:uiPriority="52"/>
-    <w:lsdException w:name="Grid Table 1 Light Accent 5" w:uiPriority="46"/>
-    <w:lsdException w:name="Grid Table 2 Accent 5" w:uiPriority="47"/>
-    <w:lsdException w:name="Grid Table 3 Accent 5" w:uiPriority="48"/>
-    <w:lsdException w:name="Grid Table 4 Accent 5" w:uiPriority="49"/>
-    <w:lsdException w:name="Grid Table 5 Dark Accent 5" w:uiPriority="50"/>
-    <w:lsdException w:name="Grid Table 6 Colorful Accent 5" w:uiPriority="51"/>
-    <w:lsdException w:name="Grid Table 7 Colorful Accent 5" w:uiPriority="52"/>
-    <w:lsdException w:name="Grid Table 1 Light Accent 6" w:uiPriority="46"/>
-    <w:lsdException w:name="Grid Table 2 Accent 6" w:uiPriority="47"/>
-    <w:lsdException w:name="Grid Table 3 Accent 6" w:uiPriority="48"/>
-    <w:lsdException w:name="Grid Table 4 Accent 6" w:uiPriority="49"/>
-    <w:lsdException w:name="Grid Table 5 Dark Accent 6" w:uiPriority="50"/>
-    <w:lsdException w:name="Grid Table 6 Colorful Accent 6" w:uiPriority="51"/>
-    <w:lsdException w:name="Grid Table 7 Colorful Accent 6" w:uiPriority="52"/>
-    <w:lsdException w:name="List Table 1 Light" w:uiPriority="46"/>
-    <w:lsdException w:name="List Table 2" w:uiPriority="47"/>
-    <w:lsdException w:name="List Table 3" w:uiPriority="48"/>
-    <w:lsdException w:name="List Table 4" w:uiPriority="49"/>
-    <w:lsdException w:name="List Table 5 Dark" w:uiPriority="50"/>
-    <w:lsdException w:name="List Table 6 Colorful" w:uiPriority="51"/>
-    <w:lsdException w:name="List Table 7 Colorful" w:uiPriority="52"/>
-    <w:lsdException w:name="List Table 1 Light Accent 1" w:uiPriority="46"/>
-    <w:lsdException w:name="List Table 2 Accent 1" w:uiPriority="47"/>
-    <w:lsdException w:name="List Table 3 Accent 1" w:uiPriority="48"/>
-    <w:lsdException w:name="List Table 4 Accent 1" w:uiPriority="49"/>
-    <w:lsdException w:name="List Table 5 Dark Accent 1" w:uiPriority="50"/>
-    <w:lsdException w:name="List Table 6 Colorful Accent 1" w:uiPriority="51"/>
-    <w:lsdException w:name="List Table 7 Colorful Accent 1" w:uiPriority="52"/>
-    <w:lsdException w:name="List Table 1 Light Accent 2" w:uiPriority="46"/>
-    <w:lsdException w:name="List Table 2 Accent 2" w:uiPriority="47"/>
-    <w:lsdException w:name="List Table 3 Accent 2" w:uiPriority="48"/>
-    <w:lsdException w:name="List Table 4 Accent 2" w:uiPriority="49"/>
-    <w:lsdException w:name="List Table 5 Dark Accent 2" w:uiPriority="50"/>
-    <w:lsdException w:name="List Table 6 Colorful Accent 2" w:uiPriority="51"/>
-    <w:lsdException w:name="List Table 7 Colorful Accent 2" w:uiPriority="52"/>
-    <w:lsdException w:name="List Table 1 Light Accent 3" w:uiPriority="46"/>
-    <w:lsdException w:name="List Table 2 Accent 3" w:uiPriority="47"/>
-    <w:lsdException w:name="List Table 3 Accent 3" w:uiPriority="48"/>
-    <w:lsdException w:name="List Table 4 Accent 3" w:uiPriority="49"/>
-    <w:lsdException w:name="List Table 5 Dark Accent 3" w:uiPriority="50"/>
-    <w:lsdException w:name="List Table 6 Colorful Accent 3" w:uiPriority="51"/>
-    <w:lsdException w:name="List Table 7 Colorful Accent 3" w:uiPriority="52"/>
-    <w:lsdException w:name="List Table 1 Light Accent 4" w:uiPriority="46"/>
-    <w:lsdException w:name="List Table 2 Accent 4" w:uiPriority="47"/>
-    <w:lsdException w:name="List Table 3 Accent 4" w:uiPriority="48"/>
-    <w:lsdException w:name="List Table 4 Accent 4" w:uiPriority="49"/>
-    <w:lsdException w:name="List Table 5 Dark Accent 4" w:uiPriority="50"/>
-    <w:lsdException w:name="List Table 6 Colorful Accent 4" w:uiPriority="51"/>
-    <w:lsdException w:name="List Table 7 Colorful Accent 4" w:uiPriority="52"/>
-    <w:lsdException w:name="List Table 1 Light Accent 5" w:uiPriority="46"/>
-    <w:lsdException w:name="List Table 2 Accent 5" w:uiPriority="47"/>
-    <w:lsdException w:name="List Table 3 Accent 5" w:uiPriority="48"/>
-    <w:lsdException w:name="List Table 4 Accent 5" w:uiPriority="49"/>
-    <w:lsdException w:name="List Table 5 Dark Accent 5" w:uiPriority="50"/>
-    <w:lsdException w:name="List Table 6 Colorful Accent 5" w:uiPriority="51"/>
-    <w:lsdException w:name="List Table 7 Colorful Accent 5" w:uiPriority="52"/>
-    <w:lsdException w:name="List Table 1 Light Accent 6" w:uiPriority="46"/>
-    <w:lsdException w:name="List Table 2 Accent 6" w:uiPriority="47"/>
-    <w:lsdException w:name="List Table 3 Accent 6" w:uiPriority="48"/>
-    <w:lsdException w:name="List Table 4 Accent 6" w:uiPriority="49"/>
-    <w:lsdException w:name="List Table 5 Dark Accent 6" w:uiPriority="50"/>
-    <w:lsdException w:name="List Table 6 Colorful Accent 6" w:uiPriority="51"/>
-    <w:lsdException w:name="List Table 7 Colorful Accent 6" w:uiPriority="52"/>
-  </w:latentStyles>
-  <w:style w:type="paragraph" w:default="1" w:styleId="Normal">
-    <w:name w:val="Normal"/>
-    <w:qFormat/>
-  </w:style>
-  <w:style w:type="character" w:default="1" w:styleId="Policepardfaut">
-    <w:name w:val="Default Paragraph Font"/>
-    <w:uiPriority w:val="1"/>
-    <w:semiHidden/>
-    <w:unhideWhenUsed/>
-  </w:style>
-  <w:style w:type="table" w:default="1" w:styleId="TableauNormal">
-    <w:name w:val="Normal Table"/>
-    <w:uiPriority w:val="99"/>
-    <w:semiHidden/>
-    <w:unhideWhenUsed/>
-    <w:tblPr>
-      <w:tblInd w:w="0" w:type="dxa"/>
-      <w:tblCellMar>
-        <w:top w:w="0" w:type="dxa"/>
-        <w:left w:w="108" w:type="dxa"/>
-        <w:bottom w:w="0" w:type="dxa"/>
-        <w:right w:w="108" w:type="dxa"/>
-      </w:tblCellMar>
-    </w:tblPr>
-  </w:style>
-  <w:style w:type="numbering" w:default="1" w:styleId="Aucuneliste">
-    <w:name w:val="No List"/>
-    <w:uiPriority w:val="99"/>
-    <w:semiHidden/>
-    <w:unhideWhenUsed/>
-  </w:style>
-  <w:style w:type="paragraph" w:customStyle="1" w:styleId="EE1CF219656A4D16BC9DDBE4E4D8B30E">
-    <w:name w:val="EE1CF219656A4D16BC9DDBE4E4D8B30E"/>
-  </w:style>
-  <w:style w:type="paragraph" w:customStyle="1" w:styleId="7D386AD30D854C5591D2FF27A30A8670">
-    <w:name w:val="7D386AD30D854C5591D2FF27A30A8670"/>
-  </w:style>
-  <w:style w:type="paragraph" w:customStyle="1" w:styleId="35C00B7B1253422694530B386733FF36">
-    <w:name w:val="35C00B7B1253422694530B386733FF36"/>
-  </w:style>
-  <w:style w:type="character" w:styleId="Accentuation">
-    <w:name w:val="Emphasis"/>
+  <w:style w:type="character" w:customStyle="1" w:styleId="hgkelc">
+    <w:name w:val="hgkelc"/>
     <w:basedOn w:val="Policepardfaut"/>
-    <w:uiPriority w:val="8"/>
-    <w:qFormat/>
-    <w:rPr>
-      <w:b w:val="0"/>
-      <w:i w:val="0"/>
-      <w:iCs/>
-      <w:color w:val="2E74B5" w:themeColor="accent1" w:themeShade="BF"/>
-    </w:rPr>
-  </w:style>
-  <w:style w:type="paragraph" w:customStyle="1" w:styleId="4D7A9F32DFB240E083EF8ADB637731DE">
-    <w:name w:val="4D7A9F32DFB240E083EF8ADB637731DE"/>
-  </w:style>
-  <w:style w:type="paragraph" w:customStyle="1" w:styleId="FD164C0906DB43F0A1310C25C940A190">
-    <w:name w:val="FD164C0906DB43F0A1310C25C940A190"/>
-  </w:style>
-  <w:style w:type="paragraph" w:customStyle="1" w:styleId="B9E3C52E09834A2FB8912CFE5AED1CFA">
-    <w:name w:val="B9E3C52E09834A2FB8912CFE5AED1CFA"/>
-  </w:style>
-  <w:style w:type="paragraph" w:customStyle="1" w:styleId="51D6FAB15D154A07BA898FE7906061D8">
-    <w:name w:val="51D6FAB15D154A07BA898FE7906061D8"/>
-  </w:style>
-  <w:style w:type="paragraph" w:customStyle="1" w:styleId="04412B3FC121411C8768200E28294A00">
-    <w:name w:val="04412B3FC121411C8768200E28294A00"/>
-  </w:style>
-  <w:style w:type="paragraph" w:customStyle="1" w:styleId="6CB0D57F1DA14C55AE575CA992336A76">
-    <w:name w:val="6CB0D57F1DA14C55AE575CA992336A76"/>
-  </w:style>
-  <w:style w:type="paragraph" w:customStyle="1" w:styleId="5B078769C5334FFCBAA4283189D0F6A5">
-    <w:name w:val="5B078769C5334FFCBAA4283189D0F6A5"/>
-  </w:style>
-  <w:style w:type="paragraph" w:customStyle="1" w:styleId="9CFB813D05D04851ABBA754F9CA7764E">
-    <w:name w:val="9CFB813D05D04851ABBA754F9CA7764E"/>
-  </w:style>
-  <w:style w:type="paragraph" w:styleId="Listepuces">
-    <w:name w:val="List Bullet"/>
-    <w:basedOn w:val="Normal"/>
-    <w:uiPriority w:val="12"/>
-    <w:qFormat/>
-    <w:pPr>
-      <w:numPr>
-        <w:numId w:val="1"/>
-      </w:numPr>
-      <w:spacing w:line="312" w:lineRule="auto"/>
-    </w:pPr>
-    <w:rPr>
-      <w:rFonts w:eastAsiaTheme="minorHAnsi"/>
-      <w:i/>
-      <w:color w:val="657C9C" w:themeColor="text2" w:themeTint="BF"/>
-      <w:sz w:val="24"/>
-      <w:szCs w:val="20"/>
-      <w:lang w:eastAsia="ja-JP"/>
-    </w:rPr>
-  </w:style>
-  <w:style w:type="paragraph" w:customStyle="1" w:styleId="1B010A254AEA4DCC89ED94430845F6CD">
-    <w:name w:val="1B010A254AEA4DCC89ED94430845F6CD"/>
-  </w:style>
-  <w:style w:type="paragraph" w:customStyle="1" w:styleId="384EBCDE7C904DE1B2B48B99F82704D9">
-    <w:name w:val="384EBCDE7C904DE1B2B48B99F82704D9"/>
-  </w:style>
-  <w:style w:type="paragraph" w:customStyle="1" w:styleId="0D3A39E921BE4EAA9A0332A897C11722">
-    <w:name w:val="0D3A39E921BE4EAA9A0332A897C11722"/>
-  </w:style>
-  <w:style w:type="paragraph" w:customStyle="1" w:styleId="2776DB150DE146BFAA30D79EC6F064E4">
-    <w:name w:val="2776DB150DE146BFAA30D79EC6F064E4"/>
-  </w:style>
-  <w:style w:type="paragraph" w:customStyle="1" w:styleId="BEE774688F1740429F8DA8A54340097E">
-    <w:name w:val="BEE774688F1740429F8DA8A54340097E"/>
-  </w:style>
-  <w:style w:type="paragraph" w:customStyle="1" w:styleId="89A85BADEA19418D98C82C444F85E9F5">
-    <w:name w:val="89A85BADEA19418D98C82C444F85E9F5"/>
-  </w:style>
-  <w:style w:type="paragraph" w:customStyle="1" w:styleId="00E3B83B0554443DB0F568E0307E62B8">
-    <w:name w:val="00E3B83B0554443DB0F568E0307E62B8"/>
-  </w:style>
-  <w:style w:type="paragraph" w:customStyle="1" w:styleId="A2F1E761AB83488FB5F17327CC3CE845">
-    <w:name w:val="A2F1E761AB83488FB5F17327CC3CE845"/>
-  </w:style>
-  <w:style w:type="paragraph" w:customStyle="1" w:styleId="E59923EC40AC41EEBFEA9E0FD9C610C3">
-    <w:name w:val="E59923EC40AC41EEBFEA9E0FD9C610C3"/>
+    <w:rsid w:val="00373AF4"/>
   </w:style>
 </w:styles>
-</file>
-
-<file path=word/glossary/webSettings.xml><?xml version="1.0" encoding="utf-8"?>
-<w:webSettings xmlns:mc="http://schemas.openxmlformats.org/markup-compatibility/2006" xmlns:r="http://schemas.openxmlformats.org/officeDocument/2006/relationships" xmlns:w="http://schemas.openxmlformats.org/wordprocessingml/2006/main" xmlns:w14="http://schemas.microsoft.com/office/word/2010/wordml" xmlns:w15="http://schemas.microsoft.com/office/word/2012/wordml" xmlns:w16se="http://schemas.microsoft.com/office/word/2015/wordml/symex" mc:Ignorable="w14 w15 w16se">
-  <w:optimizeForBrowser/>
-  <w:allowPNG/>
-</w:webSettings>
 </file>
 
 <file path=word/theme/theme1.xml><?xml version="1.0" encoding="utf-8"?>

--- a/rapport.docx
+++ b/rapport.docx
@@ -1,6 +1,6 @@
 
 <file path=word/document.xml><?xml version="1.0" encoding="utf-8"?>
-<w:document xmlns:wpc="http://schemas.microsoft.com/office/word/2010/wordprocessingCanvas" xmlns:cx="http://schemas.microsoft.com/office/drawing/2014/chartex" xmlns:cx1="http://schemas.microsoft.com/office/drawing/2015/9/8/chartex" xmlns:cx2="http://schemas.microsoft.com/office/drawing/2015/10/21/chartex" xmlns:cx3="http://schemas.microsoft.com/office/drawing/2016/5/9/chartex" xmlns:cx4="http://schemas.microsoft.com/office/drawing/2016/5/10/chartex" xmlns:cx5="http://schemas.microsoft.com/office/drawing/2016/5/11/chartex" xmlns:cx6="http://schemas.microsoft.com/office/drawing/2016/5/12/chartex" xmlns:cx7="http://schemas.microsoft.com/office/drawing/2016/5/13/chartex" xmlns:cx8="http://schemas.microsoft.com/office/drawing/2016/5/14/chartex" xmlns:mc="http://schemas.openxmlformats.org/markup-compatibility/2006" xmlns:aink="http://schemas.microsoft.com/office/drawing/2016/ink" xmlns:am3d="http://schemas.microsoft.com/office/drawing/2017/model3d" xmlns:o="urn:schemas-microsoft-com:office:office" xmlns:oel="http://schemas.microsoft.com/office/2019/extlst" xmlns:r="http://schemas.openxmlformats.org/officeDocument/2006/relationships" xmlns:m="http://schemas.openxmlformats.org/officeDocument/2006/math" xmlns:v="urn:schemas-microsoft-com:vml" xmlns:wp14="http://schemas.microsoft.com/office/word/2010/wordprocessingDrawing" xmlns:wp="http://schemas.openxmlformats.org/drawingml/2006/wordprocessingDrawing" xmlns:w10="urn:schemas-microsoft-com:office:word" xmlns:w="http://schemas.openxmlformats.org/wordprocessingml/2006/main" xmlns:w14="http://schemas.microsoft.com/office/word/2010/wordml" xmlns:w15="http://schemas.microsoft.com/office/word/2012/wordml" xmlns:w16cex="http://schemas.microsoft.com/office/word/2018/wordml/cex" xmlns:w16cid="http://schemas.microsoft.com/office/word/2016/wordml/cid" xmlns:w16="http://schemas.microsoft.com/office/word/2018/wordml" xmlns:w16sdtdh="http://schemas.microsoft.com/office/word/2020/wordml/sdtdatahash" xmlns:w16se="http://schemas.microsoft.com/office/word/2015/wordml/symex" xmlns:wpg="http://schemas.microsoft.com/office/word/2010/wordprocessingGroup" xmlns:wpi="http://schemas.microsoft.com/office/word/2010/wordprocessingInk" xmlns:wne="http://schemas.microsoft.com/office/word/2006/wordml" xmlns:wps="http://schemas.microsoft.com/office/word/2010/wordprocessingShape" mc:Ignorable="w14 w15 w16se w16cid w16 w16cex w16sdtdh wp14">
+<w:document xmlns:wpc="http://schemas.microsoft.com/office/word/2010/wordprocessingCanvas" xmlns:cx="http://schemas.microsoft.com/office/drawing/2014/chartex" xmlns:cx1="http://schemas.microsoft.com/office/drawing/2015/9/8/chartex" xmlns:mc="http://schemas.openxmlformats.org/markup-compatibility/2006" xmlns:o="urn:schemas-microsoft-com:office:office" xmlns:r="http://schemas.openxmlformats.org/officeDocument/2006/relationships" xmlns:m="http://schemas.openxmlformats.org/officeDocument/2006/math" xmlns:v="urn:schemas-microsoft-com:vml" xmlns:wp14="http://schemas.microsoft.com/office/word/2010/wordprocessingDrawing" xmlns:wp="http://schemas.openxmlformats.org/drawingml/2006/wordprocessingDrawing" xmlns:w10="urn:schemas-microsoft-com:office:word" xmlns:w="http://schemas.openxmlformats.org/wordprocessingml/2006/main" xmlns:w14="http://schemas.microsoft.com/office/word/2010/wordml" xmlns:w15="http://schemas.microsoft.com/office/word/2012/wordml" xmlns:w16se="http://schemas.microsoft.com/office/word/2015/wordml/symex" xmlns:wpg="http://schemas.microsoft.com/office/word/2010/wordprocessingGroup" xmlns:wpi="http://schemas.microsoft.com/office/word/2010/wordprocessingInk" xmlns:wne="http://schemas.microsoft.com/office/word/2006/wordml" xmlns:wps="http://schemas.microsoft.com/office/word/2010/wordprocessingShape" mc:Ignorable="w14 w15 w16se wp14">
   <w:body>
     <w:p>
       <w:pPr>
@@ -10,6 +10,7 @@
       <w:r>
         <w:rPr>
           <w:noProof/>
+          <w:lang w:eastAsia="fr-FR"/>
         </w:rPr>
         <mc:AlternateContent>
           <mc:Choice Requires="wps">
@@ -88,7 +89,7 @@
           </mc:Choice>
           <mc:Fallback>
             <w:pict>
-              <v:rect w14:anchorId="2EEAD07E" id="Rectangle 24" o:spid="_x0000_s1026" style="position:absolute;left:0;text-align:left;margin-left:87.75pt;margin-top:-44.1pt;width:252.75pt;height:50.9pt;z-index:251665408;visibility:visible;mso-wrap-style:square;mso-width-percent:0;mso-wrap-distance-left:9pt;mso-wrap-distance-top:0;mso-wrap-distance-right:9pt;mso-wrap-distance-bottom:0;mso-position-horizontal:absolute;mso-position-horizontal-relative:margin;mso-position-vertical:absolute;mso-position-vertical-relative:text;mso-width-percent:0;mso-width-relative:margin;v-text-anchor:top" o:gfxdata="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" filled="f" stroked="f">
+              <v:rect w14:anchorId="2EEAD07E" id="Rectangle 24" o:spid="_x0000_s1026" style="position:absolute;left:0;text-align:left;margin-left:87.75pt;margin-top:-44.1pt;width:252.75pt;height:50.9pt;z-index:251665408;visibility:visible;mso-wrap-style:square;mso-width-percent:0;mso-wrap-distance-left:9pt;mso-wrap-distance-top:0;mso-wrap-distance-right:9pt;mso-wrap-distance-bottom:0;mso-position-horizontal:absolute;mso-position-horizontal-relative:margin;mso-position-vertical:absolute;mso-position-vertical-relative:text;mso-width-percent:0;mso-width-relative:margin;v-text-anchor:top" o:gfxdata="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" filled="f" stroked="f">
                 <v:textbox style="mso-fit-shape-to-text:t">
                   <w:txbxContent>
                     <w:p>
@@ -132,6 +133,7 @@
       <w:r>
         <w:rPr>
           <w:noProof/>
+          <w:lang w:eastAsia="fr-FR"/>
         </w:rPr>
         <mc:AlternateContent>
           <mc:Choice Requires="wps">
@@ -197,7 +199,7 @@
               </wp:anchor>
             </w:drawing>
           </mc:Choice>
-          <mc:Fallback>
+          <mc:Fallback xmlns:w16sdtdh="http://schemas.microsoft.com/office/word/2020/wordml/sdtdatahash" xmlns:w16="http://schemas.microsoft.com/office/word/2018/wordml" xmlns:w16cid="http://schemas.microsoft.com/office/word/2016/wordml/cid" xmlns:w16cex="http://schemas.microsoft.com/office/word/2018/wordml/cex" xmlns:oel="http://schemas.microsoft.com/office/2019/extlst" xmlns:am3d="http://schemas.microsoft.com/office/drawing/2017/model3d" xmlns:aink="http://schemas.microsoft.com/office/drawing/2016/ink" xmlns:cx8="http://schemas.microsoft.com/office/drawing/2016/5/14/chartex" xmlns:cx7="http://schemas.microsoft.com/office/drawing/2016/5/13/chartex" xmlns:cx6="http://schemas.microsoft.com/office/drawing/2016/5/12/chartex" xmlns:cx5="http://schemas.microsoft.com/office/drawing/2016/5/11/chartex" xmlns:cx4="http://schemas.microsoft.com/office/drawing/2016/5/10/chartex" xmlns:cx3="http://schemas.microsoft.com/office/drawing/2016/5/9/chartex" xmlns:cx2="http://schemas.microsoft.com/office/drawing/2015/10/21/chartex">
             <w:pict>
               <v:oval w14:anchorId="0CCC9BA9" id="Ellipse 9" o:spid="_x0000_s1026" alt="téléchargement" style="position:absolute;margin-left:-60.75pt;margin-top:-119.25pt;width:87.95pt;height:95.45pt;z-index:251659264;visibility:visible;mso-wrap-style:square;mso-wrap-distance-left:9pt;mso-wrap-distance-top:0;mso-wrap-distance-right:9pt;mso-wrap-distance-bottom:0;mso-position-horizontal:absolute;mso-position-horizontal-relative:text;mso-position-vertical:absolute;mso-position-vertical-relative:text;v-text-anchor:top" o:gfxdata="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">
                 <v:fill r:id="rId8" o:title="téléchargement" recolor="t" type="frame"/>
@@ -211,6 +213,7 @@
       <w:r>
         <w:rPr>
           <w:noProof/>
+          <w:lang w:eastAsia="fr-FR"/>
         </w:rPr>
         <mc:AlternateContent>
           <mc:Choice Requires="wps">
@@ -276,7 +279,7 @@
               </wp:anchor>
             </w:drawing>
           </mc:Choice>
-          <mc:Fallback>
+          <mc:Fallback xmlns:w16sdtdh="http://schemas.microsoft.com/office/word/2020/wordml/sdtdatahash" xmlns:w16="http://schemas.microsoft.com/office/word/2018/wordml" xmlns:w16cid="http://schemas.microsoft.com/office/word/2016/wordml/cid" xmlns:w16cex="http://schemas.microsoft.com/office/word/2018/wordml/cex" xmlns:oel="http://schemas.microsoft.com/office/2019/extlst" xmlns:am3d="http://schemas.microsoft.com/office/drawing/2017/model3d" xmlns:aink="http://schemas.microsoft.com/office/drawing/2016/ink" xmlns:cx8="http://schemas.microsoft.com/office/drawing/2016/5/14/chartex" xmlns:cx7="http://schemas.microsoft.com/office/drawing/2016/5/13/chartex" xmlns:cx6="http://schemas.microsoft.com/office/drawing/2016/5/12/chartex" xmlns:cx5="http://schemas.microsoft.com/office/drawing/2016/5/11/chartex" xmlns:cx4="http://schemas.microsoft.com/office/drawing/2016/5/10/chartex" xmlns:cx3="http://schemas.microsoft.com/office/drawing/2016/5/9/chartex" xmlns:cx2="http://schemas.microsoft.com/office/drawing/2015/10/21/chartex">
             <w:pict>
               <v:oval w14:anchorId="45B50014" id="Ellipse 8" o:spid="_x0000_s1026" alt="téléchargement" style="position:absolute;margin-left:36.8pt;margin-top:-118.5pt;width:88pt;height:95.45pt;z-index:251661312;visibility:visible;mso-wrap-style:square;mso-wrap-distance-left:9pt;mso-wrap-distance-top:0;mso-wrap-distance-right:9pt;mso-wrap-distance-bottom:0;mso-position-horizontal:right;mso-position-horizontal-relative:page;mso-position-vertical:absolute;mso-position-vertical-relative:text;v-text-anchor:top" o:gfxdata="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">
                 <v:fill r:id="rId10" o:title="téléchargement" recolor="t" type="frame"/>
@@ -291,6 +294,7 @@
       <w:r>
         <w:rPr>
           <w:noProof/>
+          <w:lang w:eastAsia="fr-FR"/>
         </w:rPr>
         <mc:AlternateContent>
           <mc:Choice Requires="wps">
@@ -403,7 +407,7 @@
           </mc:Choice>
           <mc:Fallback>
             <w:pict>
-              <v:rect w14:anchorId="69F7C3CA" id="Rectangle 23" o:spid="_x0000_s1027" style="position:absolute;left:0;text-align:left;margin-left:15.95pt;margin-top:-122.85pt;width:418.2pt;height:72.7pt;z-index:251663360;visibility:visible;mso-wrap-style:square;mso-wrap-distance-left:9pt;mso-wrap-distance-top:0;mso-wrap-distance-right:9pt;mso-wrap-distance-bottom:0;mso-position-horizontal:absolute;mso-position-horizontal-relative:text;mso-position-vertical:absolute;mso-position-vertical-relative:text;v-text-anchor:top" o:gfxdata="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" filled="f" stroked="f">
+              <v:rect w14:anchorId="69F7C3CA" id="Rectangle 23" o:spid="_x0000_s1027" style="position:absolute;left:0;text-align:left;margin-left:15.95pt;margin-top:-122.85pt;width:418.2pt;height:72.7pt;z-index:251663360;visibility:visible;mso-wrap-style:square;mso-wrap-distance-left:9pt;mso-wrap-distance-top:0;mso-wrap-distance-right:9pt;mso-wrap-distance-bottom:0;mso-position-horizontal:absolute;mso-position-horizontal-relative:text;mso-position-vertical:absolute;mso-position-vertical-relative:text;v-text-anchor:top" o:gfxdata="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" filled="f" stroked="f">
                 <v:textbox style="mso-fit-shape-to-text:t">
                   <w:txbxContent>
                     <w:p>
@@ -500,6 +504,7 @@
       <w:r>
         <w:rPr>
           <w:noProof/>
+          <w:lang w:eastAsia="fr-FR"/>
         </w:rPr>
         <mc:AlternateContent>
           <mc:Choice Requires="wps">
@@ -643,7 +648,8 @@
                 <v:stroke joinstyle="miter"/>
                 <v:path gradientshapeok="t" o:connecttype="rect"/>
               </v:shapetype>
-              <v:shape id="Google Shape;1891;p36" o:spid="_x0000_s1028" type="#_x0000_t202" style="position:absolute;margin-left:273.2pt;margin-top:412.35pt;width:234.65pt;height:84.25pt;z-index:251669504;visibility:visible;mso-wrap-style:square;mso-width-percent:0;mso-height-percent:0;mso-wrap-distance-left:9pt;mso-wrap-distance-top:0;mso-wrap-distance-right:9pt;mso-wrap-distance-bottom:0;mso-position-horizontal:absolute;mso-position-horizontal-relative:text;mso-position-vertical:absolute;mso-position-vertical-relative:text;mso-width-percent:0;mso-height-percent:0;mso-width-relative:margin;mso-height-relative:margin;v-text-anchor:middle" o:gfxdata="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" filled="f" stroked="f">
+              <v:shape id="Google Shape;1891;p36" o:spid="_x0000_s1028" type="#_x0000_t202" style="position:absolute;margin-left:273.2pt;margin-top:412.35pt;width:234.65pt;height:84.25pt;z-index:251669504;visibility:visible;mso-wrap-style:square;mso-width-percent:0;mso-height-percent:0;mso-wrap-distance-left:9pt;mso-wrap-distance-top:0;mso-wrap-distance-right:9pt;mso-wrap-distance-bottom:0;mso-position-horizontal:absolute;mso-position-horizontal-relative:text;mso-position-vertical:absolute;mso-position-vertical-relative:text;mso-width-percent:0;mso-height-percent:0;mso-width-relative:margin;mso-height-relative:margin;v-text-anchor:middle" o:gfxdata="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" filled="f" stroked="f">
+                <v:path arrowok="t"/>
                 <v:textbox inset="2.53958mm,2.53958mm,2.53958mm,2.53958mm">
                   <w:txbxContent>
                     <w:p>
@@ -730,6 +736,7 @@
       <w:r>
         <w:rPr>
           <w:noProof/>
+          <w:lang w:eastAsia="fr-FR"/>
         </w:rPr>
         <mc:AlternateContent>
           <mc:Choice Requires="wps">
@@ -883,7 +890,29 @@
                                 <w:szCs w:val="28"/>
                                 <w:lang w:val="en-US"/>
                               </w:rPr>
-                              <w:t xml:space="preserve"> sidi Mohamed  </w:t>
+                              <w:t xml:space="preserve"> </w:t>
+                            </w:r>
+                            <w:proofErr w:type="spellStart"/>
+                            <w:r>
+                              <w:rPr>
+                                <w:rFonts w:ascii="Calibri" w:eastAsia="Calibri" w:hAnsi="Calibri"/>
+                                <w:color w:val="000000"/>
+                                <w:kern w:val="24"/>
+                                <w:szCs w:val="28"/>
+                                <w:lang w:val="en-US"/>
+                              </w:rPr>
+                              <w:t>sidi</w:t>
+                            </w:r>
+                            <w:proofErr w:type="spellEnd"/>
+                            <w:r>
+                              <w:rPr>
+                                <w:rFonts w:ascii="Calibri" w:eastAsia="Calibri" w:hAnsi="Calibri"/>
+                                <w:color w:val="000000"/>
+                                <w:kern w:val="24"/>
+                                <w:szCs w:val="28"/>
+                                <w:lang w:val="en-US"/>
+                              </w:rPr>
+                              <w:t xml:space="preserve"> Mohamed  </w:t>
                             </w:r>
                             <w:r>
                               <w:rPr>
@@ -912,7 +941,8 @@
           </mc:Choice>
           <mc:Fallback>
             <w:pict>
-              <v:shape w14:anchorId="214AFB4A" id="_x0000_s1029" type="#_x0000_t202" style="position:absolute;margin-left:-50.8pt;margin-top:422.15pt;width:283.5pt;height:72.25pt;z-index:251667456;visibility:visible;mso-wrap-style:square;mso-width-percent:0;mso-wrap-distance-left:9pt;mso-wrap-distance-top:0;mso-wrap-distance-right:9pt;mso-wrap-distance-bottom:0;mso-position-horizontal:absolute;mso-position-horizontal-relative:text;mso-position-vertical:absolute;mso-position-vertical-relative:text;mso-width-percent:0;mso-width-relative:margin;v-text-anchor:middle" o:gfxdata="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" filled="f" stroked="f">
+              <v:shape w14:anchorId="214AFB4A" id="_x0000_s1029" type="#_x0000_t202" style="position:absolute;margin-left:-50.8pt;margin-top:422.15pt;width:283.5pt;height:72.25pt;z-index:251667456;visibility:visible;mso-wrap-style:square;mso-width-percent:0;mso-wrap-distance-left:9pt;mso-wrap-distance-top:0;mso-wrap-distance-right:9pt;mso-wrap-distance-bottom:0;mso-position-horizontal:absolute;mso-position-horizontal-relative:text;mso-position-vertical:absolute;mso-position-vertical-relative:text;mso-width-percent:0;mso-width-relative:margin;v-text-anchor:middle" o:gfxdata="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" filled="f" stroked="f">
+                <v:path arrowok="t"/>
                 <v:textbox inset="2.53958mm,2.53958mm,2.53958mm,2.53958mm">
                   <w:txbxContent>
                     <w:p>
@@ -1028,7 +1058,29 @@
                           <w:szCs w:val="28"/>
                           <w:lang w:val="en-US"/>
                         </w:rPr>
-                        <w:t xml:space="preserve"> sidi Mohamed  </w:t>
+                        <w:t xml:space="preserve"> </w:t>
+                      </w:r>
+                      <w:proofErr w:type="spellStart"/>
+                      <w:r>
+                        <w:rPr>
+                          <w:rFonts w:ascii="Calibri" w:eastAsia="Calibri" w:hAnsi="Calibri"/>
+                          <w:color w:val="000000"/>
+                          <w:kern w:val="24"/>
+                          <w:szCs w:val="28"/>
+                          <w:lang w:val="en-US"/>
+                        </w:rPr>
+                        <w:t>sidi</w:t>
+                      </w:r>
+                      <w:proofErr w:type="spellEnd"/>
+                      <w:r>
+                        <w:rPr>
+                          <w:rFonts w:ascii="Calibri" w:eastAsia="Calibri" w:hAnsi="Calibri"/>
+                          <w:color w:val="000000"/>
+                          <w:kern w:val="24"/>
+                          <w:szCs w:val="28"/>
+                          <w:lang w:val="en-US"/>
+                        </w:rPr>
+                        <w:t xml:space="preserve"> Mohamed  </w:t>
                       </w:r>
                       <w:r>
                         <w:rPr>
@@ -1051,6 +1103,7 @@
       <w:r>
         <w:rPr>
           <w:noProof/>
+          <w:lang w:eastAsia="fr-FR"/>
         </w:rPr>
         <w:drawing>
           <wp:inline distT="0" distB="0" distL="0" distR="0" wp14:anchorId="3F0B8E8B" wp14:editId="396838CC">
@@ -1093,6 +1146,7 @@
       <w:r>
         <w:rPr>
           <w:noProof/>
+          <w:lang w:eastAsia="fr-FR"/>
         </w:rPr>
         <w:drawing>
           <wp:inline distT="0" distB="0" distL="0" distR="0" wp14:anchorId="6E57BCD4" wp14:editId="36F3FF3C">
@@ -3266,12 +3320,6 @@
           <w:sz w:val="23"/>
           <w:szCs w:val="23"/>
         </w:rPr>
-      </w:r>
-      <w:r>
-        <w:rPr>
-          <w:sz w:val="23"/>
-          <w:szCs w:val="23"/>
-        </w:rPr>
         <w:fldChar w:fldCharType="separate"/>
       </w:r>
     </w:p>
@@ -3324,12 +3372,6 @@
           <w:sz w:val="23"/>
           <w:szCs w:val="23"/>
         </w:rPr>
-      </w:r>
-      <w:r>
-        <w:rPr>
-          <w:sz w:val="23"/>
-          <w:szCs w:val="23"/>
-        </w:rPr>
         <w:fldChar w:fldCharType="separate"/>
       </w:r>
       <w:r>
@@ -3375,12 +3417,6 @@
           <w:sz w:val="23"/>
           <w:szCs w:val="23"/>
         </w:rPr>
-      </w:r>
-      <w:r>
-        <w:rPr>
-          <w:sz w:val="23"/>
-          <w:szCs w:val="23"/>
-        </w:rPr>
         <w:fldChar w:fldCharType="separate"/>
       </w:r>
       <w:r>
@@ -3426,12 +3462,6 @@
           <w:sz w:val="23"/>
           <w:szCs w:val="23"/>
         </w:rPr>
-      </w:r>
-      <w:r>
-        <w:rPr>
-          <w:sz w:val="23"/>
-          <w:szCs w:val="23"/>
-        </w:rPr>
         <w:fldChar w:fldCharType="separate"/>
       </w:r>
       <w:r>
@@ -3477,12 +3507,6 @@
           <w:sz w:val="23"/>
           <w:szCs w:val="23"/>
         </w:rPr>
-      </w:r>
-      <w:r>
-        <w:rPr>
-          <w:sz w:val="23"/>
-          <w:szCs w:val="23"/>
-        </w:rPr>
         <w:fldChar w:fldCharType="separate"/>
       </w:r>
       <w:r>
@@ -3528,12 +3552,6 @@
           <w:sz w:val="23"/>
           <w:szCs w:val="23"/>
         </w:rPr>
-      </w:r>
-      <w:r>
-        <w:rPr>
-          <w:sz w:val="23"/>
-          <w:szCs w:val="23"/>
-        </w:rPr>
         <w:fldChar w:fldCharType="separate"/>
       </w:r>
       <w:r>
@@ -3579,12 +3597,6 @@
           <w:sz w:val="23"/>
           <w:szCs w:val="23"/>
         </w:rPr>
-      </w:r>
-      <w:r>
-        <w:rPr>
-          <w:sz w:val="23"/>
-          <w:szCs w:val="23"/>
-        </w:rPr>
         <w:fldChar w:fldCharType="separate"/>
       </w:r>
       <w:r>
@@ -3630,12 +3642,6 @@
           <w:sz w:val="23"/>
           <w:szCs w:val="23"/>
         </w:rPr>
-      </w:r>
-      <w:r>
-        <w:rPr>
-          <w:sz w:val="23"/>
-          <w:szCs w:val="23"/>
-        </w:rPr>
         <w:fldChar w:fldCharType="separate"/>
       </w:r>
       <w:r>
@@ -3681,12 +3687,6 @@
           <w:sz w:val="23"/>
           <w:szCs w:val="23"/>
         </w:rPr>
-      </w:r>
-      <w:r>
-        <w:rPr>
-          <w:sz w:val="23"/>
-          <w:szCs w:val="23"/>
-        </w:rPr>
         <w:fldChar w:fldCharType="separate"/>
       </w:r>
       <w:r>
@@ -3732,12 +3732,6 @@
           <w:sz w:val="23"/>
           <w:szCs w:val="23"/>
         </w:rPr>
-      </w:r>
-      <w:r>
-        <w:rPr>
-          <w:sz w:val="23"/>
-          <w:szCs w:val="23"/>
-        </w:rPr>
         <w:fldChar w:fldCharType="separate"/>
       </w:r>
       <w:r>
@@ -3783,12 +3777,6 @@
           <w:sz w:val="23"/>
           <w:szCs w:val="23"/>
         </w:rPr>
-      </w:r>
-      <w:r>
-        <w:rPr>
-          <w:sz w:val="23"/>
-          <w:szCs w:val="23"/>
-        </w:rPr>
         <w:fldChar w:fldCharType="separate"/>
       </w:r>
       <w:r>
@@ -3834,12 +3822,6 @@
           <w:sz w:val="23"/>
           <w:szCs w:val="23"/>
         </w:rPr>
-      </w:r>
-      <w:r>
-        <w:rPr>
-          <w:sz w:val="23"/>
-          <w:szCs w:val="23"/>
-        </w:rPr>
         <w:fldChar w:fldCharType="separate"/>
       </w:r>
       <w:r>
@@ -3886,12 +3868,6 @@
           <w:sz w:val="23"/>
           <w:szCs w:val="23"/>
         </w:rPr>
-      </w:r>
-      <w:r>
-        <w:rPr>
-          <w:sz w:val="23"/>
-          <w:szCs w:val="23"/>
-        </w:rPr>
         <w:fldChar w:fldCharType="separate"/>
       </w:r>
       <w:r>
@@ -3937,12 +3913,6 @@
           <w:sz w:val="23"/>
           <w:szCs w:val="23"/>
         </w:rPr>
-      </w:r>
-      <w:r>
-        <w:rPr>
-          <w:sz w:val="23"/>
-          <w:szCs w:val="23"/>
-        </w:rPr>
         <w:fldChar w:fldCharType="separate"/>
       </w:r>
       <w:r>
@@ -3988,12 +3958,6 @@
           <w:sz w:val="23"/>
           <w:szCs w:val="23"/>
         </w:rPr>
-      </w:r>
-      <w:r>
-        <w:rPr>
-          <w:sz w:val="23"/>
-          <w:szCs w:val="23"/>
-        </w:rPr>
         <w:fldChar w:fldCharType="separate"/>
       </w:r>
       <w:r>
@@ -4055,7 +4019,15 @@
         <w:t xml:space="preserve"> </w:t>
       </w:r>
       <w:r>
-        <w:t xml:space="preserve">Permet à les utilisateurs d’interagissent pour intégrer, analyser et visualiser les données Géographiques, donc un système destiné à la capture au stockage, à la mise à jour, à la manipulation, à l’analyse et à l’affichage des informations géographiques.et le stockage de ces informations géographique se fait en utilisant un system de gestion des bases des données </w:t>
+        <w:t xml:space="preserve">Permet </w:t>
+      </w:r>
+      <w:proofErr w:type="gramStart"/>
+      <w:r>
+        <w:t>à les</w:t>
+      </w:r>
+      <w:proofErr w:type="gramEnd"/>
+      <w:r>
+        <w:t xml:space="preserve"> utilisateurs d’interagissent pour intégrer, analyser et visualiser les données Géographiques, donc un système destiné à la capture au stockage, à la mise à jour, à la manipulation, à l’analyse et à l’affichage des informations géographiques.et le stockage de ces informations géographique se fait en utilisant un system de gestion des bases des données </w:t>
       </w:r>
       <w:r>
         <w:t>No SQL</w:t>
@@ -4065,6 +4037,7 @@
       <w:r>
         <w:rPr>
           <w:noProof/>
+          <w:lang w:eastAsia="fr-FR"/>
         </w:rPr>
         <w:drawing>
           <wp:inline distT="0" distB="0" distL="0" distR="0" wp14:anchorId="3E488AEC" wp14:editId="00064D11">
@@ -4120,6 +4093,7 @@
       <w:r>
         <w:rPr>
           <w:noProof/>
+          <w:lang w:eastAsia="fr-FR"/>
         </w:rPr>
         <w:drawing>
           <wp:inline distT="0" distB="0" distL="0" distR="0" wp14:anchorId="0CC723AD" wp14:editId="4EB0548D">
@@ -4499,6 +4473,304 @@
       </w:r>
     </w:p>
     <w:p>
+      <w:proofErr w:type="spellStart"/>
+      <w:r>
+        <w:rPr>
+          <w:rFonts w:ascii="Arial" w:hAnsi="Arial" w:cs="Arial"/>
+          <w:b/>
+          <w:bCs/>
+          <w:color w:val="202122"/>
+          <w:sz w:val="21"/>
+          <w:szCs w:val="21"/>
+          <w:shd w:val="clear" w:color="auto" w:fill="FFFFFF"/>
+        </w:rPr>
+        <w:t>MongoDB</w:t>
+      </w:r>
+      <w:proofErr w:type="spellEnd"/>
+      <w:r>
+        <w:rPr>
+          <w:rFonts w:ascii="Arial" w:hAnsi="Arial" w:cs="Arial"/>
+          <w:color w:val="202122"/>
+          <w:sz w:val="21"/>
+          <w:szCs w:val="21"/>
+          <w:shd w:val="clear" w:color="auto" w:fill="FFFFFF"/>
+        </w:rPr>
+        <w:t xml:space="preserve"> : </w:t>
+      </w:r>
+      <w:bookmarkStart w:id="14" w:name="_GoBack"/>
+      <w:bookmarkEnd w:id="14"/>
+      <w:r>
+        <w:rPr>
+          <w:rFonts w:ascii="Arial" w:hAnsi="Arial" w:cs="Arial"/>
+          <w:color w:val="202122"/>
+          <w:sz w:val="21"/>
+          <w:szCs w:val="21"/>
+          <w:shd w:val="clear" w:color="auto" w:fill="FFFFFF"/>
+        </w:rPr>
+        <w:t>(de l'anglais </w:t>
+      </w:r>
+      <w:hyperlink r:id="rId22" w:tooltip="wikt:humongous" w:history="1">
+        <w:r>
+          <w:rPr>
+            <w:rStyle w:val="Lienhypertexte"/>
+            <w:rFonts w:ascii="Arial" w:hAnsi="Arial" w:cs="Arial"/>
+            <w:i/>
+            <w:iCs/>
+            <w:color w:val="3366BB"/>
+            <w:sz w:val="21"/>
+            <w:szCs w:val="21"/>
+            <w:shd w:val="clear" w:color="auto" w:fill="FFFFFF"/>
+            <w:lang w:val="en"/>
+          </w:rPr>
+          <w:t>humongous</w:t>
+        </w:r>
+      </w:hyperlink>
+      <w:r>
+        <w:rPr>
+          <w:rFonts w:ascii="Arial" w:hAnsi="Arial" w:cs="Arial"/>
+          <w:color w:val="202122"/>
+          <w:sz w:val="21"/>
+          <w:szCs w:val="21"/>
+          <w:shd w:val="clear" w:color="auto" w:fill="FFFFFF"/>
+        </w:rPr>
+        <w:t> qui peut être traduit par « énorme ») est un </w:t>
+      </w:r>
+      <w:hyperlink r:id="rId23" w:tooltip="Système de gestion de base de données" w:history="1">
+        <w:r>
+          <w:rPr>
+            <w:rStyle w:val="Lienhypertexte"/>
+            <w:rFonts w:ascii="Arial" w:hAnsi="Arial" w:cs="Arial"/>
+            <w:color w:val="0645AD"/>
+            <w:sz w:val="21"/>
+            <w:szCs w:val="21"/>
+            <w:shd w:val="clear" w:color="auto" w:fill="FFFFFF"/>
+          </w:rPr>
+          <w:t>système de gestion de base de données</w:t>
+        </w:r>
+      </w:hyperlink>
+      <w:r>
+        <w:rPr>
+          <w:rFonts w:ascii="Arial" w:hAnsi="Arial" w:cs="Arial"/>
+          <w:color w:val="202122"/>
+          <w:sz w:val="21"/>
+          <w:szCs w:val="21"/>
+          <w:shd w:val="clear" w:color="auto" w:fill="FFFFFF"/>
+        </w:rPr>
+        <w:t> </w:t>
+      </w:r>
+      <w:hyperlink r:id="rId24" w:tooltip="Base de données orientée documents" w:history="1">
+        <w:r>
+          <w:rPr>
+            <w:rStyle w:val="Lienhypertexte"/>
+            <w:rFonts w:ascii="Arial" w:hAnsi="Arial" w:cs="Arial"/>
+            <w:color w:val="0645AD"/>
+            <w:sz w:val="21"/>
+            <w:szCs w:val="21"/>
+            <w:shd w:val="clear" w:color="auto" w:fill="FFFFFF"/>
+          </w:rPr>
+          <w:t>orienté documents</w:t>
+        </w:r>
+      </w:hyperlink>
+      <w:r>
+        <w:rPr>
+          <w:rFonts w:ascii="Arial" w:hAnsi="Arial" w:cs="Arial"/>
+          <w:color w:val="202122"/>
+          <w:sz w:val="21"/>
+          <w:szCs w:val="21"/>
+          <w:shd w:val="clear" w:color="auto" w:fill="FFFFFF"/>
+        </w:rPr>
+        <w:t>, </w:t>
+      </w:r>
+      <w:hyperlink r:id="rId25" w:tooltip="Scalability" w:history="1">
+        <w:r>
+          <w:rPr>
+            <w:rStyle w:val="Lienhypertexte"/>
+            <w:rFonts w:ascii="Arial" w:hAnsi="Arial" w:cs="Arial"/>
+            <w:color w:val="0645AD"/>
+            <w:sz w:val="21"/>
+            <w:szCs w:val="21"/>
+            <w:shd w:val="clear" w:color="auto" w:fill="FFFFFF"/>
+          </w:rPr>
+          <w:t>répartissable sur un nombre quelconque d'ordinateurs</w:t>
+        </w:r>
+      </w:hyperlink>
+      <w:r>
+        <w:rPr>
+          <w:rFonts w:ascii="Arial" w:hAnsi="Arial" w:cs="Arial"/>
+          <w:color w:val="202122"/>
+          <w:sz w:val="21"/>
+          <w:szCs w:val="21"/>
+          <w:shd w:val="clear" w:color="auto" w:fill="FFFFFF"/>
+        </w:rPr>
+        <w:t> et ne nécessitant pas de schéma prédéfini des données. Il est écrit en </w:t>
+      </w:r>
+      <w:hyperlink r:id="rId26" w:tooltip="C++" w:history="1">
+        <w:r>
+          <w:rPr>
+            <w:rStyle w:val="Lienhypertexte"/>
+            <w:rFonts w:ascii="Arial" w:hAnsi="Arial" w:cs="Arial"/>
+            <w:color w:val="0645AD"/>
+            <w:sz w:val="21"/>
+            <w:szCs w:val="21"/>
+            <w:shd w:val="clear" w:color="auto" w:fill="FFFFFF"/>
+          </w:rPr>
+          <w:t>C++</w:t>
+        </w:r>
+      </w:hyperlink>
+      <w:r>
+        <w:rPr>
+          <w:rFonts w:ascii="Arial" w:hAnsi="Arial" w:cs="Arial"/>
+          <w:color w:val="202122"/>
+          <w:sz w:val="21"/>
+          <w:szCs w:val="21"/>
+          <w:shd w:val="clear" w:color="auto" w:fill="FFFFFF"/>
+        </w:rPr>
+        <w:t>. Le serveur et les outils sont distribués sous </w:t>
+      </w:r>
+      <w:hyperlink r:id="rId27" w:tooltip="Server Side Public License" w:history="1">
+        <w:r>
+          <w:rPr>
+            <w:rStyle w:val="Lienhypertexte"/>
+            <w:rFonts w:ascii="Arial" w:hAnsi="Arial" w:cs="Arial"/>
+            <w:color w:val="0645AD"/>
+            <w:sz w:val="21"/>
+            <w:szCs w:val="21"/>
+            <w:shd w:val="clear" w:color="auto" w:fill="FFFFFF"/>
+          </w:rPr>
+          <w:t>licence SSPL</w:t>
+        </w:r>
+      </w:hyperlink>
+      <w:r>
+        <w:rPr>
+          <w:rFonts w:ascii="Arial" w:hAnsi="Arial" w:cs="Arial"/>
+          <w:color w:val="202122"/>
+          <w:sz w:val="21"/>
+          <w:szCs w:val="21"/>
+          <w:shd w:val="clear" w:color="auto" w:fill="FFFFFF"/>
+        </w:rPr>
+        <w:t>, les pilotes sous </w:t>
+      </w:r>
+      <w:hyperlink r:id="rId28" w:tooltip="Licence Apache" w:history="1">
+        <w:r>
+          <w:rPr>
+            <w:rStyle w:val="Lienhypertexte"/>
+            <w:rFonts w:ascii="Arial" w:hAnsi="Arial" w:cs="Arial"/>
+            <w:color w:val="0645AD"/>
+            <w:sz w:val="21"/>
+            <w:szCs w:val="21"/>
+            <w:shd w:val="clear" w:color="auto" w:fill="FFFFFF"/>
+          </w:rPr>
+          <w:t>licence Apache</w:t>
+        </w:r>
+      </w:hyperlink>
+      <w:r>
+        <w:rPr>
+          <w:rFonts w:ascii="Arial" w:hAnsi="Arial" w:cs="Arial"/>
+          <w:color w:val="202122"/>
+          <w:sz w:val="21"/>
+          <w:szCs w:val="21"/>
+          <w:shd w:val="clear" w:color="auto" w:fill="FFFFFF"/>
+        </w:rPr>
+        <w:t> et la documentation sous </w:t>
+      </w:r>
+      <w:hyperlink r:id="rId29" w:tooltip="Licence Creative Commons" w:history="1">
+        <w:r>
+          <w:rPr>
+            <w:rStyle w:val="Lienhypertexte"/>
+            <w:rFonts w:ascii="Arial" w:hAnsi="Arial" w:cs="Arial"/>
+            <w:color w:val="0645AD"/>
+            <w:sz w:val="21"/>
+            <w:szCs w:val="21"/>
+            <w:shd w:val="clear" w:color="auto" w:fill="FFFFFF"/>
+          </w:rPr>
+          <w:t xml:space="preserve">licence </w:t>
+        </w:r>
+        <w:proofErr w:type="spellStart"/>
+        <w:r>
+          <w:rPr>
+            <w:rStyle w:val="Lienhypertexte"/>
+            <w:rFonts w:ascii="Arial" w:hAnsi="Arial" w:cs="Arial"/>
+            <w:color w:val="0645AD"/>
+            <w:sz w:val="21"/>
+            <w:szCs w:val="21"/>
+            <w:shd w:val="clear" w:color="auto" w:fill="FFFFFF"/>
+          </w:rPr>
+          <w:t>Creative</w:t>
+        </w:r>
+        <w:proofErr w:type="spellEnd"/>
+        <w:r>
+          <w:rPr>
+            <w:rStyle w:val="Lienhypertexte"/>
+            <w:rFonts w:ascii="Arial" w:hAnsi="Arial" w:cs="Arial"/>
+            <w:color w:val="0645AD"/>
+            <w:sz w:val="21"/>
+            <w:szCs w:val="21"/>
+            <w:shd w:val="clear" w:color="auto" w:fill="FFFFFF"/>
+          </w:rPr>
+          <w:t xml:space="preserve"> Commons</w:t>
+        </w:r>
+      </w:hyperlink>
+      <w:hyperlink r:id="rId30" w:anchor="cite_note-licensing-3" w:history="1">
+        <w:r>
+          <w:rPr>
+            <w:rStyle w:val="Lienhypertexte"/>
+            <w:rFonts w:ascii="Arial" w:hAnsi="Arial" w:cs="Arial"/>
+            <w:color w:val="0645AD"/>
+            <w:sz w:val="19"/>
+            <w:szCs w:val="19"/>
+            <w:shd w:val="clear" w:color="auto" w:fill="FFFFFF"/>
+            <w:vertAlign w:val="superscript"/>
+          </w:rPr>
+          <w:t>3</w:t>
+        </w:r>
+      </w:hyperlink>
+      <w:r>
+        <w:rPr>
+          <w:rFonts w:ascii="Arial" w:hAnsi="Arial" w:cs="Arial"/>
+          <w:color w:val="202122"/>
+          <w:sz w:val="21"/>
+          <w:szCs w:val="21"/>
+          <w:shd w:val="clear" w:color="auto" w:fill="FFFFFF"/>
+        </w:rPr>
+        <w:t>. Il fait partie de la mouvance </w:t>
+      </w:r>
+      <w:proofErr w:type="spellStart"/>
+      <w:r>
+        <w:fldChar w:fldCharType="begin"/>
+      </w:r>
+      <w:r>
+        <w:instrText xml:space="preserve"> HYPERLINK "https://fr.wikipedia.org/wiki/NoSQL" \o "NoSQL" </w:instrText>
+      </w:r>
+      <w:r>
+        <w:fldChar w:fldCharType="separate"/>
+      </w:r>
+      <w:r>
+        <w:rPr>
+          <w:rStyle w:val="Lienhypertexte"/>
+          <w:rFonts w:ascii="Arial" w:hAnsi="Arial" w:cs="Arial"/>
+          <w:color w:val="0645AD"/>
+          <w:sz w:val="21"/>
+          <w:szCs w:val="21"/>
+          <w:shd w:val="clear" w:color="auto" w:fill="FFFFFF"/>
+        </w:rPr>
+        <w:t>NoSQL</w:t>
+      </w:r>
+      <w:proofErr w:type="spellEnd"/>
+      <w:r>
+        <w:fldChar w:fldCharType="end"/>
+      </w:r>
+      <w:r>
+        <w:rPr>
+          <w:rFonts w:ascii="Arial" w:hAnsi="Arial" w:cs="Arial"/>
+          <w:color w:val="202122"/>
+          <w:sz w:val="21"/>
+          <w:szCs w:val="21"/>
+          <w:shd w:val="clear" w:color="auto" w:fill="FFFFFF"/>
+        </w:rPr>
+        <w:t>.</w:t>
+      </w:r>
+    </w:p>
+    <w:p>
       <w:pPr>
         <w:rPr>
           <w:rFonts w:ascii="Arial" w:eastAsia="Times New Roman" w:hAnsi="Arial" w:cs="Arial"/>
@@ -4508,7 +4780,7 @@
           <w:spacing w:val="8"/>
           <w:sz w:val="27"/>
           <w:szCs w:val="27"/>
-          <w:lang w:val="fr-MR" w:eastAsia="fr-MR"/>
+          <w:lang/>
         </w:rPr>
       </w:pPr>
       <w:r>
@@ -4517,7 +4789,7 @@
           <w:b/>
           <w:bCs/>
           <w:color w:val="202124"/>
-          <w:lang w:eastAsia="fr-MR"/>
+          <w:lang/>
         </w:rPr>
         <w:t>GeoDjango</w:t>
       </w:r>
@@ -4525,7 +4797,7 @@
         <w:rPr>
           <w:rFonts w:ascii="Arial" w:eastAsia="Times New Roman" w:hAnsi="Arial" w:cs="Arial"/>
           <w:color w:val="202124"/>
-          <w:lang w:eastAsia="fr-MR"/>
+          <w:lang/>
         </w:rPr>
         <w:t xml:space="preserve"> : </w:t>
       </w:r>
@@ -4533,7 +4805,7 @@
         <w:rPr>
           <w:rFonts w:ascii="Arial" w:eastAsia="Times New Roman" w:hAnsi="Arial" w:cs="Arial"/>
           <w:color w:val="202124"/>
-          <w:lang w:eastAsia="fr-MR"/>
+          <w:lang/>
         </w:rPr>
         <w:t>est un module contribué de Django qui le transforme en un système géographique web de grande envergure. L'objectif de </w:t>
       </w:r>
@@ -4543,7 +4815,7 @@
           <w:b/>
           <w:bCs/>
           <w:color w:val="202124"/>
-          <w:lang w:eastAsia="fr-MR"/>
+          <w:lang/>
         </w:rPr>
         <w:t>GeoDjango</w:t>
       </w:r>
@@ -4551,9 +4823,18 @@
         <w:rPr>
           <w:rFonts w:ascii="Arial" w:eastAsia="Times New Roman" w:hAnsi="Arial" w:cs="Arial"/>
           <w:color w:val="202124"/>
-          <w:lang w:eastAsia="fr-MR"/>
-        </w:rPr>
-        <w:t> est de faciliter le plus possible la création d'applications web géographiques telles que des services basés sur la géolocalisation.</w:t>
+          <w:lang/>
+        </w:rPr>
+        <w:t xml:space="preserve"> est </w:t>
+      </w:r>
+      <w:r>
+        <w:rPr>
+          <w:rFonts w:ascii="Arial" w:eastAsia="Times New Roman" w:hAnsi="Arial" w:cs="Arial"/>
+          <w:color w:val="202124"/>
+          <w:lang/>
+        </w:rPr>
+        <w:lastRenderedPageBreak/>
+        <w:t>de faciliter le plus possible la création d'applications web géographiques telles que des services basés sur la géolocalisation.</w:t>
       </w:r>
       <w:r>
         <w:rPr>
@@ -4564,7 +4845,7 @@
           <w:spacing w:val="8"/>
           <w:sz w:val="27"/>
           <w:szCs w:val="27"/>
-          <w:lang w:val="fr-MR" w:eastAsia="fr-MR"/>
+          <w:lang/>
         </w:rPr>
         <w:t xml:space="preserve"> </w:t>
       </w:r>
@@ -4574,7 +4855,7 @@
         <w:rPr>
           <w:rFonts w:ascii="Arial" w:eastAsia="Times New Roman" w:hAnsi="Arial" w:cs="Arial"/>
           <w:color w:val="202124"/>
-          <w:lang w:val="fr-MR" w:eastAsia="fr-MR"/>
+          <w:lang/>
         </w:rPr>
       </w:pPr>
       <w:r>
@@ -4583,7 +4864,7 @@
           <w:b/>
           <w:bCs/>
           <w:color w:val="202124"/>
-          <w:lang w:val="fr-MR" w:eastAsia="fr-MR"/>
+          <w:lang/>
         </w:rPr>
         <w:t xml:space="preserve">Folium </w:t>
       </w:r>
@@ -4593,7 +4874,7 @@
           <w:b/>
           <w:bCs/>
           <w:color w:val="202124"/>
-          <w:lang w:eastAsia="fr-MR"/>
+          <w:lang/>
         </w:rPr>
         <w:t>:</w:t>
       </w:r>
@@ -4601,19 +4882,20 @@
         <w:rPr>
           <w:rFonts w:ascii="Arial" w:eastAsia="Times New Roman" w:hAnsi="Arial" w:cs="Arial"/>
           <w:color w:val="202124"/>
-          <w:lang w:val="fr-MR" w:eastAsia="fr-MR"/>
-        </w:rPr>
-        <w:t xml:space="preserve">est une des nombreuses bibliothèques open source complémentaires de Python qui permet d’étendre ses fonctionnalités. Dans son cas, Folium est un </w:t>
-      </w:r>
-      <w:r>
+          <w:lang/>
+        </w:rPr>
+        <w:t>est une des nombreuses bibliothèques open source complémentaires de Python qui permet d’étendre ses fonctionnalités. Dans son cas, Folium est un puissant outil de visualisation puisque cette bibliothèque rend possible la conception de cartes interactives.</w:t>
+      </w:r>
+    </w:p>
+    <w:p>
+      <w:pPr>
+        <w:shd w:val="clear" w:color="auto" w:fill="FFFFFF"/>
         <w:rPr>
           <w:rFonts w:ascii="Arial" w:eastAsia="Times New Roman" w:hAnsi="Arial" w:cs="Arial"/>
           <w:color w:val="202124"/>
-          <w:lang w:val="fr-MR" w:eastAsia="fr-MR"/>
-        </w:rPr>
-        <w:lastRenderedPageBreak/>
-        <w:t>puissant outil de visualisation puisque cette bibliothèque rend possible la conception de cartes interactives.</w:t>
-      </w:r>
+          <w:lang/>
+        </w:rPr>
+      </w:pPr>
     </w:p>
     <w:p>
       <w:pPr>
@@ -4621,17 +4903,7 @@
         <w:rPr>
           <w:rFonts w:ascii="Arial" w:eastAsia="Times New Roman" w:hAnsi="Arial" w:cs="Arial"/>
           <w:color w:val="202124"/>
-          <w:lang w:val="fr-MR" w:eastAsia="fr-MR"/>
-        </w:rPr>
-      </w:pPr>
-    </w:p>
-    <w:p>
-      <w:pPr>
-        <w:shd w:val="clear" w:color="auto" w:fill="FFFFFF"/>
-        <w:rPr>
-          <w:rFonts w:ascii="Arial" w:eastAsia="Times New Roman" w:hAnsi="Arial" w:cs="Arial"/>
-          <w:color w:val="202124"/>
-          <w:lang w:eastAsia="fr-MR"/>
+          <w:lang/>
         </w:rPr>
       </w:pPr>
     </w:p>
@@ -4741,7 +5013,7 @@
         </w:rPr>
         <w:t>est une </w:t>
       </w:r>
-      <w:hyperlink r:id="rId22" w:tooltip="Bibliothèque logicielle" w:history="1">
+      <w:hyperlink r:id="rId31" w:tooltip="Bibliothèque logicielle" w:history="1">
         <w:r>
           <w:rPr>
             <w:rFonts w:ascii="Arial" w:eastAsia="Times New Roman" w:hAnsi="Arial" w:cs="Arial"/>
@@ -4764,7 +5036,7 @@
         </w:rPr>
         <w:t> </w:t>
       </w:r>
-      <w:hyperlink r:id="rId23" w:tooltip="JavaScript" w:history="1">
+      <w:hyperlink r:id="rId32" w:tooltip="JavaScript" w:history="1">
         <w:r>
           <w:rPr>
             <w:rFonts w:ascii="Arial" w:eastAsia="Times New Roman" w:hAnsi="Arial" w:cs="Arial"/>
@@ -4787,7 +5059,7 @@
         </w:rPr>
         <w:t> </w:t>
       </w:r>
-      <w:hyperlink r:id="rId24" w:tooltip="Logiciel libre" w:history="1">
+      <w:hyperlink r:id="rId33" w:tooltip="Logiciel libre" w:history="1">
         <w:r>
           <w:rPr>
             <w:rFonts w:ascii="Arial" w:eastAsia="Times New Roman" w:hAnsi="Arial" w:cs="Arial"/>
@@ -4810,7 +5082,7 @@
         </w:rPr>
         <w:t> de </w:t>
       </w:r>
-      <w:hyperlink r:id="rId25" w:tooltip="Cartographie en ligne" w:history="1">
+      <w:hyperlink r:id="rId34" w:tooltip="Cartographie en ligne" w:history="1">
         <w:r>
           <w:rPr>
             <w:rFonts w:ascii="Arial" w:eastAsia="Times New Roman" w:hAnsi="Arial" w:cs="Arial"/>
@@ -4833,7 +5105,7 @@
         </w:rPr>
         <w:t> développée par l'ukrainien </w:t>
       </w:r>
-      <w:hyperlink r:id="rId26" w:tooltip="Vladimir Agafonkin (page inexistante)" w:history="1">
+      <w:hyperlink r:id="rId35" w:tooltip="Vladimir Agafonkin (page inexistante)" w:history="1">
         <w:r>
           <w:rPr>
             <w:rFonts w:ascii="Arial" w:eastAsia="Times New Roman" w:hAnsi="Arial" w:cs="Arial"/>
@@ -4869,7 +5141,21 @@
         </w:rPr>
         <w:t> de </w:t>
       </w:r>
-      <w:proofErr w:type="spellStart"/>
+      <w:hyperlink r:id="rId36" w:tooltip="CloudMade (page inexistante)" w:history="1">
+        <w:proofErr w:type="spellStart"/>
+        <w:r>
+          <w:rPr>
+            <w:rFonts w:ascii="Arial" w:eastAsia="Times New Roman" w:hAnsi="Arial" w:cs="Arial"/>
+            <w:color w:val="DD3333"/>
+            <w:sz w:val="21"/>
+            <w:szCs w:val="21"/>
+            <w:u w:val="single"/>
+            <w:lang w:eastAsia="fr-FR"/>
+          </w:rPr>
+          <w:t>CloudMade</w:t>
+        </w:r>
+        <w:proofErr w:type="spellEnd"/>
+      </w:hyperlink>
       <w:r>
         <w:rPr>
           <w:rFonts w:ascii="Arial" w:eastAsia="Times New Roman" w:hAnsi="Arial" w:cs="Arial"/>
@@ -4878,70 +5164,9 @@
           <w:szCs w:val="21"/>
           <w:lang w:eastAsia="fr-FR"/>
         </w:rPr>
-        <w:fldChar w:fldCharType="begin"/>
-      </w:r>
-      <w:r>
-        <w:rPr>
-          <w:rFonts w:ascii="Arial" w:eastAsia="Times New Roman" w:hAnsi="Arial" w:cs="Arial"/>
-          <w:color w:val="202122"/>
-          <w:sz w:val="21"/>
-          <w:szCs w:val="21"/>
-          <w:lang w:eastAsia="fr-FR"/>
-        </w:rPr>
-        <w:instrText xml:space="preserve"> HYPERLINK "https://fr.wikipedia.org/w/index.php?title=CloudMade&amp;action=edit&amp;redlink=1" \o "CloudMade (page inexistante)" </w:instrText>
-      </w:r>
-      <w:r>
-        <w:rPr>
-          <w:rFonts w:ascii="Arial" w:eastAsia="Times New Roman" w:hAnsi="Arial" w:cs="Arial"/>
-          <w:color w:val="202122"/>
-          <w:sz w:val="21"/>
-          <w:szCs w:val="21"/>
-          <w:lang w:eastAsia="fr-FR"/>
-        </w:rPr>
-      </w:r>
-      <w:r>
-        <w:rPr>
-          <w:rFonts w:ascii="Arial" w:eastAsia="Times New Roman" w:hAnsi="Arial" w:cs="Arial"/>
-          <w:color w:val="202122"/>
-          <w:sz w:val="21"/>
-          <w:szCs w:val="21"/>
-          <w:lang w:eastAsia="fr-FR"/>
-        </w:rPr>
-        <w:fldChar w:fldCharType="separate"/>
-      </w:r>
-      <w:r>
-        <w:rPr>
-          <w:rFonts w:ascii="Arial" w:eastAsia="Times New Roman" w:hAnsi="Arial" w:cs="Arial"/>
-          <w:color w:val="DD3333"/>
-          <w:sz w:val="21"/>
-          <w:szCs w:val="21"/>
-          <w:u w:val="single"/>
-          <w:lang w:eastAsia="fr-FR"/>
-        </w:rPr>
-        <w:t>CloudMade</w:t>
-      </w:r>
-      <w:proofErr w:type="spellEnd"/>
-      <w:r>
-        <w:rPr>
-          <w:rFonts w:ascii="Arial" w:eastAsia="Times New Roman" w:hAnsi="Arial" w:cs="Arial"/>
-          <w:color w:val="202122"/>
-          <w:sz w:val="21"/>
-          <w:szCs w:val="21"/>
-          <w:lang w:eastAsia="fr-FR"/>
-        </w:rPr>
-        <w:fldChar w:fldCharType="end"/>
-      </w:r>
-      <w:r>
-        <w:rPr>
-          <w:rFonts w:ascii="Arial" w:eastAsia="Times New Roman" w:hAnsi="Arial" w:cs="Arial"/>
-          <w:color w:val="202122"/>
-          <w:sz w:val="21"/>
-          <w:szCs w:val="21"/>
-          <w:lang w:eastAsia="fr-FR"/>
-        </w:rPr>
         <w:t> et de nombreux contributeurs. Elle est notamment utilisée par le projet de cartographie libre et </w:t>
       </w:r>
-      <w:hyperlink r:id="rId27" w:tooltip="Données ouvertes" w:history="1">
+      <w:hyperlink r:id="rId37" w:tooltip="Données ouvertes" w:history="1">
         <w:r>
           <w:rPr>
             <w:rFonts w:ascii="Arial" w:eastAsia="Times New Roman" w:hAnsi="Arial" w:cs="Arial"/>
@@ -4964,7 +5189,7 @@
         </w:rPr>
         <w:t> </w:t>
       </w:r>
-      <w:hyperlink r:id="rId28" w:tooltip="OpenStreetMap" w:history="1">
+      <w:hyperlink r:id="rId38" w:tooltip="OpenStreetMap" w:history="1">
         <w:r>
           <w:rPr>
             <w:rFonts w:ascii="Arial" w:eastAsia="Times New Roman" w:hAnsi="Arial" w:cs="Arial"/>
@@ -4977,7 +5202,7 @@
           <w:t>OpenStreetMap</w:t>
         </w:r>
       </w:hyperlink>
-      <w:hyperlink r:id="rId29" w:anchor="cite_note-Utilisateurs_OSM-5" w:history="1">
+      <w:hyperlink r:id="rId39" w:anchor="cite_note-Utilisateurs_OSM-5" w:history="1">
         <w:r>
           <w:rPr>
             <w:rFonts w:ascii="Arial" w:eastAsia="Times New Roman" w:hAnsi="Arial" w:cs="Arial"/>
@@ -5022,7 +5247,7 @@
         </w:rPr>
         <w:t>La bibliothèque est utilisée sur les sites cartographiques </w:t>
       </w:r>
-      <w:hyperlink r:id="rId30" w:tooltip="OpenStreetMap" w:history="1">
+      <w:hyperlink r:id="rId40" w:tooltip="OpenStreetMap" w:history="1">
         <w:r>
           <w:rPr>
             <w:rFonts w:ascii="Arial" w:eastAsia="Times New Roman" w:hAnsi="Arial" w:cs="Arial"/>
@@ -5045,7 +5270,7 @@
         </w:rPr>
         <w:t> (bibliothèque par défaut), </w:t>
       </w:r>
-      <w:hyperlink r:id="rId31" w:tooltip="Flickr" w:history="1">
+      <w:hyperlink r:id="rId41" w:tooltip="Flickr" w:history="1">
         <w:r>
           <w:rPr>
             <w:rFonts w:ascii="Arial" w:eastAsia="Times New Roman" w:hAnsi="Arial" w:cs="Arial"/>
@@ -5068,7 +5293,7 @@
         </w:rPr>
         <w:t>, </w:t>
       </w:r>
-      <w:hyperlink r:id="rId32" w:tooltip="Wikipédia" w:history="1">
+      <w:hyperlink r:id="rId42" w:tooltip="Wikipédia" w:history="1">
         <w:r>
           <w:rPr>
             <w:rFonts w:ascii="Arial" w:eastAsia="Times New Roman" w:hAnsi="Arial" w:cs="Arial"/>
@@ -5120,15 +5345,6 @@
           <w:szCs w:val="21"/>
           <w:lang w:eastAsia="fr-FR"/>
         </w:rPr>
-      </w:r>
-      <w:r>
-        <w:rPr>
-          <w:rFonts w:ascii="Arial" w:eastAsia="Times New Roman" w:hAnsi="Arial" w:cs="Arial"/>
-          <w:color w:val="202122"/>
-          <w:sz w:val="21"/>
-          <w:szCs w:val="21"/>
-          <w:lang w:eastAsia="fr-FR"/>
-        </w:rPr>
         <w:fldChar w:fldCharType="separate"/>
       </w:r>
       <w:r>
@@ -5192,15 +5408,6 @@
           <w:szCs w:val="21"/>
           <w:lang w:eastAsia="fr-FR"/>
         </w:rPr>
-      </w:r>
-      <w:r>
-        <w:rPr>
-          <w:rFonts w:ascii="Arial" w:eastAsia="Times New Roman" w:hAnsi="Arial" w:cs="Arial"/>
-          <w:color w:val="202122"/>
-          <w:sz w:val="21"/>
-          <w:szCs w:val="21"/>
-          <w:lang w:eastAsia="fr-FR"/>
-        </w:rPr>
         <w:fldChar w:fldCharType="separate"/>
       </w:r>
       <w:r>
@@ -5235,7 +5442,7 @@
         </w:rPr>
         <w:t>, </w:t>
       </w:r>
-      <w:hyperlink r:id="rId33" w:tooltip="Institut national de l'information géographique et forestière" w:history="1">
+      <w:hyperlink r:id="rId43" w:tooltip="Institut national de l'information géographique et forestière" w:history="1">
         <w:r>
           <w:rPr>
             <w:rFonts w:ascii="Arial" w:eastAsia="Times New Roman" w:hAnsi="Arial" w:cs="Arial"/>
@@ -5248,7 +5455,7 @@
           <w:t>Institut national de l'information géographique et forestière</w:t>
         </w:r>
       </w:hyperlink>
-      <w:hyperlink r:id="rId34" w:tooltip="Aide:Référence nécessaire" w:history="1">
+      <w:hyperlink r:id="rId44" w:tooltip="Aide:Référence nécessaire" w:history="1">
         <w:r>
           <w:rPr>
             <w:rFonts w:ascii="Arial" w:eastAsia="Times New Roman" w:hAnsi="Arial" w:cs="Arial"/>
@@ -5272,7 +5479,7 @@
         </w:rPr>
         <w:t>, </w:t>
       </w:r>
-      <w:hyperlink r:id="rId35" w:tooltip="Washington Post" w:history="1">
+      <w:hyperlink r:id="rId45" w:tooltip="Washington Post" w:history="1">
         <w:r>
           <w:rPr>
             <w:rFonts w:ascii="Arial" w:eastAsia="Times New Roman" w:hAnsi="Arial" w:cs="Arial"/>
@@ -5297,7 +5504,7 @@
         </w:rPr>
         <w:t>, le </w:t>
       </w:r>
-      <w:hyperlink r:id="rId36" w:tooltip="Wall Street Journal" w:history="1">
+      <w:hyperlink r:id="rId46" w:tooltip="Wall Street Journal" w:history="1">
         <w:r>
           <w:rPr>
             <w:rFonts w:ascii="Arial" w:eastAsia="Times New Roman" w:hAnsi="Arial" w:cs="Arial"/>
@@ -5395,15 +5602,6 @@
           <w:szCs w:val="21"/>
           <w:lang w:eastAsia="fr-FR"/>
         </w:rPr>
-      </w:r>
-      <w:r>
-        <w:rPr>
-          <w:rFonts w:ascii="Arial" w:eastAsia="Times New Roman" w:hAnsi="Arial" w:cs="Arial"/>
-          <w:color w:val="202122"/>
-          <w:sz w:val="21"/>
-          <w:szCs w:val="21"/>
-          <w:lang w:eastAsia="fr-FR"/>
-        </w:rPr>
         <w:fldChar w:fldCharType="separate"/>
       </w:r>
       <w:r>
@@ -5438,7 +5636,7 @@
         </w:rPr>
         <w:t> et d'autres</w:t>
       </w:r>
-      <w:hyperlink r:id="rId37" w:anchor="cite_note-Utilisateurs_OSM-5" w:history="1">
+      <w:hyperlink r:id="rId47" w:anchor="cite_note-Utilisateurs_OSM-5" w:history="1">
         <w:r>
           <w:rPr>
             <w:rFonts w:ascii="Arial" w:eastAsia="Times New Roman" w:hAnsi="Arial" w:cs="Arial"/>
@@ -5501,14 +5699,15 @@
           <w:bCs/>
         </w:rPr>
       </w:pPr>
-      <w:bookmarkStart w:id="14" w:name="_Toc106821443"/>
+      <w:bookmarkStart w:id="15" w:name="_Toc106821443"/>
       <w:r>
         <w:rPr>
           <w:bCs/>
         </w:rPr>
+        <w:lastRenderedPageBreak/>
         <w:t>Architecture de projet</w:t>
       </w:r>
-      <w:bookmarkEnd w:id="14"/>
+      <w:bookmarkEnd w:id="15"/>
       <w:r>
         <w:rPr>
           <w:bCs/>
@@ -5533,8 +5732,8 @@
       <w:r>
         <w:rPr>
           <w:noProof/>
-        </w:rPr>
-        <w:lastRenderedPageBreak/>
+          <w:lang w:eastAsia="fr-FR"/>
+        </w:rPr>
         <w:drawing>
           <wp:inline distT="0" distB="0" distL="0" distR="0" wp14:anchorId="3A652782" wp14:editId="55A9817D">
             <wp:extent cx="5507990" cy="2191385"/>
@@ -5549,7 +5748,7 @@
                     <pic:cNvPicPr/>
                   </pic:nvPicPr>
                   <pic:blipFill>
-                    <a:blip r:embed="rId38">
+                    <a:blip r:embed="rId48">
                       <a:extLst>
                         <a:ext uri="{28A0092B-C50C-407E-A947-70E740481C1C}">
                           <a14:useLocalDpi xmlns:a14="http://schemas.microsoft.com/office/drawing/2010/main" val="0"/>
@@ -5585,7 +5784,7 @@
           <w:bCs/>
         </w:rPr>
       </w:pPr>
-      <w:bookmarkStart w:id="15" w:name="_Toc106821444"/>
+      <w:bookmarkStart w:id="16" w:name="_Toc106821444"/>
       <w:r>
         <w:rPr>
           <w:bCs/>
@@ -5654,7 +5853,7 @@
         </w:rPr>
         <w:t>Tunnel</w:t>
       </w:r>
-      <w:bookmarkEnd w:id="15"/>
+      <w:bookmarkEnd w:id="16"/>
     </w:p>
     <w:p>
       <w:pPr>
@@ -5745,11 +5944,19 @@
         </w:rPr>
         <w:t xml:space="preserve">         </w:t>
       </w:r>
+      <w:proofErr w:type="gramStart"/>
       <w:r>
         <w:rPr>
           <w:color w:val="000000" w:themeColor="text1"/>
         </w:rPr>
-        <w:t xml:space="preserve">python manage.py </w:t>
+        <w:t>python</w:t>
+      </w:r>
+      <w:proofErr w:type="gramEnd"/>
+      <w:r>
+        <w:rPr>
+          <w:color w:val="000000" w:themeColor="text1"/>
+        </w:rPr>
+        <w:t xml:space="preserve"> manage.py </w:t>
       </w:r>
       <w:proofErr w:type="spellStart"/>
       <w:r>
@@ -5806,7 +6013,7 @@
       <w:r>
         <w:t>l’adresse </w:t>
       </w:r>
-      <w:hyperlink r:id="rId39" w:history="1">
+      <w:hyperlink r:id="rId49" w:history="1">
         <w:r>
           <w:rPr>
             <w:rStyle w:val="Lienhypertexte"/>
@@ -5850,6 +6057,7 @@
         <w:t xml:space="preserve"> par tunnel en utilisant </w:t>
       </w:r>
       <w:proofErr w:type="spellStart"/>
+      <w:proofErr w:type="gramStart"/>
       <w:r>
         <w:rPr>
           <w:b/>
@@ -5867,6 +6075,7 @@
         </w:rPr>
         <w:t>(</w:t>
       </w:r>
+      <w:proofErr w:type="gramEnd"/>
       <w:r>
         <w:t xml:space="preserve">Mise en œuvre de </w:t>
       </w:r>
@@ -5936,9 +6145,10 @@
           <w:b/>
           <w:bCs/>
         </w:rPr>
+        <w:lastRenderedPageBreak/>
         <w:t>Dans un premier temps, il vous faut </w:t>
       </w:r>
-      <w:hyperlink r:id="rId40" w:history="1">
+      <w:hyperlink r:id="rId50" w:history="1">
         <w:r>
           <w:rPr>
             <w:rStyle w:val="Lienhypertexte"/>
@@ -5948,7 +6158,7 @@
           <w:t xml:space="preserve">télécharger </w:t>
         </w:r>
       </w:hyperlink>
-      <w:hyperlink r:id="rId41" w:history="1">
+      <w:hyperlink r:id="rId51" w:history="1">
         <w:proofErr w:type="spellStart"/>
         <w:r>
           <w:rPr>
@@ -5967,7 +6177,7 @@
         </w:rPr>
         <w:t> (disponible pour </w:t>
       </w:r>
-      <w:hyperlink r:id="rId42" w:history="1">
+      <w:hyperlink r:id="rId52" w:history="1">
         <w:r>
           <w:rPr>
             <w:rStyle w:val="Lienhypertexte"/>
@@ -5984,7 +6194,7 @@
         </w:rPr>
         <w:t>, </w:t>
       </w:r>
-      <w:hyperlink r:id="rId43" w:history="1">
+      <w:hyperlink r:id="rId53" w:history="1">
         <w:r>
           <w:rPr>
             <w:rStyle w:val="Lienhypertexte"/>
@@ -6001,7 +6211,7 @@
         </w:rPr>
         <w:t> ou </w:t>
       </w:r>
-      <w:hyperlink r:id="rId44" w:history="1">
+      <w:hyperlink r:id="rId54" w:history="1">
         <w:r>
           <w:rPr>
             <w:rStyle w:val="Lienhypertexte"/>
@@ -6056,7 +6266,6 @@
           <w:b/>
           <w:bCs/>
         </w:rPr>
-        <w:lastRenderedPageBreak/>
         <w:t>Troisième étape… lancez l’application.</w:t>
       </w:r>
     </w:p>
@@ -6104,8 +6313,13 @@
           <w:numId w:val="36"/>
         </w:numPr>
       </w:pPr>
-      <w:r>
-        <w:t xml:space="preserve">configurer notre machine sur la clés </w:t>
+      <w:proofErr w:type="gramStart"/>
+      <w:r>
+        <w:t>configurer</w:t>
+      </w:r>
+      <w:proofErr w:type="gramEnd"/>
+      <w:r>
+        <w:t xml:space="preserve"> notre machine sur la clés </w:t>
       </w:r>
       <w:proofErr w:type="spellStart"/>
       <w:r>
@@ -6140,6 +6354,7 @@
       <w:r>
         <w:rPr>
           <w:noProof/>
+          <w:lang w:eastAsia="fr-FR"/>
         </w:rPr>
         <mc:AlternateContent>
           <mc:Choice Requires="wps">
@@ -6219,6 +6434,7 @@
                               <w:textAlignment w:val="baseline"/>
                             </w:pPr>
                             <w:proofErr w:type="spellStart"/>
+                            <w:proofErr w:type="gramStart"/>
                             <w:r>
                               <w:rPr>
                                 <w:rFonts w:ascii="IBMPlexMono" w:hAnsi="IBMPlexMono" w:cstheme="minorBidi"/>
@@ -6231,6 +6447,7 @@
                               <w:t>ngrok</w:t>
                             </w:r>
                             <w:proofErr w:type="spellEnd"/>
+                            <w:proofErr w:type="gramEnd"/>
                             <w:r>
                               <w:rPr>
                                 <w:rFonts w:ascii="IBMPlexMono" w:hAnsi="IBMPlexMono" w:cstheme="minorBidi"/>
@@ -6297,7 +6514,7 @@
           </mc:Choice>
           <mc:Fallback>
             <w:pict>
-              <v:rect w14:anchorId="62D97B63" id="Rectangle 1" o:spid="_x0000_s1030" style="position:absolute;left:0;text-align:left;margin-left:11.85pt;margin-top:.05pt;width:441.35pt;height:43.6pt;z-index:251671552;visibility:visible;mso-wrap-style:square;mso-width-percent:0;mso-wrap-distance-left:9pt;mso-wrap-distance-top:0;mso-wrap-distance-right:9pt;mso-wrap-distance-bottom:0;mso-position-horizontal:absolute;mso-position-horizontal-relative:text;mso-position-vertical:absolute;mso-position-vertical-relative:text;mso-width-percent:0;mso-width-relative:margin;v-text-anchor:middle" o:gfxdata="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" fillcolor="#f0f2f5" stroked="f" strokecolor="black [3213]">
+              <v:rect w14:anchorId="62D97B63" id="Rectangle 1" o:spid="_x0000_s1030" style="position:absolute;left:0;text-align:left;margin-left:11.85pt;margin-top:.05pt;width:441.35pt;height:43.6pt;z-index:251671552;visibility:visible;mso-wrap-style:square;mso-width-percent:0;mso-wrap-distance-left:9pt;mso-wrap-distance-top:0;mso-wrap-distance-right:9pt;mso-wrap-distance-bottom:0;mso-position-horizontal:absolute;mso-position-horizontal-relative:text;mso-position-vertical:absolute;mso-position-vertical-relative:text;mso-width-percent:0;mso-width-relative:margin;v-text-anchor:middle" o:gfxdata="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" fillcolor="#f0f2f5" stroked="f" strokecolor="black [3213]">
                 <v:shadow color="#fbfbf8 [3214]"/>
                 <v:textbox style="mso-fit-shape-to-text:t" inset="0,0,0,0">
                   <w:txbxContent>
@@ -6310,6 +6527,7 @@
                         <w:textAlignment w:val="baseline"/>
                       </w:pPr>
                       <w:proofErr w:type="spellStart"/>
+                      <w:proofErr w:type="gramStart"/>
                       <w:r>
                         <w:rPr>
                           <w:rFonts w:ascii="IBMPlexMono" w:hAnsi="IBMPlexMono" w:cstheme="minorBidi"/>
@@ -6322,6 +6540,7 @@
                         <w:t>ngrok</w:t>
                       </w:r>
                       <w:proofErr w:type="spellEnd"/>
+                      <w:proofErr w:type="gramEnd"/>
                       <w:r>
                         <w:rPr>
                           <w:rFonts w:ascii="IBMPlexMono" w:hAnsi="IBMPlexMono" w:cstheme="minorBidi"/>
@@ -6384,6 +6603,7 @@
       <w:r>
         <w:rPr>
           <w:noProof/>
+          <w:lang w:eastAsia="fr-FR"/>
         </w:rPr>
         <mc:AlternateContent>
           <mc:Choice Requires="wps">
@@ -6462,6 +6682,7 @@
                               <w:textAlignment w:val="baseline"/>
                             </w:pPr>
                             <w:proofErr w:type="spellStart"/>
+                            <w:proofErr w:type="gramStart"/>
                             <w:r>
                               <w:rPr>
                                 <w:rFonts w:ascii="Consolas" w:hAnsi="Consolas"/>
@@ -6474,6 +6695,7 @@
                               <w:t>ngrok</w:t>
                             </w:r>
                             <w:proofErr w:type="spellEnd"/>
+                            <w:proofErr w:type="gramEnd"/>
                             <w:r>
                               <w:rPr>
                                 <w:rFonts w:ascii="Consolas" w:hAnsi="Consolas"/>
@@ -6505,7 +6727,7 @@
           </mc:Choice>
           <mc:Fallback>
             <w:pict>
-              <v:rect w14:anchorId="0736F7CA" id="_x0000_s1031" style="position:absolute;left:0;text-align:left;margin-left:23.75pt;margin-top:18.05pt;width:417.65pt;height:22.85pt;z-index:251673600;visibility:visible;mso-wrap-style:square;mso-width-percent:0;mso-wrap-distance-left:9pt;mso-wrap-distance-top:0;mso-wrap-distance-right:9pt;mso-wrap-distance-bottom:0;mso-position-horizontal:absolute;mso-position-horizontal-relative:margin;mso-position-vertical:absolute;mso-position-vertical-relative:text;mso-width-percent:0;mso-width-relative:margin;v-text-anchor:middle" o:gfxdata="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" fillcolor="#f0f2f5" stroked="f" strokecolor="black [3213]">
+              <v:rect w14:anchorId="0736F7CA" id="_x0000_s1031" style="position:absolute;left:0;text-align:left;margin-left:23.75pt;margin-top:18.05pt;width:417.65pt;height:22.85pt;z-index:251673600;visibility:visible;mso-wrap-style:square;mso-width-percent:0;mso-wrap-distance-left:9pt;mso-wrap-distance-top:0;mso-wrap-distance-right:9pt;mso-wrap-distance-bottom:0;mso-position-horizontal:absolute;mso-position-horizontal-relative:margin;mso-position-vertical:absolute;mso-position-vertical-relative:text;mso-width-percent:0;mso-width-relative:margin;v-text-anchor:middle" o:gfxdata="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" fillcolor="#f0f2f5" stroked="f" strokecolor="black [3213]">
                 <v:shadow color="#fbfbf8 [3214]"/>
                 <v:textbox style="mso-fit-shape-to-text:t" inset="0,0,0,0">
                   <w:txbxContent>
@@ -6517,6 +6739,7 @@
                         <w:textAlignment w:val="baseline"/>
                       </w:pPr>
                       <w:proofErr w:type="spellStart"/>
+                      <w:proofErr w:type="gramStart"/>
                       <w:r>
                         <w:rPr>
                           <w:rFonts w:ascii="Consolas" w:hAnsi="Consolas"/>
@@ -6529,6 +6752,7 @@
                         <w:t>ngrok</w:t>
                       </w:r>
                       <w:proofErr w:type="spellEnd"/>
+                      <w:proofErr w:type="gramEnd"/>
                       <w:r>
                         <w:rPr>
                           <w:rFonts w:ascii="Consolas" w:hAnsi="Consolas"/>
@@ -6556,6 +6780,7 @@
       <w:r>
         <w:rPr>
           <w:noProof/>
+          <w:lang w:eastAsia="fr-FR"/>
         </w:rPr>
         <w:drawing>
           <wp:inline distT="0" distB="0" distL="0" distR="0" wp14:anchorId="6178F7F7" wp14:editId="78CD9CD6">
@@ -6587,7 +6812,7 @@
                     </pic:cNvPicPr>
                   </pic:nvPicPr>
                   <pic:blipFill>
-                    <a:blip r:embed="rId45">
+                    <a:blip r:embed="rId55">
                       <a:extLst>
                         <a:ext uri="{28A0092B-C50C-407E-A947-70E740481C1C}">
                           <a14:useLocalDpi xmlns:a14="http://schemas.microsoft.com/office/drawing/2010/main" val="0"/>
@@ -6620,20 +6845,20 @@
       <w:pPr>
         <w:pStyle w:val="Titre2"/>
       </w:pPr>
-      <w:bookmarkStart w:id="16" w:name="_Toc106821446"/>
+      <w:bookmarkStart w:id="17" w:name="_Toc106821446"/>
       <w:r>
         <w:rPr>
           <w:bCs/>
         </w:rPr>
         <w:t>Conclusion</w:t>
       </w:r>
-      <w:bookmarkEnd w:id="16"/>
+      <w:bookmarkEnd w:id="17"/>
     </w:p>
     <w:p>
       <w:pPr>
         <w:rPr>
           <w:color w:val="000000" w:themeColor="text1"/>
-          <w:lang w:val="fr-MR"/>
+          <w:lang/>
         </w:rPr>
       </w:pPr>
       <w:r>
@@ -6653,13 +6878,14 @@
       <w:pPr>
         <w:rPr>
           <w:color w:val="000000" w:themeColor="text1"/>
-          <w:lang w:val="fr-MR"/>
+          <w:lang/>
         </w:rPr>
       </w:pPr>
       <w:r>
         <w:rPr>
           <w:color w:val="000000" w:themeColor="text1"/>
         </w:rPr>
+        <w:lastRenderedPageBreak/>
         <w:t xml:space="preserve">Qui utilise comme système de </w:t>
       </w:r>
       <w:r>
@@ -6679,7 +6905,7 @@
       <w:pPr>
         <w:rPr>
           <w:color w:val="000000" w:themeColor="text1"/>
-          <w:lang w:val="fr-MR"/>
+          <w:lang/>
         </w:rPr>
       </w:pPr>
       <w:r>
@@ -6692,14 +6918,13 @@
     <w:p>
       <w:pPr>
         <w:rPr>
-          <w:lang w:val="fr-MR"/>
+          <w:lang/>
         </w:rPr>
       </w:pPr>
       <w:r>
         <w:rPr>
           <w:color w:val="000000" w:themeColor="text1"/>
         </w:rPr>
-        <w:lastRenderedPageBreak/>
         <w:t xml:space="preserve">Et il nous permet aussi de développer notre capacité de travailler en </w:t>
       </w:r>
       <w:r>
@@ -6724,19 +6949,27 @@
         <w:rPr>
           <w:color w:val="000000" w:themeColor="text1"/>
         </w:rPr>
-        <w:t xml:space="preserve"> maitrisant les outilles nécessaire </w:t>
+        <w:t xml:space="preserve"> maitrisant les outilles </w:t>
+      </w:r>
+      <w:proofErr w:type="gramStart"/>
+      <w:r>
+        <w:rPr>
+          <w:color w:val="000000" w:themeColor="text1"/>
+        </w:rPr>
+        <w:t xml:space="preserve">nécessaire </w:t>
       </w:r>
       <w:r>
         <w:t>.</w:t>
       </w:r>
+      <w:proofErr w:type="gramEnd"/>
       <w:r>
         <w:t xml:space="preserve"> </w:t>
       </w:r>
     </w:p>
     <w:p/>
     <w:sectPr>
-      <w:footerReference w:type="default" r:id="rId46"/>
-      <w:footerReference w:type="first" r:id="rId47"/>
+      <w:footerReference w:type="default" r:id="rId56"/>
+      <w:footerReference w:type="first" r:id="rId57"/>
       <w:pgSz w:w="11906" w:h="16838" w:code="9"/>
       <w:pgMar w:top="1440" w:right="1616" w:bottom="1440" w:left="1616" w:header="720" w:footer="720" w:gutter="0"/>
       <w:pgNumType w:start="1"/>
@@ -6749,7 +6982,7 @@
 </file>
 
 <file path=word/endnotes.xml><?xml version="1.0" encoding="utf-8"?>
-<w:endnotes xmlns:wpc="http://schemas.microsoft.com/office/word/2010/wordprocessingCanvas" xmlns:cx="http://schemas.microsoft.com/office/drawing/2014/chartex" xmlns:cx1="http://schemas.microsoft.com/office/drawing/2015/9/8/chartex" xmlns:cx2="http://schemas.microsoft.com/office/drawing/2015/10/21/chartex" xmlns:cx3="http://schemas.microsoft.com/office/drawing/2016/5/9/chartex" xmlns:cx4="http://schemas.microsoft.com/office/drawing/2016/5/10/chartex" xmlns:cx5="http://schemas.microsoft.com/office/drawing/2016/5/11/chartex" xmlns:cx6="http://schemas.microsoft.com/office/drawing/2016/5/12/chartex" xmlns:cx7="http://schemas.microsoft.com/office/drawing/2016/5/13/chartex" xmlns:cx8="http://schemas.microsoft.com/office/drawing/2016/5/14/chartex" xmlns:mc="http://schemas.openxmlformats.org/markup-compatibility/2006" xmlns:aink="http://schemas.microsoft.com/office/drawing/2016/ink" xmlns:am3d="http://schemas.microsoft.com/office/drawing/2017/model3d" xmlns:o="urn:schemas-microsoft-com:office:office" xmlns:oel="http://schemas.microsoft.com/office/2019/extlst" xmlns:r="http://schemas.openxmlformats.org/officeDocument/2006/relationships" xmlns:m="http://schemas.openxmlformats.org/officeDocument/2006/math" xmlns:v="urn:schemas-microsoft-com:vml" xmlns:wp14="http://schemas.microsoft.com/office/word/2010/wordprocessingDrawing" xmlns:wp="http://schemas.openxmlformats.org/drawingml/2006/wordprocessingDrawing" xmlns:w10="urn:schemas-microsoft-com:office:word" xmlns:w="http://schemas.openxmlformats.org/wordprocessingml/2006/main" xmlns:w14="http://schemas.microsoft.com/office/word/2010/wordml" xmlns:w15="http://schemas.microsoft.com/office/word/2012/wordml" xmlns:w16cex="http://schemas.microsoft.com/office/word/2018/wordml/cex" xmlns:w16cid="http://schemas.microsoft.com/office/word/2016/wordml/cid" xmlns:w16="http://schemas.microsoft.com/office/word/2018/wordml" xmlns:w16sdtdh="http://schemas.microsoft.com/office/word/2020/wordml/sdtdatahash" xmlns:w16se="http://schemas.microsoft.com/office/word/2015/wordml/symex" xmlns:wpg="http://schemas.microsoft.com/office/word/2010/wordprocessingGroup" xmlns:wpi="http://schemas.microsoft.com/office/word/2010/wordprocessingInk" xmlns:wne="http://schemas.microsoft.com/office/word/2006/wordml" xmlns:wps="http://schemas.microsoft.com/office/word/2010/wordprocessingShape" mc:Ignorable="w14 w15 w16se w16cid w16 w16cex w16sdtdh wp14">
+<w:endnotes xmlns:wpc="http://schemas.microsoft.com/office/word/2010/wordprocessingCanvas" xmlns:cx="http://schemas.microsoft.com/office/drawing/2014/chartex" xmlns:cx1="http://schemas.microsoft.com/office/drawing/2015/9/8/chartex" xmlns:mc="http://schemas.openxmlformats.org/markup-compatibility/2006" xmlns:o="urn:schemas-microsoft-com:office:office" xmlns:r="http://schemas.openxmlformats.org/officeDocument/2006/relationships" xmlns:m="http://schemas.openxmlformats.org/officeDocument/2006/math" xmlns:v="urn:schemas-microsoft-com:vml" xmlns:wp14="http://schemas.microsoft.com/office/word/2010/wordprocessingDrawing" xmlns:wp="http://schemas.openxmlformats.org/drawingml/2006/wordprocessingDrawing" xmlns:w10="urn:schemas-microsoft-com:office:word" xmlns:w="http://schemas.openxmlformats.org/wordprocessingml/2006/main" xmlns:w14="http://schemas.microsoft.com/office/word/2010/wordml" xmlns:w15="http://schemas.microsoft.com/office/word/2012/wordml" xmlns:w16se="http://schemas.microsoft.com/office/word/2015/wordml/symex" xmlns:wpg="http://schemas.microsoft.com/office/word/2010/wordprocessingGroup" xmlns:wpi="http://schemas.microsoft.com/office/word/2010/wordprocessingInk" xmlns:wne="http://schemas.microsoft.com/office/word/2006/wordml" xmlns:wps="http://schemas.microsoft.com/office/word/2010/wordprocessingShape" mc:Ignorable="w14 w15 w16se wp14">
   <w:endnote w:type="separator" w:id="-1">
     <w:p>
       <w:pPr>
@@ -6774,7 +7007,7 @@
 </file>
 
 <file path=word/footer1.xml><?xml version="1.0" encoding="utf-8"?>
-<w:ftr xmlns:wpc="http://schemas.microsoft.com/office/word/2010/wordprocessingCanvas" xmlns:cx="http://schemas.microsoft.com/office/drawing/2014/chartex" xmlns:cx1="http://schemas.microsoft.com/office/drawing/2015/9/8/chartex" xmlns:cx2="http://schemas.microsoft.com/office/drawing/2015/10/21/chartex" xmlns:cx3="http://schemas.microsoft.com/office/drawing/2016/5/9/chartex" xmlns:cx4="http://schemas.microsoft.com/office/drawing/2016/5/10/chartex" xmlns:cx5="http://schemas.microsoft.com/office/drawing/2016/5/11/chartex" xmlns:cx6="http://schemas.microsoft.com/office/drawing/2016/5/12/chartex" xmlns:cx7="http://schemas.microsoft.com/office/drawing/2016/5/13/chartex" xmlns:cx8="http://schemas.microsoft.com/office/drawing/2016/5/14/chartex" xmlns:mc="http://schemas.openxmlformats.org/markup-compatibility/2006" xmlns:aink="http://schemas.microsoft.com/office/drawing/2016/ink" xmlns:am3d="http://schemas.microsoft.com/office/drawing/2017/model3d" xmlns:o="urn:schemas-microsoft-com:office:office" xmlns:oel="http://schemas.microsoft.com/office/2019/extlst" xmlns:r="http://schemas.openxmlformats.org/officeDocument/2006/relationships" xmlns:m="http://schemas.openxmlformats.org/officeDocument/2006/math" xmlns:v="urn:schemas-microsoft-com:vml" xmlns:wp14="http://schemas.microsoft.com/office/word/2010/wordprocessingDrawing" xmlns:wp="http://schemas.openxmlformats.org/drawingml/2006/wordprocessingDrawing" xmlns:w10="urn:schemas-microsoft-com:office:word" xmlns:w="http://schemas.openxmlformats.org/wordprocessingml/2006/main" xmlns:w14="http://schemas.microsoft.com/office/word/2010/wordml" xmlns:w15="http://schemas.microsoft.com/office/word/2012/wordml" xmlns:w16cex="http://schemas.microsoft.com/office/word/2018/wordml/cex" xmlns:w16cid="http://schemas.microsoft.com/office/word/2016/wordml/cid" xmlns:w16="http://schemas.microsoft.com/office/word/2018/wordml" xmlns:w16sdtdh="http://schemas.microsoft.com/office/word/2020/wordml/sdtdatahash" xmlns:w16se="http://schemas.microsoft.com/office/word/2015/wordml/symex" xmlns:wpg="http://schemas.microsoft.com/office/word/2010/wordprocessingGroup" xmlns:wpi="http://schemas.microsoft.com/office/word/2010/wordprocessingInk" xmlns:wne="http://schemas.microsoft.com/office/word/2006/wordml" xmlns:wps="http://schemas.microsoft.com/office/word/2010/wordprocessingShape" mc:Ignorable="w14 w15 w16se w16cid w16 w16cex w16sdtdh wp14">
+<w:ftr xmlns:wpc="http://schemas.microsoft.com/office/word/2010/wordprocessingCanvas" xmlns:cx="http://schemas.microsoft.com/office/drawing/2014/chartex" xmlns:cx1="http://schemas.microsoft.com/office/drawing/2015/9/8/chartex" xmlns:mc="http://schemas.openxmlformats.org/markup-compatibility/2006" xmlns:o="urn:schemas-microsoft-com:office:office" xmlns:r="http://schemas.openxmlformats.org/officeDocument/2006/relationships" xmlns:m="http://schemas.openxmlformats.org/officeDocument/2006/math" xmlns:v="urn:schemas-microsoft-com:vml" xmlns:wp14="http://schemas.microsoft.com/office/word/2010/wordprocessingDrawing" xmlns:wp="http://schemas.openxmlformats.org/drawingml/2006/wordprocessingDrawing" xmlns:w10="urn:schemas-microsoft-com:office:word" xmlns:w="http://schemas.openxmlformats.org/wordprocessingml/2006/main" xmlns:w14="http://schemas.microsoft.com/office/word/2010/wordml" xmlns:w15="http://schemas.microsoft.com/office/word/2012/wordml" xmlns:w16se="http://schemas.microsoft.com/office/word/2015/wordml/symex" xmlns:wpg="http://schemas.microsoft.com/office/word/2010/wordprocessingGroup" xmlns:wpi="http://schemas.microsoft.com/office/word/2010/wordprocessingInk" xmlns:wne="http://schemas.microsoft.com/office/word/2006/wordml" xmlns:wps="http://schemas.microsoft.com/office/word/2010/wordprocessingShape" mc:Ignorable="w14 w15 w16se wp14">
   <w:sdt>
     <w:sdtPr>
       <w:id w:val="1396392255"/>
@@ -6816,7 +7049,7 @@
             <w:noProof/>
             <w:lang w:bidi="fr-FR"/>
           </w:rPr>
-          <w:t>13</w:t>
+          <w:t>14</w:t>
         </w:r>
         <w:r>
           <w:rPr>
@@ -6832,7 +7065,7 @@
 </file>
 
 <file path=word/footer2.xml><?xml version="1.0" encoding="utf-8"?>
-<w:ftr xmlns:wpc="http://schemas.microsoft.com/office/word/2010/wordprocessingCanvas" xmlns:cx="http://schemas.microsoft.com/office/drawing/2014/chartex" xmlns:cx1="http://schemas.microsoft.com/office/drawing/2015/9/8/chartex" xmlns:cx2="http://schemas.microsoft.com/office/drawing/2015/10/21/chartex" xmlns:cx3="http://schemas.microsoft.com/office/drawing/2016/5/9/chartex" xmlns:cx4="http://schemas.microsoft.com/office/drawing/2016/5/10/chartex" xmlns:cx5="http://schemas.microsoft.com/office/drawing/2016/5/11/chartex" xmlns:cx6="http://schemas.microsoft.com/office/drawing/2016/5/12/chartex" xmlns:cx7="http://schemas.microsoft.com/office/drawing/2016/5/13/chartex" xmlns:cx8="http://schemas.microsoft.com/office/drawing/2016/5/14/chartex" xmlns:mc="http://schemas.openxmlformats.org/markup-compatibility/2006" xmlns:aink="http://schemas.microsoft.com/office/drawing/2016/ink" xmlns:am3d="http://schemas.microsoft.com/office/drawing/2017/model3d" xmlns:o="urn:schemas-microsoft-com:office:office" xmlns:oel="http://schemas.microsoft.com/office/2019/extlst" xmlns:r="http://schemas.openxmlformats.org/officeDocument/2006/relationships" xmlns:m="http://schemas.openxmlformats.org/officeDocument/2006/math" xmlns:v="urn:schemas-microsoft-com:vml" xmlns:wp14="http://schemas.microsoft.com/office/word/2010/wordprocessingDrawing" xmlns:wp="http://schemas.openxmlformats.org/drawingml/2006/wordprocessingDrawing" xmlns:w10="urn:schemas-microsoft-com:office:word" xmlns:w="http://schemas.openxmlformats.org/wordprocessingml/2006/main" xmlns:w14="http://schemas.microsoft.com/office/word/2010/wordml" xmlns:w15="http://schemas.microsoft.com/office/word/2012/wordml" xmlns:w16cex="http://schemas.microsoft.com/office/word/2018/wordml/cex" xmlns:w16cid="http://schemas.microsoft.com/office/word/2016/wordml/cid" xmlns:w16="http://schemas.microsoft.com/office/word/2018/wordml" xmlns:w16sdtdh="http://schemas.microsoft.com/office/word/2020/wordml/sdtdatahash" xmlns:w16se="http://schemas.microsoft.com/office/word/2015/wordml/symex" xmlns:wpg="http://schemas.microsoft.com/office/word/2010/wordprocessingGroup" xmlns:wpi="http://schemas.microsoft.com/office/word/2010/wordprocessingInk" xmlns:wne="http://schemas.microsoft.com/office/word/2006/wordml" xmlns:wps="http://schemas.microsoft.com/office/word/2010/wordprocessingShape" mc:Ignorable="w14 w15 w16se w16cid w16 w16cex w16sdtdh wp14">
+<w:ftr xmlns:wpc="http://schemas.microsoft.com/office/word/2010/wordprocessingCanvas" xmlns:cx="http://schemas.microsoft.com/office/drawing/2014/chartex" xmlns:cx1="http://schemas.microsoft.com/office/drawing/2015/9/8/chartex" xmlns:mc="http://schemas.openxmlformats.org/markup-compatibility/2006" xmlns:o="urn:schemas-microsoft-com:office:office" xmlns:r="http://schemas.openxmlformats.org/officeDocument/2006/relationships" xmlns:m="http://schemas.openxmlformats.org/officeDocument/2006/math" xmlns:v="urn:schemas-microsoft-com:vml" xmlns:wp14="http://schemas.microsoft.com/office/word/2010/wordprocessingDrawing" xmlns:wp="http://schemas.openxmlformats.org/drawingml/2006/wordprocessingDrawing" xmlns:w10="urn:schemas-microsoft-com:office:word" xmlns:w="http://schemas.openxmlformats.org/wordprocessingml/2006/main" xmlns:w14="http://schemas.microsoft.com/office/word/2010/wordml" xmlns:w15="http://schemas.microsoft.com/office/word/2012/wordml" xmlns:w16se="http://schemas.microsoft.com/office/word/2015/wordml/symex" xmlns:wpg="http://schemas.microsoft.com/office/word/2010/wordprocessingGroup" xmlns:wpi="http://schemas.microsoft.com/office/word/2010/wordprocessingInk" xmlns:wne="http://schemas.microsoft.com/office/word/2006/wordml" xmlns:wps="http://schemas.microsoft.com/office/word/2010/wordprocessingShape" mc:Ignorable="w14 w15 w16se wp14">
   <w:sdt>
     <w:sdtPr>
       <w:id w:val="-1429889591"/>
@@ -6890,7 +7123,7 @@
 </file>
 
 <file path=word/footnotes.xml><?xml version="1.0" encoding="utf-8"?>
-<w:footnotes xmlns:wpc="http://schemas.microsoft.com/office/word/2010/wordprocessingCanvas" xmlns:cx="http://schemas.microsoft.com/office/drawing/2014/chartex" xmlns:cx1="http://schemas.microsoft.com/office/drawing/2015/9/8/chartex" xmlns:cx2="http://schemas.microsoft.com/office/drawing/2015/10/21/chartex" xmlns:cx3="http://schemas.microsoft.com/office/drawing/2016/5/9/chartex" xmlns:cx4="http://schemas.microsoft.com/office/drawing/2016/5/10/chartex" xmlns:cx5="http://schemas.microsoft.com/office/drawing/2016/5/11/chartex" xmlns:cx6="http://schemas.microsoft.com/office/drawing/2016/5/12/chartex" xmlns:cx7="http://schemas.microsoft.com/office/drawing/2016/5/13/chartex" xmlns:cx8="http://schemas.microsoft.com/office/drawing/2016/5/14/chartex" xmlns:mc="http://schemas.openxmlformats.org/markup-compatibility/2006" xmlns:aink="http://schemas.microsoft.com/office/drawing/2016/ink" xmlns:am3d="http://schemas.microsoft.com/office/drawing/2017/model3d" xmlns:o="urn:schemas-microsoft-com:office:office" xmlns:oel="http://schemas.microsoft.com/office/2019/extlst" xmlns:r="http://schemas.openxmlformats.org/officeDocument/2006/relationships" xmlns:m="http://schemas.openxmlformats.org/officeDocument/2006/math" xmlns:v="urn:schemas-microsoft-com:vml" xmlns:wp14="http://schemas.microsoft.com/office/word/2010/wordprocessingDrawing" xmlns:wp="http://schemas.openxmlformats.org/drawingml/2006/wordprocessingDrawing" xmlns:w10="urn:schemas-microsoft-com:office:word" xmlns:w="http://schemas.openxmlformats.org/wordprocessingml/2006/main" xmlns:w14="http://schemas.microsoft.com/office/word/2010/wordml" xmlns:w15="http://schemas.microsoft.com/office/word/2012/wordml" xmlns:w16cex="http://schemas.microsoft.com/office/word/2018/wordml/cex" xmlns:w16cid="http://schemas.microsoft.com/office/word/2016/wordml/cid" xmlns:w16="http://schemas.microsoft.com/office/word/2018/wordml" xmlns:w16sdtdh="http://schemas.microsoft.com/office/word/2020/wordml/sdtdatahash" xmlns:w16se="http://schemas.microsoft.com/office/word/2015/wordml/symex" xmlns:wpg="http://schemas.microsoft.com/office/word/2010/wordprocessingGroup" xmlns:wpi="http://schemas.microsoft.com/office/word/2010/wordprocessingInk" xmlns:wne="http://schemas.microsoft.com/office/word/2006/wordml" xmlns:wps="http://schemas.microsoft.com/office/word/2010/wordprocessingShape" mc:Ignorable="w14 w15 w16se w16cid w16 w16cex w16sdtdh wp14">
+<w:footnotes xmlns:wpc="http://schemas.microsoft.com/office/word/2010/wordprocessingCanvas" xmlns:cx="http://schemas.microsoft.com/office/drawing/2014/chartex" xmlns:cx1="http://schemas.microsoft.com/office/drawing/2015/9/8/chartex" xmlns:mc="http://schemas.openxmlformats.org/markup-compatibility/2006" xmlns:o="urn:schemas-microsoft-com:office:office" xmlns:r="http://schemas.openxmlformats.org/officeDocument/2006/relationships" xmlns:m="http://schemas.openxmlformats.org/officeDocument/2006/math" xmlns:v="urn:schemas-microsoft-com:vml" xmlns:wp14="http://schemas.microsoft.com/office/word/2010/wordprocessingDrawing" xmlns:wp="http://schemas.openxmlformats.org/drawingml/2006/wordprocessingDrawing" xmlns:w10="urn:schemas-microsoft-com:office:word" xmlns:w="http://schemas.openxmlformats.org/wordprocessingml/2006/main" xmlns:w14="http://schemas.microsoft.com/office/word/2010/wordml" xmlns:w15="http://schemas.microsoft.com/office/word/2012/wordml" xmlns:w16se="http://schemas.microsoft.com/office/word/2015/wordml/symex" xmlns:wpg="http://schemas.microsoft.com/office/word/2010/wordprocessingGroup" xmlns:wpi="http://schemas.microsoft.com/office/word/2010/wordprocessingInk" xmlns:wne="http://schemas.microsoft.com/office/word/2006/wordml" xmlns:wps="http://schemas.microsoft.com/office/word/2010/wordprocessingShape" mc:Ignorable="w14 w15 w16se wp14">
   <w:footnote w:type="separator" w:id="-1">
     <w:p>
       <w:pPr>
@@ -6915,7 +7148,7 @@
 </file>
 
 <file path=word/numbering.xml><?xml version="1.0" encoding="utf-8"?>
-<w:numbering xmlns:wpc="http://schemas.microsoft.com/office/word/2010/wordprocessingCanvas" xmlns:cx="http://schemas.microsoft.com/office/drawing/2014/chartex" xmlns:cx1="http://schemas.microsoft.com/office/drawing/2015/9/8/chartex" xmlns:cx2="http://schemas.microsoft.com/office/drawing/2015/10/21/chartex" xmlns:cx3="http://schemas.microsoft.com/office/drawing/2016/5/9/chartex" xmlns:cx4="http://schemas.microsoft.com/office/drawing/2016/5/10/chartex" xmlns:cx5="http://schemas.microsoft.com/office/drawing/2016/5/11/chartex" xmlns:cx6="http://schemas.microsoft.com/office/drawing/2016/5/12/chartex" xmlns:cx7="http://schemas.microsoft.com/office/drawing/2016/5/13/chartex" xmlns:cx8="http://schemas.microsoft.com/office/drawing/2016/5/14/chartex" xmlns:mc="http://schemas.openxmlformats.org/markup-compatibility/2006" xmlns:aink="http://schemas.microsoft.com/office/drawing/2016/ink" xmlns:am3d="http://schemas.microsoft.com/office/drawing/2017/model3d" xmlns:o="urn:schemas-microsoft-com:office:office" xmlns:oel="http://schemas.microsoft.com/office/2019/extlst" xmlns:r="http://schemas.openxmlformats.org/officeDocument/2006/relationships" xmlns:m="http://schemas.openxmlformats.org/officeDocument/2006/math" xmlns:v="urn:schemas-microsoft-com:vml" xmlns:wp14="http://schemas.microsoft.com/office/word/2010/wordprocessingDrawing" xmlns:wp="http://schemas.openxmlformats.org/drawingml/2006/wordprocessingDrawing" xmlns:w10="urn:schemas-microsoft-com:office:word" xmlns:w="http://schemas.openxmlformats.org/wordprocessingml/2006/main" xmlns:w14="http://schemas.microsoft.com/office/word/2010/wordml" xmlns:w15="http://schemas.microsoft.com/office/word/2012/wordml" xmlns:w16cex="http://schemas.microsoft.com/office/word/2018/wordml/cex" xmlns:w16cid="http://schemas.microsoft.com/office/word/2016/wordml/cid" xmlns:w16="http://schemas.microsoft.com/office/word/2018/wordml" xmlns:w16sdtdh="http://schemas.microsoft.com/office/word/2020/wordml/sdtdatahash" xmlns:w16se="http://schemas.microsoft.com/office/word/2015/wordml/symex" xmlns:wpg="http://schemas.microsoft.com/office/word/2010/wordprocessingGroup" xmlns:wpi="http://schemas.microsoft.com/office/word/2010/wordprocessingInk" xmlns:wne="http://schemas.microsoft.com/office/word/2006/wordml" xmlns:wps="http://schemas.microsoft.com/office/word/2010/wordprocessingShape" mc:Ignorable="w14 w15 w16se w16cid w16 w16cex w16sdtdh wp14">
+<w:numbering xmlns:wpc="http://schemas.microsoft.com/office/word/2010/wordprocessingCanvas" xmlns:cx="http://schemas.microsoft.com/office/drawing/2014/chartex" xmlns:cx1="http://schemas.microsoft.com/office/drawing/2015/9/8/chartex" xmlns:mc="http://schemas.openxmlformats.org/markup-compatibility/2006" xmlns:o="urn:schemas-microsoft-com:office:office" xmlns:r="http://schemas.openxmlformats.org/officeDocument/2006/relationships" xmlns:m="http://schemas.openxmlformats.org/officeDocument/2006/math" xmlns:v="urn:schemas-microsoft-com:vml" xmlns:wp14="http://schemas.microsoft.com/office/word/2010/wordprocessingDrawing" xmlns:wp="http://schemas.openxmlformats.org/drawingml/2006/wordprocessingDrawing" xmlns:w10="urn:schemas-microsoft-com:office:word" xmlns:w="http://schemas.openxmlformats.org/wordprocessingml/2006/main" xmlns:w14="http://schemas.microsoft.com/office/word/2010/wordml" xmlns:w15="http://schemas.microsoft.com/office/word/2012/wordml" xmlns:w16se="http://schemas.microsoft.com/office/word/2015/wordml/symex" xmlns:wpg="http://schemas.microsoft.com/office/word/2010/wordprocessingGroup" xmlns:wpi="http://schemas.microsoft.com/office/word/2010/wordprocessingInk" xmlns:wne="http://schemas.microsoft.com/office/word/2006/wordml" xmlns:wps="http://schemas.microsoft.com/office/word/2010/wordprocessingShape" mc:Ignorable="w14 w15 w16se wp14">
   <w:abstractNum w:abstractNumId="0" w15:restartNumberingAfterBreak="0">
     <w:nsid w:val="FFFFFF7C"/>
     <w:multiLevelType w:val="singleLevel"/>
@@ -9867,119 +10100,119 @@
       </w:rPr>
     </w:lvl>
   </w:abstractNum>
-  <w:num w:numId="1" w16cid:durableId="667442255">
+  <w:num w:numId="1">
     <w:abstractNumId w:val="9"/>
   </w:num>
-  <w:num w:numId="2" w16cid:durableId="939338211">
+  <w:num w:numId="2">
     <w:abstractNumId w:val="21"/>
   </w:num>
-  <w:num w:numId="3" w16cid:durableId="1346706260">
+  <w:num w:numId="3">
     <w:abstractNumId w:val="21"/>
   </w:num>
-  <w:num w:numId="4" w16cid:durableId="1794329158">
+  <w:num w:numId="4">
     <w:abstractNumId w:val="21"/>
   </w:num>
-  <w:num w:numId="5" w16cid:durableId="488596888">
+  <w:num w:numId="5">
     <w:abstractNumId w:val="21"/>
   </w:num>
-  <w:num w:numId="6" w16cid:durableId="252326958">
+  <w:num w:numId="6">
     <w:abstractNumId w:val="8"/>
   </w:num>
-  <w:num w:numId="7" w16cid:durableId="833375218">
+  <w:num w:numId="7">
     <w:abstractNumId w:val="32"/>
   </w:num>
-  <w:num w:numId="8" w16cid:durableId="1029331523">
+  <w:num w:numId="8">
     <w:abstractNumId w:val="7"/>
   </w:num>
-  <w:num w:numId="9" w16cid:durableId="2066755340">
+  <w:num w:numId="9">
     <w:abstractNumId w:val="6"/>
   </w:num>
-  <w:num w:numId="10" w16cid:durableId="1420908097">
+  <w:num w:numId="10">
     <w:abstractNumId w:val="5"/>
   </w:num>
-  <w:num w:numId="11" w16cid:durableId="1086341581">
+  <w:num w:numId="11">
     <w:abstractNumId w:val="4"/>
   </w:num>
-  <w:num w:numId="12" w16cid:durableId="1697462290">
+  <w:num w:numId="12">
     <w:abstractNumId w:val="3"/>
   </w:num>
-  <w:num w:numId="13" w16cid:durableId="715397737">
+  <w:num w:numId="13">
     <w:abstractNumId w:val="2"/>
   </w:num>
-  <w:num w:numId="14" w16cid:durableId="1536505519">
+  <w:num w:numId="14">
     <w:abstractNumId w:val="1"/>
   </w:num>
-  <w:num w:numId="15" w16cid:durableId="367343024">
+  <w:num w:numId="15">
     <w:abstractNumId w:val="0"/>
   </w:num>
-  <w:num w:numId="16" w16cid:durableId="313877258">
+  <w:num w:numId="16">
     <w:abstractNumId w:val="23"/>
   </w:num>
-  <w:num w:numId="17" w16cid:durableId="142935523">
+  <w:num w:numId="17">
     <w:abstractNumId w:val="20"/>
   </w:num>
-  <w:num w:numId="18" w16cid:durableId="476920439">
+  <w:num w:numId="18">
     <w:abstractNumId w:val="16"/>
   </w:num>
-  <w:num w:numId="19" w16cid:durableId="1661151949">
+  <w:num w:numId="19">
     <w:abstractNumId w:val="22"/>
   </w:num>
-  <w:num w:numId="20" w16cid:durableId="19744430">
+  <w:num w:numId="20">
     <w:abstractNumId w:val="10"/>
   </w:num>
-  <w:num w:numId="21" w16cid:durableId="1356930294">
+  <w:num w:numId="21">
     <w:abstractNumId w:val="18"/>
   </w:num>
-  <w:num w:numId="22" w16cid:durableId="708990927">
+  <w:num w:numId="22">
     <w:abstractNumId w:val="26"/>
   </w:num>
-  <w:num w:numId="23" w16cid:durableId="1307081856">
+  <w:num w:numId="23">
     <w:abstractNumId w:val="30"/>
   </w:num>
-  <w:num w:numId="24" w16cid:durableId="1966766728">
+  <w:num w:numId="24">
     <w:abstractNumId w:val="12"/>
   </w:num>
-  <w:num w:numId="25" w16cid:durableId="1917787861">
+  <w:num w:numId="25">
     <w:abstractNumId w:val="13"/>
   </w:num>
-  <w:num w:numId="26" w16cid:durableId="646057598">
+  <w:num w:numId="26">
     <w:abstractNumId w:val="14"/>
   </w:num>
-  <w:num w:numId="27" w16cid:durableId="525874541">
+  <w:num w:numId="27">
     <w:abstractNumId w:val="28"/>
   </w:num>
-  <w:num w:numId="28" w16cid:durableId="1950772757">
+  <w:num w:numId="28">
     <w:abstractNumId w:val="29"/>
   </w:num>
-  <w:num w:numId="29" w16cid:durableId="1989552684">
+  <w:num w:numId="29">
     <w:abstractNumId w:val="19"/>
   </w:num>
-  <w:num w:numId="30" w16cid:durableId="1037506092">
+  <w:num w:numId="30">
     <w:abstractNumId w:val="25"/>
   </w:num>
-  <w:num w:numId="31" w16cid:durableId="813449697">
+  <w:num w:numId="31">
     <w:abstractNumId w:val="15"/>
   </w:num>
-  <w:num w:numId="32" w16cid:durableId="1088963116">
+  <w:num w:numId="32">
     <w:abstractNumId w:val="17"/>
   </w:num>
-  <w:num w:numId="33" w16cid:durableId="406343079">
+  <w:num w:numId="33">
     <w:abstractNumId w:val="31"/>
   </w:num>
-  <w:num w:numId="34" w16cid:durableId="1670669423">
+  <w:num w:numId="34">
     <w:abstractNumId w:val="27"/>
   </w:num>
-  <w:num w:numId="35" w16cid:durableId="1052536477">
+  <w:num w:numId="35">
     <w:abstractNumId w:val="11"/>
   </w:num>
-  <w:num w:numId="36" w16cid:durableId="1154881842">
+  <w:num w:numId="36">
     <w:abstractNumId w:val="24"/>
   </w:num>
 </w:numbering>
 </file>
 
 <file path=word/styles.xml><?xml version="1.0" encoding="utf-8"?>
-<w:styles xmlns:mc="http://schemas.openxmlformats.org/markup-compatibility/2006" xmlns:r="http://schemas.openxmlformats.org/officeDocument/2006/relationships" xmlns:w="http://schemas.openxmlformats.org/wordprocessingml/2006/main" xmlns:w14="http://schemas.microsoft.com/office/word/2010/wordml" xmlns:w15="http://schemas.microsoft.com/office/word/2012/wordml" xmlns:w16cex="http://schemas.microsoft.com/office/word/2018/wordml/cex" xmlns:w16cid="http://schemas.microsoft.com/office/word/2016/wordml/cid" xmlns:w16="http://schemas.microsoft.com/office/word/2018/wordml" xmlns:w16sdtdh="http://schemas.microsoft.com/office/word/2020/wordml/sdtdatahash" xmlns:w16se="http://schemas.microsoft.com/office/word/2015/wordml/symex" mc:Ignorable="w14 w15 w16se w16cid w16 w16cex w16sdtdh">
+<w:styles xmlns:mc="http://schemas.openxmlformats.org/markup-compatibility/2006" xmlns:r="http://schemas.openxmlformats.org/officeDocument/2006/relationships" xmlns:w="http://schemas.openxmlformats.org/wordprocessingml/2006/main" xmlns:w14="http://schemas.microsoft.com/office/word/2010/wordml" xmlns:w15="http://schemas.microsoft.com/office/word/2012/wordml" xmlns:w16se="http://schemas.microsoft.com/office/word/2015/wordml/symex" mc:Ignorable="w14 w15 w16se">
   <w:docDefaults>
     <w:rPrDefault>
       <w:rPr>
@@ -9996,7 +10229,7 @@
       </w:pPr>
     </w:pPrDefault>
   </w:docDefaults>
-  <w:latentStyles w:defLockedState="0" w:defUIPriority="99" w:defSemiHidden="0" w:defUnhideWhenUsed="0" w:defQFormat="0" w:count="376">
+  <w:latentStyles w:defLockedState="0" w:defUIPriority="99" w:defSemiHidden="0" w:defUnhideWhenUsed="0" w:defQFormat="0" w:count="371">
     <w:lsdException w:name="Normal" w:uiPriority="0" w:qFormat="1"/>
     <w:lsdException w:name="heading 1" w:uiPriority="9" w:qFormat="1"/>
     <w:lsdException w:name="heading 2" w:semiHidden="1" w:uiPriority="9" w:unhideWhenUsed="1" w:qFormat="1"/>
@@ -10102,6 +10335,7 @@
     <w:lsdException w:name="HTML Sample" w:semiHidden="1" w:unhideWhenUsed="1"/>
     <w:lsdException w:name="HTML Typewriter" w:semiHidden="1" w:unhideWhenUsed="1"/>
     <w:lsdException w:name="HTML Variable" w:semiHidden="1" w:unhideWhenUsed="1"/>
+    <w:lsdException w:name="Normal Table" w:semiHidden="1" w:unhideWhenUsed="1"/>
     <w:lsdException w:name="annotation subject" w:semiHidden="1" w:unhideWhenUsed="1"/>
     <w:lsdException w:name="No List" w:semiHidden="1" w:unhideWhenUsed="1"/>
     <w:lsdException w:name="Outline List 1" w:semiHidden="1" w:unhideWhenUsed="1"/>
@@ -10144,8 +10378,11 @@
     <w:lsdException w:name="Table Contemporary" w:semiHidden="1" w:unhideWhenUsed="1"/>
     <w:lsdException w:name="Table Elegant" w:semiHidden="1" w:unhideWhenUsed="1"/>
     <w:lsdException w:name="Table Professional" w:semiHidden="1" w:unhideWhenUsed="1"/>
+    <w:lsdException w:name="Table Subtle 1" w:semiHidden="1" w:unhideWhenUsed="1"/>
     <w:lsdException w:name="Table Subtle 2" w:semiHidden="1" w:unhideWhenUsed="1"/>
     <w:lsdException w:name="Table Web 1" w:semiHidden="1" w:unhideWhenUsed="1"/>
+    <w:lsdException w:name="Table Web 2" w:semiHidden="1" w:unhideWhenUsed="1"/>
+    <w:lsdException w:name="Table Web 3" w:semiHidden="1" w:unhideWhenUsed="1"/>
     <w:lsdException w:name="Balloon Text" w:semiHidden="1" w:unhideWhenUsed="1"/>
     <w:lsdException w:name="Table Grid" w:uiPriority="39"/>
     <w:lsdException w:name="Table Theme" w:semiHidden="1" w:unhideWhenUsed="1"/>
@@ -10364,11 +10601,6 @@
     <w:lsdException w:name="List Table 5 Dark Accent 6" w:uiPriority="50"/>
     <w:lsdException w:name="List Table 6 Colorful Accent 6" w:uiPriority="51"/>
     <w:lsdException w:name="List Table 7 Colorful Accent 6" w:uiPriority="52"/>
-    <w:lsdException w:name="Mention" w:semiHidden="1" w:unhideWhenUsed="1"/>
-    <w:lsdException w:name="Smart Hyperlink" w:semiHidden="1" w:unhideWhenUsed="1"/>
-    <w:lsdException w:name="Hashtag" w:semiHidden="1" w:unhideWhenUsed="1"/>
-    <w:lsdException w:name="Unresolved Mention" w:semiHidden="1" w:unhideWhenUsed="1"/>
-    <w:lsdException w:name="Smart Link" w:semiHidden="1" w:unhideWhenUsed="1"/>
   </w:latentStyles>
   <w:style w:type="paragraph" w:default="1" w:styleId="Normal">
     <w:name w:val="Normal"/>
@@ -10598,6 +10830,7 @@
   <w:style w:type="character" w:default="1" w:styleId="Policepardfaut">
     <w:name w:val="Default Paragraph Font"/>
     <w:uiPriority w:val="1"/>
+    <w:semiHidden/>
     <w:unhideWhenUsed/>
   </w:style>
   <w:style w:type="table" w:default="1" w:styleId="TableauNormal">
@@ -10993,7 +11226,7 @@
       <w:szCs w:val="18"/>
     </w:rPr>
   </w:style>
-  <w:style w:type="character" w:styleId="Accentuationintense">
+  <w:style w:type="character" w:styleId="Emphaseintense">
     <w:name w:val="Intense Emphasis"/>
     <w:basedOn w:val="Policepardfaut"/>
     <w:uiPriority w:val="21"/>
@@ -11038,7 +11271,7 @@
       <w:color w:val="3E3E3E" w:themeColor="text2" w:themeTint="E6"/>
     </w:rPr>
   </w:style>
-  <w:style w:type="character" w:styleId="Accentuationlgre">
+  <w:style w:type="character" w:styleId="Emphaseple">
     <w:name w:val="Subtle Emphasis"/>
     <w:basedOn w:val="Policepardfaut"/>
     <w:uiPriority w:val="19"/>
@@ -11051,7 +11284,7 @@
       <w:color w:val="5F5F5F" w:themeColor="text2" w:themeTint="BF"/>
     </w:rPr>
   </w:style>
-  <w:style w:type="character" w:styleId="Rfrencelgre">
+  <w:style w:type="character" w:styleId="Rfrenceple">
     <w:name w:val="Subtle Reference"/>
     <w:basedOn w:val="Policepardfaut"/>
     <w:uiPriority w:val="31"/>
@@ -11796,6 +12029,11 @@
     <w:basedOn w:val="Policepardfaut"/>
     <w:rsid w:val="00373AF4"/>
   </w:style>
+  <w:style w:type="character" w:customStyle="1" w:styleId="lang-en">
+    <w:name w:val="lang-en"/>
+    <w:basedOn w:val="Policepardfaut"/>
+    <w:rsid w:val="002111C4"/>
+  </w:style>
 </w:styles>
 </file>
 
